--- a/Отчет для практики/отчет_практика_3курс.docx
+++ b/Отчет для практики/отчет_практика_3курс.docx
@@ -15,11 +15,6 @@
         </w:rPr>
       </w:pPr>
       <w:r>
-        <w:rPr>
-          <w:rFonts w:eastAsia="Times New Roman" w:ascii="Times New Roman" w:hAnsi="Times New Roman"/>
-          <w:sz w:val="24"/>
-          <w:szCs w:val="24"/>
-        </w:rPr>
         <w:drawing>
           <wp:anchor behindDoc="0" distT="0" distB="0" distL="114300" distR="114300" simplePos="0" locked="0" layoutInCell="0" allowOverlap="1" relativeHeight="2">
             <wp:simplePos x="0" y="0"/>
@@ -107,14 +102,10 @@
         </w:rPr>
       </w:pPr>
       <w:r>
-        <w:rPr>
-          <w:rFonts w:eastAsia="Times New Roman" w:ascii="Times New Roman" w:hAnsi="Times New Roman"/>
-          <w:b/>
-        </w:rPr>
         <mc:AlternateContent>
           <mc:Choice Requires="wps">
             <w:drawing>
-              <wp:anchor behindDoc="0" distT="0" distB="0" distL="0" distR="0" simplePos="0" locked="0" layoutInCell="1" allowOverlap="1" relativeHeight="3" wp14:anchorId="22DF5FE9">
+              <wp:anchor behindDoc="0" distT="5080" distB="5715" distL="5080" distR="5715" simplePos="0" locked="0" layoutInCell="1" allowOverlap="1" relativeHeight="3" wp14:anchorId="22DF5FE9">
                 <wp:simplePos x="0" y="0"/>
                 <wp:positionH relativeFrom="column">
                   <wp:posOffset>-317500</wp:posOffset>
@@ -644,19 +635,7 @@
         <w:rPr>
           <w:rFonts w:eastAsia="Times New Roman" w:ascii="Times New Roman" w:hAnsi="Times New Roman"/>
         </w:rPr>
-        <w:t>(</w:t>
-      </w:r>
-      <w:r>
-        <w:rPr>
-          <w:rFonts w:eastAsia="Times New Roman" w:ascii="Times New Roman" w:hAnsi="Times New Roman"/>
-        </w:rPr>
-        <w:t>Закаблукова А.Э.</w:t>
-      </w:r>
-      <w:r>
-        <w:rPr>
-          <w:rFonts w:eastAsia="Times New Roman" w:ascii="Times New Roman" w:hAnsi="Times New Roman"/>
-        </w:rPr>
-        <w:t>)</w:t>
+        <w:t>(Закаблукова А.Э.)</w:t>
       </w:r>
     </w:p>
     <w:p>
@@ -747,11 +726,2024 @@
           <w:tab w:val="left" w:pos="1360" w:leader="none"/>
           <w:tab w:val="center" w:pos="4677" w:leader="none"/>
         </w:tabs>
+        <w:rPr>
+          <w:rFonts w:ascii="Times" w:hAnsi="Times" w:eastAsia="Times" w:cs="Times"/>
+          <w:b/>
+          <w:sz w:val="20"/>
+          <w:szCs w:val="20"/>
+        </w:rPr>
+      </w:pPr>
+      <w:r>
+        <w:rPr>
+          <w:rFonts w:eastAsia="Times" w:cs="Times" w:ascii="Times" w:hAnsi="Times"/>
+          <w:b/>
+          <w:sz w:val="20"/>
+          <w:szCs w:val="20"/>
+        </w:rPr>
+      </w:r>
+    </w:p>
+    <w:p>
+      <w:pPr>
+        <w:pStyle w:val="Normal"/>
         <w:rPr/>
       </w:pPr>
       <w:r>
+        <w:rPr>
+          <w:rFonts w:eastAsia="Times New Roman" w:ascii="Times New Roman" w:hAnsi="Times New Roman"/>
+          <w:b/>
+          <w:sz w:val="24"/>
+          <w:szCs w:val="24"/>
+        </w:rPr>
+        <w:t xml:space="preserve">Задание 1. </w:t>
+      </w:r>
+      <w:r>
+        <w:rPr>
+          <w:rFonts w:eastAsia="Times New Roman" w:ascii="Times New Roman" w:hAnsi="Times New Roman"/>
+          <w:b/>
+          <w:i/>
+          <w:sz w:val="24"/>
+          <w:szCs w:val="24"/>
+        </w:rPr>
+        <w:t>Провести замену жестких дисков в компьютерах</w:t>
+      </w:r>
+    </w:p>
+    <w:p>
+      <w:pPr>
+        <w:pStyle w:val="Normal"/>
+        <w:spacing w:before="0" w:after="0"/>
+        <w:rPr>
+          <w:rFonts w:ascii="Times New Roman" w:hAnsi="Times New Roman"/>
+        </w:rPr>
+      </w:pPr>
+      <w:r>
+        <w:rPr>
+          <w:rFonts w:ascii="Times New Roman" w:hAnsi="Times New Roman"/>
+        </w:rPr>
+        <w:t>Изучить процесс замены жестких дисков в ноутбуках, настольных компьютерах, моноблоках.</w:t>
+      </w:r>
+    </w:p>
+    <w:p>
+      <w:pPr>
+        <w:pStyle w:val="Normal"/>
+        <w:spacing w:before="0" w:after="0"/>
+        <w:rPr>
+          <w:rFonts w:ascii="Times New Roman" w:hAnsi="Times New Roman"/>
+        </w:rPr>
+      </w:pPr>
+      <w:r>
+        <w:rPr>
+          <w:rFonts w:ascii="Times New Roman" w:hAnsi="Times New Roman"/>
+        </w:rPr>
+        <w:t xml:space="preserve">Провести замену жестких дисков. </w:t>
+      </w:r>
+    </w:p>
+    <w:p>
+      <w:pPr>
+        <w:pStyle w:val="Normal"/>
+        <w:spacing w:before="0" w:after="0"/>
+        <w:rPr>
+          <w:rFonts w:ascii="Times New Roman" w:hAnsi="Times New Roman"/>
+        </w:rPr>
+      </w:pPr>
+      <w:r>
         <w:rPr/>
-        <w:tab/>
+      </w:r>
+    </w:p>
+    <w:p>
+      <w:pPr>
+        <w:pStyle w:val="Normal"/>
+        <w:spacing w:before="0" w:after="0"/>
+        <w:rPr>
+          <w:i w:val="false"/>
+          <w:i w:val="false"/>
+          <w:iCs w:val="false"/>
+        </w:rPr>
+      </w:pPr>
+      <w:r>
+        <w:rPr>
+          <w:rFonts w:eastAsia="Times New Roman" w:ascii="Times New Roman" w:hAnsi="Times New Roman"/>
+          <w:i w:val="false"/>
+          <w:iCs w:val="false"/>
+          <w:color w:val="000000"/>
+          <w:sz w:val="24"/>
+          <w:szCs w:val="24"/>
+        </w:rPr>
+        <w:t>Задачи:</w:t>
+      </w:r>
+    </w:p>
+    <w:p>
+      <w:pPr>
+        <w:pStyle w:val="Normal"/>
+        <w:spacing w:before="0" w:after="0"/>
+        <w:rPr>
+          <w:i w:val="false"/>
+          <w:i w:val="false"/>
+          <w:iCs w:val="false"/>
+        </w:rPr>
+      </w:pPr>
+      <w:r>
+        <w:rPr>
+          <w:rFonts w:eastAsia="Times New Roman" w:ascii="Times New Roman" w:hAnsi="Times New Roman"/>
+          <w:i w:val="false"/>
+          <w:iCs w:val="false"/>
+          <w:color w:val="000000"/>
+          <w:sz w:val="24"/>
+          <w:szCs w:val="24"/>
+        </w:rPr>
+        <w:t>- Ознакомиться с типами жестких дисков (HDD, SSD) и их характеристиками;</w:t>
+      </w:r>
+    </w:p>
+    <w:p>
+      <w:pPr>
+        <w:pStyle w:val="Normal"/>
+        <w:spacing w:before="0" w:after="0"/>
+        <w:rPr>
+          <w:i w:val="false"/>
+          <w:i w:val="false"/>
+          <w:iCs w:val="false"/>
+        </w:rPr>
+      </w:pPr>
+      <w:r>
+        <w:rPr>
+          <w:rFonts w:eastAsia="Times New Roman" w:ascii="Times New Roman" w:hAnsi="Times New Roman"/>
+          <w:i w:val="false"/>
+          <w:iCs w:val="false"/>
+          <w:color w:val="000000"/>
+          <w:sz w:val="24"/>
+          <w:szCs w:val="24"/>
+        </w:rPr>
+        <w:t>- Изучить процесс демонтажа старого жесткого диска и установки нового;</w:t>
+      </w:r>
+    </w:p>
+    <w:p>
+      <w:pPr>
+        <w:pStyle w:val="Normal"/>
+        <w:spacing w:before="0" w:after="0"/>
+        <w:rPr>
+          <w:i w:val="false"/>
+          <w:i w:val="false"/>
+          <w:iCs w:val="false"/>
+        </w:rPr>
+      </w:pPr>
+      <w:r>
+        <w:rPr>
+          <w:rFonts w:eastAsia="Times New Roman" w:ascii="Times New Roman" w:hAnsi="Times New Roman"/>
+          <w:i w:val="false"/>
+          <w:iCs w:val="false"/>
+          <w:color w:val="000000"/>
+          <w:sz w:val="24"/>
+          <w:szCs w:val="24"/>
+        </w:rPr>
+        <w:t>- Научиться правильно подключать жесткий диск.</w:t>
+      </w:r>
+    </w:p>
+    <w:p>
+      <w:pPr>
+        <w:pStyle w:val="Normal"/>
+        <w:spacing w:before="0" w:after="0"/>
+        <w:rPr>
+          <w:i w:val="false"/>
+          <w:i w:val="false"/>
+          <w:iCs w:val="false"/>
+        </w:rPr>
+      </w:pPr>
+      <w:r>
+        <w:rPr>
+          <w:i w:val="false"/>
+          <w:iCs w:val="false"/>
+        </w:rPr>
+      </w:r>
+    </w:p>
+    <w:p>
+      <w:pPr>
+        <w:pStyle w:val="Normal"/>
+        <w:spacing w:before="0" w:after="0"/>
+        <w:rPr>
+          <w:i w:val="false"/>
+          <w:i w:val="false"/>
+          <w:iCs w:val="false"/>
+        </w:rPr>
+      </w:pPr>
+      <w:r>
+        <w:rPr>
+          <w:rFonts w:eastAsia="Times New Roman" w:ascii="Times New Roman" w:hAnsi="Times New Roman"/>
+          <w:i w:val="false"/>
+          <w:iCs w:val="false"/>
+          <w:color w:val="000000"/>
+          <w:sz w:val="24"/>
+          <w:szCs w:val="24"/>
+        </w:rPr>
+        <w:t>Алгоритм замены жестких дисков:</w:t>
+      </w:r>
+    </w:p>
+    <w:p>
+      <w:pPr>
+        <w:pStyle w:val="Normal"/>
+        <w:spacing w:before="0" w:after="0"/>
+        <w:rPr>
+          <w:i w:val="false"/>
+          <w:i w:val="false"/>
+          <w:iCs w:val="false"/>
+        </w:rPr>
+      </w:pPr>
+      <w:r>
+        <w:rPr>
+          <w:rFonts w:eastAsia="Times New Roman" w:ascii="Times New Roman" w:hAnsi="Times New Roman"/>
+          <w:i w:val="false"/>
+          <w:iCs w:val="false"/>
+          <w:color w:val="000000"/>
+          <w:sz w:val="24"/>
+          <w:szCs w:val="24"/>
+        </w:rPr>
+        <w:t>- Изучить документацию к устройству, в котором будет производиться замена жесткого диска;</w:t>
+      </w:r>
+    </w:p>
+    <w:p>
+      <w:pPr>
+        <w:pStyle w:val="Normal"/>
+        <w:spacing w:before="0" w:after="0"/>
+        <w:rPr>
+          <w:i w:val="false"/>
+          <w:i w:val="false"/>
+          <w:iCs w:val="false"/>
+        </w:rPr>
+      </w:pPr>
+      <w:r>
+        <w:rPr>
+          <w:rFonts w:eastAsia="Times New Roman" w:ascii="Times New Roman" w:hAnsi="Times New Roman"/>
+          <w:i w:val="false"/>
+          <w:iCs w:val="false"/>
+          <w:color w:val="000000"/>
+          <w:sz w:val="24"/>
+          <w:szCs w:val="24"/>
+        </w:rPr>
+        <w:t>- Подготовить необходимые инструменты;</w:t>
+      </w:r>
+    </w:p>
+    <w:p>
+      <w:pPr>
+        <w:pStyle w:val="Normal"/>
+        <w:spacing w:before="0" w:after="0"/>
+        <w:rPr>
+          <w:i w:val="false"/>
+          <w:i w:val="false"/>
+          <w:iCs w:val="false"/>
+        </w:rPr>
+      </w:pPr>
+      <w:r>
+        <w:rPr>
+          <w:rFonts w:eastAsia="Times New Roman" w:ascii="Times New Roman" w:hAnsi="Times New Roman"/>
+          <w:i w:val="false"/>
+          <w:iCs w:val="false"/>
+          <w:color w:val="000000"/>
+          <w:sz w:val="24"/>
+          <w:szCs w:val="24"/>
+        </w:rPr>
+        <w:t>- Отключить устройство от электросети;</w:t>
+      </w:r>
+    </w:p>
+    <w:p>
+      <w:pPr>
+        <w:pStyle w:val="Normal"/>
+        <w:spacing w:before="0" w:after="0"/>
+        <w:rPr>
+          <w:i w:val="false"/>
+          <w:i w:val="false"/>
+          <w:iCs w:val="false"/>
+        </w:rPr>
+      </w:pPr>
+      <w:r>
+        <w:rPr>
+          <w:rFonts w:eastAsia="Times New Roman" w:ascii="Times New Roman" w:hAnsi="Times New Roman"/>
+          <w:i w:val="false"/>
+          <w:iCs w:val="false"/>
+          <w:color w:val="000000"/>
+          <w:sz w:val="24"/>
+          <w:szCs w:val="24"/>
+        </w:rPr>
+        <w:t>- Открыть корпус устройства;</w:t>
+      </w:r>
+    </w:p>
+    <w:p>
+      <w:pPr>
+        <w:pStyle w:val="Normal"/>
+        <w:spacing w:before="0" w:after="0"/>
+        <w:rPr>
+          <w:i w:val="false"/>
+          <w:i w:val="false"/>
+          <w:iCs w:val="false"/>
+        </w:rPr>
+      </w:pPr>
+      <w:r>
+        <w:rPr>
+          <w:rFonts w:eastAsia="Times New Roman" w:ascii="Times New Roman" w:hAnsi="Times New Roman"/>
+          <w:i w:val="false"/>
+          <w:iCs w:val="false"/>
+          <w:color w:val="000000"/>
+          <w:sz w:val="24"/>
+          <w:szCs w:val="24"/>
+        </w:rPr>
+        <w:t>- Найти и отключить старый жесткий диск;</w:t>
+      </w:r>
+    </w:p>
+    <w:p>
+      <w:pPr>
+        <w:pStyle w:val="Normal"/>
+        <w:spacing w:before="0" w:after="0"/>
+        <w:rPr>
+          <w:i w:val="false"/>
+          <w:i w:val="false"/>
+          <w:iCs w:val="false"/>
+        </w:rPr>
+      </w:pPr>
+      <w:r>
+        <w:rPr>
+          <w:rFonts w:eastAsia="Times New Roman" w:ascii="Times New Roman" w:hAnsi="Times New Roman"/>
+          <w:i w:val="false"/>
+          <w:iCs w:val="false"/>
+          <w:color w:val="000000"/>
+          <w:sz w:val="24"/>
+          <w:szCs w:val="24"/>
+        </w:rPr>
+        <w:t>- Аккуратно извлечь жесткий диск;</w:t>
+      </w:r>
+    </w:p>
+    <w:p>
+      <w:pPr>
+        <w:pStyle w:val="Normal"/>
+        <w:spacing w:before="0" w:after="0"/>
+        <w:rPr>
+          <w:i w:val="false"/>
+          <w:i w:val="false"/>
+          <w:iCs w:val="false"/>
+        </w:rPr>
+      </w:pPr>
+      <w:r>
+        <w:rPr>
+          <w:rFonts w:eastAsia="Times New Roman" w:ascii="Times New Roman" w:hAnsi="Times New Roman"/>
+          <w:i w:val="false"/>
+          <w:iCs w:val="false"/>
+          <w:color w:val="000000"/>
+          <w:sz w:val="24"/>
+          <w:szCs w:val="24"/>
+        </w:rPr>
+        <w:t>- Установить новый жесткий диск в отсек для хранения;</w:t>
+      </w:r>
+    </w:p>
+    <w:p>
+      <w:pPr>
+        <w:pStyle w:val="Normal"/>
+        <w:spacing w:before="0" w:after="0"/>
+        <w:rPr>
+          <w:i w:val="false"/>
+          <w:i w:val="false"/>
+          <w:iCs w:val="false"/>
+        </w:rPr>
+      </w:pPr>
+      <w:r>
+        <w:rPr>
+          <w:rFonts w:eastAsia="Times New Roman" w:ascii="Times New Roman" w:hAnsi="Times New Roman"/>
+          <w:i w:val="false"/>
+          <w:iCs w:val="false"/>
+          <w:color w:val="000000"/>
+          <w:sz w:val="24"/>
+          <w:szCs w:val="24"/>
+        </w:rPr>
+        <w:t>- Подключить жесткий диск;</w:t>
+      </w:r>
+    </w:p>
+    <w:p>
+      <w:pPr>
+        <w:pStyle w:val="Normal"/>
+        <w:spacing w:before="0" w:after="0"/>
+        <w:rPr>
+          <w:i w:val="false"/>
+          <w:i w:val="false"/>
+          <w:iCs w:val="false"/>
+        </w:rPr>
+      </w:pPr>
+      <w:r>
+        <w:rPr>
+          <w:rFonts w:eastAsia="Times New Roman" w:ascii="Times New Roman" w:hAnsi="Times New Roman"/>
+          <w:i w:val="false"/>
+          <w:iCs w:val="false"/>
+          <w:color w:val="000000"/>
+          <w:sz w:val="24"/>
+          <w:szCs w:val="24"/>
+        </w:rPr>
+        <w:t>- Закрыть корпус устройства.</w:t>
+      </w:r>
+    </w:p>
+    <w:p>
+      <w:pPr>
+        <w:pStyle w:val="Normal"/>
+        <w:spacing w:lineRule="auto" w:line="240" w:before="0" w:after="0"/>
+        <w:rPr>
+          <w:rFonts w:ascii="Times" w:hAnsi="Times" w:eastAsia="Times" w:cs="Times"/>
+          <w:sz w:val="20"/>
+          <w:szCs w:val="20"/>
+        </w:rPr>
+      </w:pPr>
+      <w:r>
+        <w:rPr>
+          <w:rFonts w:eastAsia="Times" w:cs="Times" w:ascii="Times" w:hAnsi="Times"/>
+          <w:sz w:val="20"/>
+          <w:szCs w:val="20"/>
+        </w:rPr>
+      </w:r>
+    </w:p>
+    <w:p>
+      <w:pPr>
+        <w:pStyle w:val="Normal"/>
+        <w:spacing w:lineRule="auto" w:line="240" w:before="0" w:after="0"/>
+        <w:jc w:val="both"/>
+        <w:rPr>
+          <w:rFonts w:ascii="Times New Roman" w:hAnsi="Times New Roman" w:eastAsia="Times New Roman"/>
+          <w:b/>
+          <w:i/>
+          <w:i/>
+          <w:color w:val="000000"/>
+          <w:sz w:val="24"/>
+          <w:szCs w:val="24"/>
+        </w:rPr>
+      </w:pPr>
+      <w:r>
+        <w:rPr>
+          <w:rFonts w:eastAsia="Times New Roman" w:ascii="Times New Roman" w:hAnsi="Times New Roman"/>
+          <w:b/>
+          <w:color w:val="000000"/>
+          <w:sz w:val="24"/>
+          <w:szCs w:val="24"/>
+        </w:rPr>
+        <w:t xml:space="preserve">Задание 2. </w:t>
+      </w:r>
+      <w:r>
+        <w:rPr>
+          <w:rFonts w:eastAsia="Times New Roman" w:ascii="Times New Roman" w:hAnsi="Times New Roman"/>
+          <w:b/>
+          <w:i/>
+          <w:iCs/>
+          <w:color w:val="000000"/>
+          <w:sz w:val="24"/>
+          <w:szCs w:val="24"/>
+        </w:rPr>
+        <w:t>Провести установку операционной системы</w:t>
+      </w:r>
+    </w:p>
+    <w:p>
+      <w:pPr>
+        <w:pStyle w:val="Normal"/>
+        <w:spacing w:lineRule="auto" w:line="240" w:before="0" w:after="0"/>
+        <w:jc w:val="both"/>
+        <w:rPr>
+          <w:rFonts w:ascii="Times New Roman" w:hAnsi="Times New Roman" w:eastAsia="Times New Roman"/>
+          <w:b/>
+          <w:color w:val="000000"/>
+          <w:sz w:val="24"/>
+          <w:szCs w:val="24"/>
+        </w:rPr>
+      </w:pPr>
+      <w:r>
+        <w:rPr>
+          <w:rFonts w:eastAsia="Times New Roman" w:ascii="Times New Roman" w:hAnsi="Times New Roman"/>
+          <w:b/>
+          <w:color w:val="000000"/>
+          <w:sz w:val="24"/>
+          <w:szCs w:val="24"/>
+        </w:rPr>
+      </w:r>
+    </w:p>
+    <w:p>
+      <w:pPr>
+        <w:pStyle w:val="Normal"/>
+        <w:spacing w:before="0" w:after="0"/>
+        <w:jc w:val="both"/>
+        <w:rPr>
+          <w:rFonts w:ascii="Times New Roman" w:hAnsi="Times New Roman" w:eastAsia="Times New Roman"/>
+          <w:color w:val="000000"/>
+          <w:sz w:val="24"/>
+          <w:szCs w:val="24"/>
+        </w:rPr>
+      </w:pPr>
+      <w:r>
+        <w:rPr>
+          <w:rFonts w:eastAsia="Times New Roman" w:ascii="Times New Roman" w:hAnsi="Times New Roman"/>
+          <w:color w:val="000000"/>
+          <w:sz w:val="24"/>
+          <w:szCs w:val="24"/>
+        </w:rPr>
+        <w:t>Изучить процесс установки операционной системы Astra Linux.</w:t>
+      </w:r>
+    </w:p>
+    <w:p>
+      <w:pPr>
+        <w:pStyle w:val="Normal"/>
+        <w:spacing w:before="0" w:after="0"/>
+        <w:jc w:val="both"/>
+        <w:rPr>
+          <w:rFonts w:ascii="Times New Roman" w:hAnsi="Times New Roman" w:eastAsia="Times New Roman"/>
+          <w:color w:val="000000"/>
+          <w:sz w:val="24"/>
+          <w:szCs w:val="24"/>
+        </w:rPr>
+      </w:pPr>
+      <w:r>
+        <w:rPr>
+          <w:rFonts w:eastAsia="Times New Roman" w:ascii="Times New Roman" w:hAnsi="Times New Roman"/>
+          <w:color w:val="000000"/>
+          <w:sz w:val="24"/>
+          <w:szCs w:val="24"/>
+        </w:rPr>
+        <w:t>Провести установку ОС.</w:t>
+      </w:r>
+    </w:p>
+    <w:p>
+      <w:pPr>
+        <w:pStyle w:val="Normal"/>
+        <w:spacing w:before="0" w:after="0"/>
+        <w:jc w:val="both"/>
+        <w:rPr>
+          <w:rFonts w:ascii="Times New Roman" w:hAnsi="Times New Roman" w:eastAsia="Times New Roman"/>
+          <w:color w:val="000000"/>
+          <w:sz w:val="24"/>
+          <w:szCs w:val="24"/>
+        </w:rPr>
+      </w:pPr>
+      <w:r>
+        <w:rPr>
+          <w:rFonts w:eastAsia="Times New Roman" w:ascii="Times New Roman" w:hAnsi="Times New Roman"/>
+          <w:color w:val="000000"/>
+          <w:sz w:val="24"/>
+          <w:szCs w:val="24"/>
+        </w:rPr>
+      </w:r>
+    </w:p>
+    <w:p>
+      <w:pPr>
+        <w:pStyle w:val="Normal"/>
+        <w:spacing w:before="0" w:after="0"/>
+        <w:jc w:val="both"/>
+        <w:rPr>
+          <w:rFonts w:ascii="Times New Roman" w:hAnsi="Times New Roman" w:eastAsia="Times New Roman"/>
+          <w:color w:val="000000"/>
+          <w:sz w:val="24"/>
+          <w:szCs w:val="24"/>
+        </w:rPr>
+      </w:pPr>
+      <w:r>
+        <w:rPr>
+          <w:rFonts w:eastAsia="Times New Roman" w:ascii="Times New Roman" w:hAnsi="Times New Roman"/>
+          <w:color w:val="000000"/>
+          <w:sz w:val="24"/>
+          <w:szCs w:val="24"/>
+        </w:rPr>
+        <w:t>Задачи:</w:t>
+      </w:r>
+    </w:p>
+    <w:p>
+      <w:pPr>
+        <w:pStyle w:val="Normal"/>
+        <w:spacing w:before="0" w:after="0"/>
+        <w:jc w:val="both"/>
+        <w:rPr>
+          <w:rFonts w:ascii="Times New Roman" w:hAnsi="Times New Roman" w:eastAsia="Times New Roman"/>
+          <w:color w:val="000000"/>
+          <w:sz w:val="24"/>
+          <w:szCs w:val="24"/>
+        </w:rPr>
+      </w:pPr>
+      <w:r>
+        <w:rPr>
+          <w:rFonts w:eastAsia="Times New Roman" w:ascii="Times New Roman" w:hAnsi="Times New Roman"/>
+          <w:color w:val="000000"/>
+          <w:sz w:val="24"/>
+          <w:szCs w:val="24"/>
+        </w:rPr>
+        <w:t>- Изучить процесс подготовки системы к установке, включая создание загрузочного носителя;</w:t>
+      </w:r>
+    </w:p>
+    <w:p>
+      <w:pPr>
+        <w:pStyle w:val="Normal"/>
+        <w:spacing w:before="0" w:after="0"/>
+        <w:jc w:val="both"/>
+        <w:rPr>
+          <w:rFonts w:ascii="Times New Roman" w:hAnsi="Times New Roman" w:eastAsia="Times New Roman"/>
+          <w:color w:val="000000"/>
+          <w:sz w:val="24"/>
+          <w:szCs w:val="24"/>
+        </w:rPr>
+      </w:pPr>
+      <w:r>
+        <w:rPr>
+          <w:rFonts w:eastAsia="Times New Roman" w:ascii="Times New Roman" w:hAnsi="Times New Roman"/>
+          <w:color w:val="000000"/>
+          <w:sz w:val="24"/>
+          <w:szCs w:val="24"/>
+        </w:rPr>
+        <w:t>- Провести установку операционной системы Astra Linux на компьютер;</w:t>
+      </w:r>
+    </w:p>
+    <w:p>
+      <w:pPr>
+        <w:pStyle w:val="Normal"/>
+        <w:spacing w:before="0" w:after="0"/>
+        <w:jc w:val="both"/>
+        <w:rPr>
+          <w:rFonts w:ascii="Times New Roman" w:hAnsi="Times New Roman" w:eastAsia="Times New Roman"/>
+          <w:color w:val="000000"/>
+          <w:sz w:val="24"/>
+          <w:szCs w:val="24"/>
+        </w:rPr>
+      </w:pPr>
+      <w:r>
+        <w:rPr>
+          <w:rFonts w:eastAsia="Times New Roman" w:ascii="Times New Roman" w:hAnsi="Times New Roman"/>
+          <w:color w:val="000000"/>
+          <w:sz w:val="24"/>
+          <w:szCs w:val="24"/>
+        </w:rPr>
+        <w:t>- Настроить основные параметры системы, включая сетевые настройки и учетные записи пользователей.</w:t>
+      </w:r>
+    </w:p>
+    <w:p>
+      <w:pPr>
+        <w:pStyle w:val="Normal"/>
+        <w:spacing w:before="0" w:after="0"/>
+        <w:jc w:val="both"/>
+        <w:rPr>
+          <w:rFonts w:ascii="Times New Roman" w:hAnsi="Times New Roman" w:eastAsia="Times New Roman"/>
+          <w:color w:val="000000"/>
+          <w:sz w:val="24"/>
+          <w:szCs w:val="24"/>
+        </w:rPr>
+      </w:pPr>
+      <w:r>
+        <w:rPr>
+          <w:rFonts w:eastAsia="Times New Roman" w:ascii="Times New Roman" w:hAnsi="Times New Roman"/>
+          <w:color w:val="000000"/>
+          <w:sz w:val="24"/>
+          <w:szCs w:val="24"/>
+        </w:rPr>
+      </w:r>
+    </w:p>
+    <w:p>
+      <w:pPr>
+        <w:pStyle w:val="Normal"/>
+        <w:spacing w:before="0" w:after="0"/>
+        <w:jc w:val="both"/>
+        <w:rPr>
+          <w:rFonts w:ascii="Times New Roman" w:hAnsi="Times New Roman" w:eastAsia="Times New Roman"/>
+          <w:color w:val="000000"/>
+          <w:sz w:val="24"/>
+          <w:szCs w:val="24"/>
+        </w:rPr>
+      </w:pPr>
+      <w:r>
+        <w:rPr>
+          <w:rFonts w:eastAsia="Times New Roman" w:ascii="Times New Roman" w:hAnsi="Times New Roman"/>
+          <w:color w:val="000000"/>
+          <w:sz w:val="24"/>
+          <w:szCs w:val="24"/>
+        </w:rPr>
+        <w:t>Алгоритм установки ОС:</w:t>
+      </w:r>
+    </w:p>
+    <w:p>
+      <w:pPr>
+        <w:pStyle w:val="Normal"/>
+        <w:spacing w:before="0" w:after="0"/>
+        <w:jc w:val="both"/>
+        <w:rPr>
+          <w:rFonts w:ascii="Times New Roman" w:hAnsi="Times New Roman" w:eastAsia="Times New Roman"/>
+          <w:color w:val="000000"/>
+          <w:sz w:val="24"/>
+          <w:szCs w:val="24"/>
+        </w:rPr>
+      </w:pPr>
+      <w:r>
+        <w:rPr>
+          <w:rFonts w:eastAsia="Times New Roman" w:ascii="Times New Roman" w:hAnsi="Times New Roman"/>
+          <w:color w:val="000000"/>
+          <w:sz w:val="24"/>
+          <w:szCs w:val="24"/>
+        </w:rPr>
+        <w:t>- Скача</w:t>
+      </w:r>
+      <w:r>
+        <w:rPr>
+          <w:rFonts w:eastAsia="Times New Roman" w:ascii="Times New Roman" w:hAnsi="Times New Roman"/>
+          <w:color w:val="000000"/>
+          <w:sz w:val="24"/>
+          <w:szCs w:val="24"/>
+        </w:rPr>
+        <w:t>ть</w:t>
+      </w:r>
+      <w:r>
+        <w:rPr>
+          <w:rFonts w:eastAsia="Times New Roman" w:ascii="Times New Roman" w:hAnsi="Times New Roman"/>
+          <w:color w:val="000000"/>
+          <w:sz w:val="24"/>
+          <w:szCs w:val="24"/>
+        </w:rPr>
+        <w:t xml:space="preserve"> ISO-образ;</w:t>
+      </w:r>
+    </w:p>
+    <w:p>
+      <w:pPr>
+        <w:pStyle w:val="Normal"/>
+        <w:spacing w:before="0" w:after="0"/>
+        <w:jc w:val="both"/>
+        <w:rPr>
+          <w:rFonts w:ascii="Times New Roman" w:hAnsi="Times New Roman" w:eastAsia="Times New Roman"/>
+          <w:color w:val="000000"/>
+          <w:sz w:val="24"/>
+          <w:szCs w:val="24"/>
+        </w:rPr>
+      </w:pPr>
+      <w:r>
+        <w:rPr>
+          <w:rFonts w:eastAsia="Times New Roman" w:ascii="Times New Roman" w:hAnsi="Times New Roman"/>
+          <w:color w:val="000000"/>
+          <w:sz w:val="24"/>
+          <w:szCs w:val="24"/>
+        </w:rPr>
+        <w:t>- Подготов</w:t>
+      </w:r>
+      <w:r>
+        <w:rPr>
+          <w:rFonts w:eastAsia="Times New Roman" w:ascii="Times New Roman" w:hAnsi="Times New Roman"/>
+          <w:color w:val="000000"/>
+          <w:sz w:val="24"/>
+          <w:szCs w:val="24"/>
+        </w:rPr>
+        <w:t>ить</w:t>
+      </w:r>
+      <w:r>
+        <w:rPr>
+          <w:rFonts w:eastAsia="Times New Roman" w:ascii="Times New Roman" w:hAnsi="Times New Roman"/>
+          <w:color w:val="000000"/>
+          <w:sz w:val="24"/>
+          <w:szCs w:val="24"/>
+        </w:rPr>
+        <w:t xml:space="preserve"> загрузочный носитель (USB-флешка) с помощью программы Rufus;</w:t>
+      </w:r>
+    </w:p>
+    <w:p>
+      <w:pPr>
+        <w:pStyle w:val="Normal"/>
+        <w:spacing w:before="0" w:after="0"/>
+        <w:jc w:val="both"/>
+        <w:rPr>
+          <w:rFonts w:ascii="Times New Roman" w:hAnsi="Times New Roman" w:eastAsia="Times New Roman"/>
+          <w:color w:val="000000"/>
+          <w:sz w:val="24"/>
+          <w:szCs w:val="24"/>
+        </w:rPr>
+      </w:pPr>
+      <w:r>
+        <w:rPr>
+          <w:rFonts w:eastAsia="Times New Roman" w:ascii="Times New Roman" w:hAnsi="Times New Roman"/>
+          <w:color w:val="000000"/>
+          <w:sz w:val="24"/>
+          <w:szCs w:val="24"/>
+        </w:rPr>
+        <w:t>- Настро</w:t>
+      </w:r>
+      <w:r>
+        <w:rPr>
+          <w:rFonts w:eastAsia="Times New Roman" w:ascii="Times New Roman" w:hAnsi="Times New Roman"/>
+          <w:color w:val="000000"/>
+          <w:sz w:val="24"/>
+          <w:szCs w:val="24"/>
+        </w:rPr>
+        <w:t>ить</w:t>
+      </w:r>
+      <w:r>
+        <w:rPr>
+          <w:rFonts w:eastAsia="Times New Roman" w:ascii="Times New Roman" w:hAnsi="Times New Roman"/>
+          <w:color w:val="000000"/>
+          <w:sz w:val="24"/>
+          <w:szCs w:val="24"/>
+        </w:rPr>
+        <w:t xml:space="preserve"> BIOS/UEFI для загрузки с USB;</w:t>
+      </w:r>
+    </w:p>
+    <w:p>
+      <w:pPr>
+        <w:pStyle w:val="Normal"/>
+        <w:spacing w:before="0" w:after="0"/>
+        <w:jc w:val="both"/>
+        <w:rPr>
+          <w:rFonts w:ascii="Times New Roman" w:hAnsi="Times New Roman" w:eastAsia="Times New Roman"/>
+          <w:color w:val="000000"/>
+          <w:sz w:val="24"/>
+          <w:szCs w:val="24"/>
+        </w:rPr>
+      </w:pPr>
+      <w:r>
+        <w:rPr>
+          <w:rFonts w:eastAsia="Times New Roman" w:ascii="Times New Roman" w:hAnsi="Times New Roman"/>
+          <w:color w:val="000000"/>
+          <w:sz w:val="24"/>
+          <w:szCs w:val="24"/>
+        </w:rPr>
+        <w:t>- Встав</w:t>
+      </w:r>
+      <w:r>
+        <w:rPr>
+          <w:rFonts w:eastAsia="Times New Roman" w:ascii="Times New Roman" w:hAnsi="Times New Roman"/>
+          <w:color w:val="000000"/>
+          <w:sz w:val="24"/>
+          <w:szCs w:val="24"/>
+        </w:rPr>
+        <w:t>ить</w:t>
+      </w:r>
+      <w:r>
+        <w:rPr>
+          <w:rFonts w:eastAsia="Times New Roman" w:ascii="Times New Roman" w:hAnsi="Times New Roman"/>
+          <w:color w:val="000000"/>
+          <w:sz w:val="24"/>
+          <w:szCs w:val="24"/>
+        </w:rPr>
+        <w:t xml:space="preserve"> загрузочный носитель в компьютер и включите его;</w:t>
+      </w:r>
+    </w:p>
+    <w:p>
+      <w:pPr>
+        <w:pStyle w:val="Normal"/>
+        <w:spacing w:before="0" w:after="0"/>
+        <w:jc w:val="both"/>
+        <w:rPr>
+          <w:rFonts w:ascii="Times New Roman" w:hAnsi="Times New Roman" w:eastAsia="Times New Roman"/>
+          <w:color w:val="000000"/>
+          <w:sz w:val="24"/>
+          <w:szCs w:val="24"/>
+        </w:rPr>
+      </w:pPr>
+      <w:r>
+        <w:rPr>
+          <w:rFonts w:eastAsia="Times New Roman" w:ascii="Times New Roman" w:hAnsi="Times New Roman"/>
+          <w:color w:val="000000"/>
+          <w:sz w:val="24"/>
+          <w:szCs w:val="24"/>
+        </w:rPr>
+        <w:t>- Следовать инструкциям установщика, выбирая необходимые параметры.</w:t>
+      </w:r>
+    </w:p>
+    <w:p>
+      <w:pPr>
+        <w:pStyle w:val="Normal"/>
+        <w:spacing w:lineRule="auto" w:line="240" w:before="0" w:after="0"/>
+        <w:jc w:val="both"/>
+        <w:rPr>
+          <w:rFonts w:ascii="Times New Roman" w:hAnsi="Times New Roman" w:eastAsia="Times New Roman"/>
+          <w:color w:val="000000"/>
+          <w:sz w:val="24"/>
+          <w:szCs w:val="24"/>
+        </w:rPr>
+      </w:pPr>
+      <w:r>
+        <w:rPr>
+          <w:rFonts w:eastAsia="Times New Roman" w:ascii="Times New Roman" w:hAnsi="Times New Roman"/>
+          <w:color w:val="000000"/>
+          <w:sz w:val="24"/>
+          <w:szCs w:val="24"/>
+        </w:rPr>
+      </w:r>
+    </w:p>
+    <w:p>
+      <w:pPr>
+        <w:pStyle w:val="Normal"/>
+        <w:jc w:val="both"/>
+        <w:rPr>
+          <w:rFonts w:ascii="Times New Roman" w:hAnsi="Times New Roman" w:eastAsia="Times New Roman"/>
+          <w:b/>
+          <w:i/>
+          <w:i/>
+          <w:color w:val="000000"/>
+          <w:sz w:val="24"/>
+          <w:szCs w:val="24"/>
+        </w:rPr>
+      </w:pPr>
+      <w:r>
+        <w:rPr>
+          <w:rFonts w:eastAsia="Times New Roman" w:ascii="Times New Roman" w:hAnsi="Times New Roman"/>
+          <w:b/>
+          <w:color w:val="000000"/>
+          <w:sz w:val="24"/>
+          <w:szCs w:val="24"/>
+        </w:rPr>
+        <w:t>Задание 3.</w:t>
+      </w:r>
+      <w:r>
+        <w:rPr/>
+        <w:t xml:space="preserve">  </w:t>
+      </w:r>
+      <w:r>
+        <w:rPr>
+          <w:rFonts w:eastAsia="Times New Roman" w:ascii="Times New Roman" w:hAnsi="Times New Roman"/>
+          <w:b/>
+          <w:i/>
+          <w:color w:val="000000"/>
+          <w:sz w:val="24"/>
+          <w:szCs w:val="24"/>
+        </w:rPr>
+        <w:t>Провести установку ПО.</w:t>
+      </w:r>
+    </w:p>
+    <w:p>
+      <w:pPr>
+        <w:pStyle w:val="Normal"/>
+        <w:tabs>
+          <w:tab w:val="clear" w:pos="720"/>
+          <w:tab w:val="left" w:pos="-15" w:leader="none"/>
+        </w:tabs>
+        <w:spacing w:before="0" w:after="0"/>
+        <w:jc w:val="both"/>
+        <w:rPr>
+          <w:rFonts w:ascii="Times New Roman" w:hAnsi="Times New Roman" w:eastAsia="Times New Roman"/>
+          <w:color w:val="000000"/>
+          <w:sz w:val="24"/>
+          <w:szCs w:val="24"/>
+        </w:rPr>
+      </w:pPr>
+      <w:r>
+        <w:rPr>
+          <w:rFonts w:eastAsia="Times New Roman" w:ascii="Times New Roman" w:hAnsi="Times New Roman"/>
+          <w:color w:val="000000"/>
+          <w:sz w:val="24"/>
+          <w:szCs w:val="24"/>
+        </w:rPr>
+        <w:t>Изучить команды терминала ОС Astra Linux для установки ПО.</w:t>
+      </w:r>
+    </w:p>
+    <w:p>
+      <w:pPr>
+        <w:pStyle w:val="Normal"/>
+        <w:tabs>
+          <w:tab w:val="clear" w:pos="720"/>
+          <w:tab w:val="left" w:pos="-15" w:leader="none"/>
+        </w:tabs>
+        <w:spacing w:before="0" w:after="0"/>
+        <w:jc w:val="both"/>
+        <w:rPr>
+          <w:rFonts w:ascii="Times New Roman" w:hAnsi="Times New Roman" w:eastAsia="Times New Roman"/>
+          <w:color w:val="000000"/>
+          <w:sz w:val="24"/>
+          <w:szCs w:val="24"/>
+        </w:rPr>
+      </w:pPr>
+      <w:r>
+        <w:rPr>
+          <w:rFonts w:eastAsia="Times New Roman" w:ascii="Times New Roman" w:hAnsi="Times New Roman"/>
+          <w:color w:val="000000"/>
+          <w:sz w:val="24"/>
+          <w:szCs w:val="24"/>
+        </w:rPr>
+        <w:t>Провести установку ПО.</w:t>
+      </w:r>
+    </w:p>
+    <w:p>
+      <w:pPr>
+        <w:pStyle w:val="Normal"/>
+        <w:tabs>
+          <w:tab w:val="clear" w:pos="720"/>
+          <w:tab w:val="left" w:pos="-15" w:leader="none"/>
+        </w:tabs>
+        <w:spacing w:before="0" w:after="0"/>
+        <w:jc w:val="both"/>
+        <w:rPr>
+          <w:rFonts w:ascii="Times New Roman" w:hAnsi="Times New Roman" w:eastAsia="Times New Roman"/>
+          <w:color w:val="000000"/>
+          <w:sz w:val="24"/>
+          <w:szCs w:val="24"/>
+        </w:rPr>
+      </w:pPr>
+      <w:r>
+        <w:rPr/>
+      </w:r>
+    </w:p>
+    <w:p>
+      <w:pPr>
+        <w:pStyle w:val="Normal"/>
+        <w:tabs>
+          <w:tab w:val="clear" w:pos="720"/>
+          <w:tab w:val="left" w:pos="-15" w:leader="none"/>
+        </w:tabs>
+        <w:spacing w:before="0" w:after="0"/>
+        <w:jc w:val="both"/>
+        <w:rPr>
+          <w:rFonts w:ascii="Times New Roman" w:hAnsi="Times New Roman" w:eastAsia="Times New Roman"/>
+          <w:color w:val="000000"/>
+          <w:sz w:val="24"/>
+          <w:szCs w:val="24"/>
+        </w:rPr>
+      </w:pPr>
+      <w:r>
+        <w:rPr>
+          <w:rFonts w:eastAsia="Times New Roman" w:ascii="Times New Roman" w:hAnsi="Times New Roman"/>
+          <w:color w:val="000000"/>
+          <w:sz w:val="24"/>
+          <w:szCs w:val="24"/>
+        </w:rPr>
+        <w:t>Задачи:</w:t>
+      </w:r>
+    </w:p>
+    <w:p>
+      <w:pPr>
+        <w:pStyle w:val="Normal"/>
+        <w:spacing w:before="0" w:after="0"/>
+        <w:jc w:val="both"/>
+        <w:rPr>
+          <w:rFonts w:ascii="Times New Roman" w:hAnsi="Times New Roman" w:eastAsia="Times New Roman"/>
+          <w:color w:val="000000"/>
+          <w:sz w:val="24"/>
+          <w:szCs w:val="24"/>
+        </w:rPr>
+      </w:pPr>
+      <w:r>
+        <w:rPr>
+          <w:rFonts w:eastAsia="Times New Roman" w:ascii="Times New Roman" w:hAnsi="Times New Roman"/>
+          <w:color w:val="000000"/>
+          <w:sz w:val="24"/>
+          <w:szCs w:val="24"/>
+        </w:rPr>
+        <w:t xml:space="preserve">- Изучить </w:t>
+      </w:r>
+      <w:r>
+        <w:rPr>
+          <w:rFonts w:eastAsia="Times New Roman" w:ascii="Times New Roman" w:hAnsi="Times New Roman"/>
+          <w:color w:val="000000"/>
+          <w:sz w:val="24"/>
+          <w:szCs w:val="24"/>
+        </w:rPr>
+        <w:t>консольные команды</w:t>
+      </w:r>
+      <w:r>
+        <w:rPr>
+          <w:rFonts w:eastAsia="Times New Roman" w:ascii="Times New Roman" w:hAnsi="Times New Roman"/>
+          <w:color w:val="000000"/>
+          <w:sz w:val="24"/>
+          <w:szCs w:val="24"/>
+        </w:rPr>
+        <w:t>;</w:t>
+      </w:r>
+    </w:p>
+    <w:p>
+      <w:pPr>
+        <w:pStyle w:val="Normal"/>
+        <w:spacing w:before="0" w:after="0"/>
+        <w:jc w:val="both"/>
+        <w:rPr>
+          <w:rFonts w:ascii="Times New Roman" w:hAnsi="Times New Roman" w:eastAsia="Times New Roman"/>
+          <w:color w:val="000000"/>
+          <w:sz w:val="24"/>
+          <w:szCs w:val="24"/>
+        </w:rPr>
+      </w:pPr>
+      <w:r>
+        <w:rPr>
+          <w:rFonts w:eastAsia="Times New Roman" w:ascii="Times New Roman" w:hAnsi="Times New Roman"/>
+          <w:color w:val="000000"/>
+          <w:sz w:val="24"/>
+          <w:szCs w:val="24"/>
+        </w:rPr>
+        <w:t xml:space="preserve">- Провести установку </w:t>
+      </w:r>
+      <w:r>
+        <w:rPr>
+          <w:rFonts w:eastAsia="Times New Roman" w:ascii="Times New Roman" w:hAnsi="Times New Roman"/>
+          <w:color w:val="000000"/>
+          <w:sz w:val="24"/>
+          <w:szCs w:val="24"/>
+        </w:rPr>
+        <w:t xml:space="preserve">нужных ПО </w:t>
+      </w:r>
+      <w:r>
+        <w:rPr>
+          <w:rFonts w:eastAsia="Times New Roman" w:ascii="Times New Roman" w:hAnsi="Times New Roman"/>
+          <w:color w:val="000000"/>
+          <w:sz w:val="24"/>
+          <w:szCs w:val="24"/>
+        </w:rPr>
+        <w:t>на компьютер;</w:t>
+      </w:r>
+    </w:p>
+    <w:p>
+      <w:pPr>
+        <w:pStyle w:val="Normal"/>
+        <w:spacing w:before="0" w:after="0"/>
+        <w:jc w:val="both"/>
+        <w:rPr>
+          <w:rFonts w:ascii="Times New Roman" w:hAnsi="Times New Roman" w:eastAsia="Times New Roman"/>
+          <w:color w:val="000000"/>
+          <w:sz w:val="24"/>
+          <w:szCs w:val="24"/>
+        </w:rPr>
+      </w:pPr>
+      <w:r>
+        <w:rPr>
+          <w:rFonts w:eastAsia="Times New Roman" w:ascii="Times New Roman" w:hAnsi="Times New Roman"/>
+          <w:color w:val="000000"/>
+          <w:sz w:val="24"/>
+          <w:szCs w:val="24"/>
+        </w:rPr>
+        <w:t>- Настроить основные параметры системы.</w:t>
+      </w:r>
+    </w:p>
+    <w:p>
+      <w:pPr>
+        <w:pStyle w:val="Normal"/>
+        <w:spacing w:before="0" w:after="0"/>
+        <w:jc w:val="both"/>
+        <w:rPr>
+          <w:rFonts w:ascii="Times New Roman" w:hAnsi="Times New Roman" w:eastAsia="Times New Roman"/>
+          <w:color w:val="000000"/>
+          <w:sz w:val="24"/>
+          <w:szCs w:val="24"/>
+        </w:rPr>
+      </w:pPr>
+      <w:r>
+        <w:rPr>
+          <w:rFonts w:eastAsia="Times New Roman" w:ascii="Times New Roman" w:hAnsi="Times New Roman"/>
+          <w:color w:val="000000"/>
+          <w:sz w:val="24"/>
+          <w:szCs w:val="24"/>
+        </w:rPr>
+      </w:r>
+    </w:p>
+    <w:p>
+      <w:pPr>
+        <w:pStyle w:val="Normal"/>
+        <w:spacing w:before="0" w:after="0"/>
+        <w:jc w:val="both"/>
+        <w:rPr>
+          <w:rFonts w:ascii="Times New Roman" w:hAnsi="Times New Roman" w:eastAsia="Times New Roman"/>
+          <w:color w:val="000000"/>
+          <w:sz w:val="24"/>
+          <w:szCs w:val="24"/>
+        </w:rPr>
+      </w:pPr>
+      <w:r>
+        <w:rPr>
+          <w:rFonts w:eastAsia="Times New Roman" w:ascii="Times New Roman" w:hAnsi="Times New Roman"/>
+          <w:color w:val="000000"/>
+          <w:sz w:val="24"/>
+          <w:szCs w:val="24"/>
+        </w:rPr>
+        <w:t>Алгоритм установки ПО:</w:t>
+      </w:r>
+    </w:p>
+    <w:p>
+      <w:pPr>
+        <w:pStyle w:val="Normal"/>
+        <w:spacing w:before="0" w:after="0"/>
+        <w:jc w:val="both"/>
+        <w:rPr>
+          <w:rFonts w:ascii="Times New Roman" w:hAnsi="Times New Roman" w:eastAsia="Times New Roman"/>
+          <w:color w:val="000000"/>
+          <w:sz w:val="24"/>
+          <w:szCs w:val="24"/>
+        </w:rPr>
+      </w:pPr>
+      <w:r>
+        <w:rPr>
+          <w:rFonts w:eastAsia="Times New Roman" w:ascii="Times New Roman" w:hAnsi="Times New Roman"/>
+          <w:color w:val="000000"/>
+          <w:sz w:val="24"/>
+          <w:szCs w:val="24"/>
+        </w:rPr>
+        <w:t>- Скача</w:t>
+      </w:r>
+      <w:r>
+        <w:rPr>
+          <w:rFonts w:eastAsia="Times New Roman" w:ascii="Times New Roman" w:hAnsi="Times New Roman"/>
+          <w:color w:val="000000"/>
+          <w:sz w:val="24"/>
+          <w:szCs w:val="24"/>
+        </w:rPr>
+        <w:t>ть</w:t>
+      </w:r>
+      <w:r>
+        <w:rPr>
+          <w:rFonts w:eastAsia="Times New Roman" w:ascii="Times New Roman" w:hAnsi="Times New Roman"/>
+          <w:color w:val="000000"/>
+          <w:sz w:val="24"/>
+          <w:szCs w:val="24"/>
+        </w:rPr>
+        <w:t xml:space="preserve"> </w:t>
+      </w:r>
+      <w:r>
+        <w:rPr>
+          <w:rFonts w:eastAsia="Times New Roman" w:ascii="Times New Roman" w:hAnsi="Times New Roman"/>
+          <w:color w:val="000000"/>
+          <w:sz w:val="24"/>
+          <w:szCs w:val="24"/>
+        </w:rPr>
+        <w:t xml:space="preserve">пакеты для установки </w:t>
+      </w:r>
+      <w:r>
+        <w:rPr>
+          <w:rFonts w:eastAsia="Times New Roman" w:ascii="Times New Roman" w:hAnsi="Times New Roman"/>
+          <w:color w:val="000000"/>
+          <w:sz w:val="24"/>
+          <w:szCs w:val="24"/>
+          <w:lang w:val="en-US"/>
+        </w:rPr>
+        <w:t>R7 Office</w:t>
+      </w:r>
+      <w:r>
+        <w:rPr>
+          <w:rFonts w:eastAsia="Times New Roman" w:ascii="Times New Roman" w:hAnsi="Times New Roman"/>
+          <w:color w:val="000000"/>
+          <w:sz w:val="24"/>
+          <w:szCs w:val="24"/>
+        </w:rPr>
+        <w:t>;</w:t>
+      </w:r>
+    </w:p>
+    <w:p>
+      <w:pPr>
+        <w:pStyle w:val="Normal"/>
+        <w:spacing w:before="0" w:after="0"/>
+        <w:jc w:val="both"/>
+        <w:rPr>
+          <w:rFonts w:ascii="Times New Roman" w:hAnsi="Times New Roman" w:eastAsia="Times New Roman"/>
+          <w:color w:val="000000"/>
+          <w:sz w:val="24"/>
+          <w:szCs w:val="24"/>
+        </w:rPr>
+      </w:pPr>
+      <w:r>
+        <w:rPr>
+          <w:rFonts w:eastAsia="Times New Roman" w:ascii="Times New Roman" w:hAnsi="Times New Roman"/>
+          <w:color w:val="000000"/>
+          <w:sz w:val="24"/>
+          <w:szCs w:val="24"/>
+        </w:rPr>
+        <w:t xml:space="preserve">- </w:t>
+      </w:r>
+      <w:r>
+        <w:rPr>
+          <w:rFonts w:eastAsia="Times New Roman" w:ascii="Times New Roman" w:hAnsi="Times New Roman"/>
+          <w:color w:val="000000"/>
+          <w:sz w:val="24"/>
+          <w:szCs w:val="24"/>
+          <w:lang w:val="ru-RU"/>
+        </w:rPr>
+        <w:t xml:space="preserve">Установить </w:t>
+      </w:r>
+      <w:r>
+        <w:rPr>
+          <w:rFonts w:eastAsia="Times New Roman" w:ascii="Times New Roman" w:hAnsi="Times New Roman"/>
+          <w:color w:val="000000"/>
+          <w:sz w:val="24"/>
+          <w:szCs w:val="24"/>
+          <w:lang w:val="en-US"/>
+        </w:rPr>
+        <w:t>R7 Office</w:t>
+      </w:r>
+      <w:r>
+        <w:rPr>
+          <w:rFonts w:eastAsia="Times New Roman" w:ascii="Times New Roman" w:hAnsi="Times New Roman"/>
+          <w:color w:val="000000"/>
+          <w:sz w:val="24"/>
+          <w:szCs w:val="24"/>
+        </w:rPr>
+        <w:t>;</w:t>
+      </w:r>
+    </w:p>
+    <w:p>
+      <w:pPr>
+        <w:pStyle w:val="Normal"/>
+        <w:spacing w:before="0" w:after="0"/>
+        <w:jc w:val="both"/>
+        <w:rPr>
+          <w:rFonts w:ascii="Times New Roman" w:hAnsi="Times New Roman" w:eastAsia="Times New Roman"/>
+          <w:color w:val="000000"/>
+          <w:sz w:val="24"/>
+          <w:szCs w:val="24"/>
+        </w:rPr>
+      </w:pPr>
+      <w:r>
+        <w:rPr>
+          <w:rFonts w:eastAsia="Times New Roman" w:ascii="Times New Roman" w:hAnsi="Times New Roman"/>
+          <w:color w:val="000000"/>
+          <w:sz w:val="24"/>
+          <w:szCs w:val="24"/>
+        </w:rPr>
+        <w:t xml:space="preserve">- </w:t>
+      </w:r>
+      <w:r>
+        <w:rPr>
+          <w:rFonts w:eastAsia="Times New Roman" w:ascii="Times New Roman" w:hAnsi="Times New Roman"/>
+          <w:color w:val="000000"/>
+          <w:sz w:val="24"/>
+          <w:szCs w:val="24"/>
+          <w:lang w:val="ru-RU"/>
+        </w:rPr>
+        <w:t xml:space="preserve">Установить Яндекс Браузер, используя команду </w:t>
+      </w:r>
+      <w:r>
+        <w:rPr>
+          <w:rFonts w:eastAsia="Times New Roman" w:ascii="Times New Roman" w:hAnsi="Times New Roman"/>
+          <w:color w:val="000000"/>
+          <w:sz w:val="24"/>
+          <w:szCs w:val="24"/>
+          <w:lang w:val="en-US"/>
+        </w:rPr>
+        <w:t>sudo apt install yandex-browser-stable</w:t>
+      </w:r>
+      <w:r>
+        <w:rPr>
+          <w:rFonts w:eastAsia="Times New Roman" w:ascii="Times New Roman" w:hAnsi="Times New Roman"/>
+          <w:color w:val="000000"/>
+          <w:sz w:val="24"/>
+          <w:szCs w:val="24"/>
+        </w:rPr>
+        <w:t>;</w:t>
+      </w:r>
+    </w:p>
+    <w:p>
+      <w:pPr>
+        <w:pStyle w:val="Normal"/>
+        <w:spacing w:before="0" w:after="0"/>
+        <w:jc w:val="both"/>
+        <w:rPr>
+          <w:rFonts w:ascii="Times New Roman" w:hAnsi="Times New Roman" w:eastAsia="Times New Roman"/>
+          <w:color w:val="000000"/>
+          <w:sz w:val="24"/>
+          <w:szCs w:val="24"/>
+        </w:rPr>
+      </w:pPr>
+      <w:r>
+        <w:rPr>
+          <w:rFonts w:eastAsia="Times New Roman" w:ascii="Times New Roman" w:hAnsi="Times New Roman"/>
+          <w:color w:val="000000"/>
+          <w:sz w:val="24"/>
+          <w:szCs w:val="24"/>
+        </w:rPr>
+        <w:t xml:space="preserve">- </w:t>
+      </w:r>
+      <w:r>
+        <w:rPr>
+          <w:rFonts w:eastAsia="Times New Roman" w:ascii="Times New Roman" w:hAnsi="Times New Roman"/>
+          <w:color w:val="000000"/>
+          <w:sz w:val="24"/>
+          <w:szCs w:val="24"/>
+          <w:lang w:val="ru-RU"/>
+        </w:rPr>
+        <w:t>Настроить браузер;</w:t>
+      </w:r>
+    </w:p>
+    <w:p>
+      <w:pPr>
+        <w:pStyle w:val="Normal"/>
+        <w:spacing w:before="0" w:after="0"/>
+        <w:jc w:val="both"/>
+        <w:rPr>
+          <w:rFonts w:ascii="Times New Roman" w:hAnsi="Times New Roman" w:eastAsia="Times New Roman"/>
+          <w:color w:val="000000"/>
+          <w:sz w:val="24"/>
+          <w:szCs w:val="24"/>
+        </w:rPr>
+      </w:pPr>
+      <w:r>
+        <w:rPr>
+          <w:rFonts w:eastAsia="Times New Roman" w:ascii="Times New Roman" w:hAnsi="Times New Roman"/>
+          <w:color w:val="000000"/>
+          <w:sz w:val="24"/>
+          <w:szCs w:val="24"/>
+          <w:lang w:val="ru-RU"/>
+        </w:rPr>
+        <w:t>- Установить ярлыки на рабочий стол.</w:t>
+      </w:r>
+    </w:p>
+    <w:p>
+      <w:pPr>
+        <w:pStyle w:val="Normal"/>
+        <w:spacing w:before="0" w:after="0"/>
+        <w:jc w:val="both"/>
+        <w:rPr>
+          <w:rFonts w:ascii="Times New Roman" w:hAnsi="Times New Roman" w:eastAsia="Times New Roman"/>
+          <w:color w:val="000000"/>
+          <w:sz w:val="24"/>
+          <w:szCs w:val="24"/>
+        </w:rPr>
+      </w:pPr>
+      <w:r>
+        <w:rPr/>
+      </w:r>
+    </w:p>
+    <w:p>
+      <w:pPr>
+        <w:pStyle w:val="Normal"/>
+        <w:jc w:val="both"/>
+        <w:rPr>
+          <w:rFonts w:ascii="Times New Roman" w:hAnsi="Times New Roman" w:eastAsia="Times New Roman"/>
+          <w:b/>
+          <w:i/>
+          <w:i/>
+          <w:color w:val="000000"/>
+          <w:sz w:val="24"/>
+          <w:szCs w:val="24"/>
+        </w:rPr>
+      </w:pPr>
+      <w:r>
+        <w:rPr>
+          <w:rFonts w:eastAsia="Times New Roman" w:ascii="Times New Roman" w:hAnsi="Times New Roman"/>
+          <w:b/>
+          <w:color w:val="000000"/>
+          <w:sz w:val="24"/>
+          <w:szCs w:val="24"/>
+        </w:rPr>
+        <w:t xml:space="preserve">Задание </w:t>
+      </w:r>
+      <w:r>
+        <w:rPr>
+          <w:rFonts w:eastAsia="Times New Roman" w:ascii="Times New Roman" w:hAnsi="Times New Roman"/>
+          <w:b/>
+          <w:color w:val="000000"/>
+          <w:sz w:val="24"/>
+          <w:szCs w:val="24"/>
+        </w:rPr>
+        <w:t>4</w:t>
+      </w:r>
+      <w:r>
+        <w:rPr>
+          <w:rFonts w:eastAsia="Times New Roman" w:ascii="Times New Roman" w:hAnsi="Times New Roman"/>
+          <w:b/>
+          <w:color w:val="000000"/>
+          <w:sz w:val="24"/>
+          <w:szCs w:val="24"/>
+        </w:rPr>
+        <w:t>.</w:t>
+      </w:r>
+      <w:r>
+        <w:rPr/>
+        <w:t xml:space="preserve">  </w:t>
+      </w:r>
+      <w:r>
+        <w:rPr>
+          <w:rFonts w:eastAsia="Times New Roman" w:ascii="Times New Roman" w:hAnsi="Times New Roman"/>
+          <w:b/>
+          <w:i/>
+          <w:color w:val="000000"/>
+          <w:sz w:val="24"/>
+          <w:szCs w:val="24"/>
+        </w:rPr>
+        <w:t xml:space="preserve">Провести </w:t>
+      </w:r>
+      <w:r>
+        <w:rPr>
+          <w:rFonts w:eastAsia="Times New Roman" w:ascii="Times New Roman" w:hAnsi="Times New Roman"/>
+          <w:b/>
+          <w:i/>
+          <w:color w:val="000000"/>
+          <w:sz w:val="24"/>
+          <w:szCs w:val="24"/>
+        </w:rPr>
+        <w:t>чистку системных блоков от пыли</w:t>
+      </w:r>
+      <w:r>
+        <w:rPr>
+          <w:rFonts w:eastAsia="Times New Roman" w:ascii="Times New Roman" w:hAnsi="Times New Roman"/>
+          <w:b/>
+          <w:i/>
+          <w:color w:val="000000"/>
+          <w:sz w:val="24"/>
+          <w:szCs w:val="24"/>
+        </w:rPr>
+        <w:t>.</w:t>
+      </w:r>
+    </w:p>
+    <w:p>
+      <w:pPr>
+        <w:pStyle w:val="Normal"/>
+        <w:tabs>
+          <w:tab w:val="clear" w:pos="720"/>
+          <w:tab w:val="left" w:pos="-15" w:leader="none"/>
+        </w:tabs>
+        <w:spacing w:before="0" w:after="0"/>
+        <w:jc w:val="both"/>
+        <w:rPr>
+          <w:rFonts w:ascii="Times New Roman" w:hAnsi="Times New Roman" w:eastAsia="Times New Roman"/>
+          <w:color w:val="000000"/>
+          <w:sz w:val="24"/>
+          <w:szCs w:val="24"/>
+        </w:rPr>
+      </w:pPr>
+      <w:r>
+        <w:rPr>
+          <w:rFonts w:eastAsia="Times New Roman" w:ascii="Times New Roman" w:hAnsi="Times New Roman"/>
+          <w:color w:val="000000"/>
+          <w:sz w:val="24"/>
+          <w:szCs w:val="24"/>
+        </w:rPr>
+        <w:t xml:space="preserve">Провести </w:t>
+      </w:r>
+      <w:r>
+        <w:rPr>
+          <w:rFonts w:eastAsia="Times New Roman" w:ascii="Times New Roman" w:hAnsi="Times New Roman"/>
+          <w:color w:val="000000"/>
+          <w:sz w:val="24"/>
+          <w:szCs w:val="24"/>
+        </w:rPr>
+        <w:t>чистку системных блоков от пыли и других загрязнений, используя соответствующие инструменты.</w:t>
+      </w:r>
+    </w:p>
+    <w:p>
+      <w:pPr>
+        <w:pStyle w:val="Normal"/>
+        <w:spacing w:before="0" w:after="0"/>
+        <w:jc w:val="both"/>
+        <w:rPr>
+          <w:rFonts w:ascii="Times New Roman" w:hAnsi="Times New Roman" w:eastAsia="Times New Roman"/>
+          <w:color w:val="000000"/>
+          <w:sz w:val="24"/>
+          <w:szCs w:val="24"/>
+        </w:rPr>
+      </w:pPr>
+      <w:r>
+        <w:rPr/>
+      </w:r>
+    </w:p>
+    <w:p>
+      <w:pPr>
+        <w:pStyle w:val="Normal"/>
+        <w:jc w:val="both"/>
+        <w:rPr>
+          <w:rFonts w:ascii="Times New Roman" w:hAnsi="Times New Roman" w:eastAsia="Times New Roman"/>
+          <w:b/>
+          <w:i/>
+          <w:i/>
+          <w:color w:val="000000"/>
+          <w:sz w:val="24"/>
+          <w:szCs w:val="24"/>
+        </w:rPr>
+      </w:pPr>
+      <w:r>
+        <w:rPr>
+          <w:rFonts w:eastAsia="Times New Roman" w:ascii="Times New Roman" w:hAnsi="Times New Roman"/>
+          <w:b/>
+          <w:color w:val="000000"/>
+          <w:sz w:val="24"/>
+          <w:szCs w:val="24"/>
+        </w:rPr>
+        <w:t xml:space="preserve">Задание </w:t>
+      </w:r>
+      <w:r>
+        <w:rPr>
+          <w:rFonts w:eastAsia="Times New Roman" w:ascii="Times New Roman" w:hAnsi="Times New Roman"/>
+          <w:b/>
+          <w:color w:val="000000"/>
+          <w:sz w:val="24"/>
+          <w:szCs w:val="24"/>
+        </w:rPr>
+        <w:t>5</w:t>
+      </w:r>
+      <w:r>
+        <w:rPr>
+          <w:rFonts w:eastAsia="Times New Roman" w:ascii="Times New Roman" w:hAnsi="Times New Roman"/>
+          <w:b/>
+          <w:color w:val="000000"/>
+          <w:sz w:val="24"/>
+          <w:szCs w:val="24"/>
+        </w:rPr>
+        <w:t>.</w:t>
+      </w:r>
+      <w:r>
+        <w:rPr/>
+        <w:t xml:space="preserve">  </w:t>
+      </w:r>
+      <w:r>
+        <w:rPr>
+          <w:rFonts w:eastAsia="Times New Roman" w:ascii="Times New Roman" w:hAnsi="Times New Roman"/>
+          <w:b/>
+          <w:i/>
+          <w:color w:val="000000"/>
+          <w:sz w:val="24"/>
+          <w:szCs w:val="24"/>
+        </w:rPr>
+        <w:t xml:space="preserve">Провести </w:t>
+      </w:r>
+      <w:r>
+        <w:rPr>
+          <w:rFonts w:eastAsia="Times New Roman" w:ascii="Times New Roman" w:hAnsi="Times New Roman"/>
+          <w:b/>
+          <w:i/>
+          <w:color w:val="000000"/>
+          <w:sz w:val="24"/>
+          <w:szCs w:val="24"/>
+        </w:rPr>
+        <w:t>замену термопасты.</w:t>
+      </w:r>
+    </w:p>
+    <w:p>
+      <w:pPr>
+        <w:pStyle w:val="Normal"/>
+        <w:tabs>
+          <w:tab w:val="clear" w:pos="720"/>
+          <w:tab w:val="left" w:pos="-15" w:leader="none"/>
+        </w:tabs>
+        <w:spacing w:before="0" w:after="0"/>
+        <w:jc w:val="both"/>
+        <w:rPr>
+          <w:rFonts w:ascii="Times New Roman" w:hAnsi="Times New Roman" w:eastAsia="Times New Roman"/>
+          <w:color w:val="000000"/>
+          <w:sz w:val="24"/>
+          <w:szCs w:val="24"/>
+        </w:rPr>
+      </w:pPr>
+      <w:r>
+        <w:rPr>
+          <w:rFonts w:eastAsia="Times New Roman" w:ascii="Times New Roman" w:hAnsi="Times New Roman"/>
+          <w:color w:val="000000"/>
+          <w:sz w:val="24"/>
+          <w:szCs w:val="24"/>
+        </w:rPr>
+        <w:t>Провести замену термопасты на процессоре с целью улучшения теплоотведения и повышения эффективности работы системы.</w:t>
+      </w:r>
+    </w:p>
+    <w:p>
+      <w:pPr>
+        <w:pStyle w:val="Normal"/>
+        <w:tabs>
+          <w:tab w:val="clear" w:pos="720"/>
+          <w:tab w:val="left" w:pos="-15" w:leader="none"/>
+        </w:tabs>
+        <w:spacing w:before="0" w:after="0"/>
+        <w:jc w:val="both"/>
+        <w:rPr>
+          <w:rFonts w:ascii="Times New Roman" w:hAnsi="Times New Roman" w:eastAsia="Times New Roman"/>
+          <w:color w:val="000000"/>
+          <w:sz w:val="24"/>
+          <w:szCs w:val="24"/>
+        </w:rPr>
+      </w:pPr>
+      <w:r>
+        <w:rPr/>
+      </w:r>
+    </w:p>
+    <w:p>
+      <w:pPr>
+        <w:pStyle w:val="Normal"/>
+        <w:spacing w:before="0" w:after="0"/>
+        <w:jc w:val="both"/>
+        <w:rPr>
+          <w:rFonts w:ascii="Times New Roman" w:hAnsi="Times New Roman" w:eastAsia="Times New Roman"/>
+          <w:color w:val="000000"/>
+          <w:sz w:val="24"/>
+          <w:szCs w:val="24"/>
+        </w:rPr>
+      </w:pPr>
+      <w:r>
+        <w:rPr>
+          <w:rFonts w:eastAsia="Times New Roman" w:ascii="Times New Roman" w:hAnsi="Times New Roman"/>
+          <w:color w:val="000000"/>
+          <w:sz w:val="24"/>
+          <w:szCs w:val="24"/>
+        </w:rPr>
+        <w:t xml:space="preserve">Алгоритм </w:t>
+      </w:r>
+      <w:r>
+        <w:rPr>
+          <w:rFonts w:eastAsia="Times New Roman" w:ascii="Times New Roman" w:hAnsi="Times New Roman"/>
+          <w:color w:val="000000"/>
+          <w:sz w:val="24"/>
+          <w:szCs w:val="24"/>
+        </w:rPr>
+        <w:t>замены термопасты</w:t>
+      </w:r>
+      <w:r>
+        <w:rPr>
+          <w:rFonts w:eastAsia="Times New Roman" w:ascii="Times New Roman" w:hAnsi="Times New Roman"/>
+          <w:color w:val="000000"/>
+          <w:sz w:val="24"/>
+          <w:szCs w:val="24"/>
+        </w:rPr>
+        <w:t>:</w:t>
+      </w:r>
+    </w:p>
+    <w:p>
+      <w:pPr>
+        <w:pStyle w:val="Normal"/>
+        <w:spacing w:before="0" w:after="0"/>
+        <w:jc w:val="both"/>
+        <w:rPr>
+          <w:rFonts w:ascii="Times New Roman" w:hAnsi="Times New Roman" w:eastAsia="Times New Roman"/>
+          <w:color w:val="000000"/>
+          <w:sz w:val="24"/>
+          <w:szCs w:val="24"/>
+        </w:rPr>
+      </w:pPr>
+      <w:r>
+        <w:rPr>
+          <w:rFonts w:eastAsia="Times New Roman" w:ascii="Times New Roman" w:hAnsi="Times New Roman"/>
+          <w:color w:val="000000"/>
+          <w:sz w:val="24"/>
+          <w:szCs w:val="24"/>
+        </w:rPr>
+        <w:t xml:space="preserve">- </w:t>
+      </w:r>
+      <w:r>
+        <w:rPr>
+          <w:rFonts w:eastAsia="Times New Roman" w:ascii="Times New Roman" w:hAnsi="Times New Roman"/>
+          <w:color w:val="000000"/>
+          <w:sz w:val="24"/>
+          <w:szCs w:val="24"/>
+          <w:lang w:val="en-US"/>
+        </w:rPr>
+        <w:t>И</w:t>
+      </w:r>
+      <w:r>
+        <w:rPr>
+          <w:rFonts w:eastAsia="Times New Roman" w:ascii="Times New Roman" w:hAnsi="Times New Roman"/>
+          <w:color w:val="000000"/>
+          <w:sz w:val="24"/>
+          <w:szCs w:val="24"/>
+          <w:lang w:val="ru-RU"/>
+        </w:rPr>
+        <w:t>зучить процесс замены термопасты</w:t>
+      </w:r>
+      <w:r>
+        <w:rPr>
+          <w:rFonts w:eastAsia="Times New Roman" w:ascii="Times New Roman" w:hAnsi="Times New Roman"/>
+          <w:color w:val="000000"/>
+          <w:sz w:val="24"/>
+          <w:szCs w:val="24"/>
+        </w:rPr>
+        <w:t>;</w:t>
+      </w:r>
+    </w:p>
+    <w:p>
+      <w:pPr>
+        <w:pStyle w:val="Normal"/>
+        <w:spacing w:before="0" w:after="0"/>
+        <w:jc w:val="both"/>
+        <w:rPr>
+          <w:rFonts w:ascii="Times New Roman" w:hAnsi="Times New Roman" w:eastAsia="Times New Roman"/>
+          <w:color w:val="000000"/>
+          <w:sz w:val="24"/>
+          <w:szCs w:val="24"/>
+        </w:rPr>
+      </w:pPr>
+      <w:r>
+        <w:rPr>
+          <w:rFonts w:eastAsia="Times New Roman" w:ascii="Times New Roman" w:hAnsi="Times New Roman"/>
+          <w:color w:val="000000"/>
+          <w:sz w:val="24"/>
+          <w:szCs w:val="24"/>
+        </w:rPr>
+        <w:t xml:space="preserve">- </w:t>
+      </w:r>
+      <w:r>
+        <w:rPr>
+          <w:rFonts w:eastAsia="Times New Roman" w:ascii="Times New Roman" w:hAnsi="Times New Roman"/>
+          <w:color w:val="000000"/>
+          <w:sz w:val="24"/>
+          <w:szCs w:val="24"/>
+          <w:lang w:val="ru-RU"/>
+        </w:rPr>
+        <w:t>Подготовить необходимые инструменты</w:t>
+      </w:r>
+      <w:r>
+        <w:rPr>
+          <w:rFonts w:eastAsia="Times New Roman" w:ascii="Times New Roman" w:hAnsi="Times New Roman"/>
+          <w:color w:val="000000"/>
+          <w:sz w:val="24"/>
+          <w:szCs w:val="24"/>
+        </w:rPr>
+        <w:t>;</w:t>
+      </w:r>
+    </w:p>
+    <w:p>
+      <w:pPr>
+        <w:pStyle w:val="Normal"/>
+        <w:spacing w:before="0" w:after="0"/>
+        <w:jc w:val="both"/>
+        <w:rPr>
+          <w:rFonts w:ascii="Times New Roman" w:hAnsi="Times New Roman" w:eastAsia="Times New Roman"/>
+          <w:color w:val="000000"/>
+          <w:sz w:val="24"/>
+          <w:szCs w:val="24"/>
+        </w:rPr>
+      </w:pPr>
+      <w:r>
+        <w:rPr>
+          <w:rFonts w:eastAsia="Times New Roman" w:ascii="Times New Roman" w:hAnsi="Times New Roman"/>
+          <w:color w:val="000000"/>
+          <w:sz w:val="24"/>
+          <w:szCs w:val="24"/>
+        </w:rPr>
+        <w:t xml:space="preserve">- </w:t>
+      </w:r>
+      <w:r>
+        <w:rPr>
+          <w:rFonts w:eastAsia="Times New Roman" w:ascii="Times New Roman" w:hAnsi="Times New Roman"/>
+          <w:color w:val="000000"/>
+          <w:sz w:val="24"/>
+          <w:szCs w:val="24"/>
+        </w:rPr>
+        <w:t>Удалить старую термопасту</w:t>
+      </w:r>
+      <w:r>
+        <w:rPr>
+          <w:rFonts w:eastAsia="Times New Roman" w:ascii="Times New Roman" w:hAnsi="Times New Roman"/>
+          <w:color w:val="000000"/>
+          <w:sz w:val="24"/>
+          <w:szCs w:val="24"/>
+        </w:rPr>
+        <w:t>;</w:t>
+      </w:r>
+    </w:p>
+    <w:p>
+      <w:pPr>
+        <w:pStyle w:val="Normal"/>
+        <w:spacing w:before="0" w:after="0"/>
+        <w:jc w:val="both"/>
+        <w:rPr>
+          <w:rFonts w:ascii="Times New Roman" w:hAnsi="Times New Roman" w:eastAsia="Times New Roman"/>
+          <w:color w:val="000000"/>
+          <w:sz w:val="24"/>
+          <w:szCs w:val="24"/>
+        </w:rPr>
+      </w:pPr>
+      <w:r>
+        <w:rPr>
+          <w:rFonts w:eastAsia="Times New Roman" w:ascii="Times New Roman" w:hAnsi="Times New Roman"/>
+          <w:color w:val="000000"/>
+          <w:sz w:val="24"/>
+          <w:szCs w:val="24"/>
+        </w:rPr>
+        <w:t xml:space="preserve">- </w:t>
+      </w:r>
+      <w:r>
+        <w:rPr>
+          <w:rFonts w:eastAsia="Times New Roman" w:ascii="Times New Roman" w:hAnsi="Times New Roman"/>
+          <w:color w:val="000000"/>
+          <w:sz w:val="24"/>
+          <w:szCs w:val="24"/>
+        </w:rPr>
+        <w:t>Подготовить место нанесения термопасты</w:t>
+      </w:r>
+      <w:r>
+        <w:rPr>
+          <w:rFonts w:eastAsia="Times New Roman" w:ascii="Times New Roman" w:hAnsi="Times New Roman"/>
+          <w:color w:val="000000"/>
+          <w:sz w:val="24"/>
+          <w:szCs w:val="24"/>
+          <w:lang w:val="ru-RU"/>
+        </w:rPr>
+        <w:t>;</w:t>
+      </w:r>
+    </w:p>
+    <w:p>
+      <w:pPr>
+        <w:pStyle w:val="Normal"/>
+        <w:spacing w:before="0" w:after="0"/>
+        <w:jc w:val="both"/>
+        <w:rPr>
+          <w:rFonts w:ascii="Times New Roman" w:hAnsi="Times New Roman" w:eastAsia="Times New Roman"/>
+          <w:color w:val="000000"/>
+          <w:sz w:val="24"/>
+          <w:szCs w:val="24"/>
+        </w:rPr>
+      </w:pPr>
+      <w:r>
+        <w:rPr>
+          <w:rFonts w:eastAsia="Times New Roman" w:ascii="Times New Roman" w:hAnsi="Times New Roman"/>
+          <w:color w:val="000000"/>
+          <w:sz w:val="24"/>
+          <w:szCs w:val="24"/>
+          <w:lang w:val="ru-RU"/>
+        </w:rPr>
+        <w:t>- Нанести новую термопасту.</w:t>
+      </w:r>
+    </w:p>
+    <w:p>
+      <w:pPr>
+        <w:pStyle w:val="Normal"/>
+        <w:spacing w:lineRule="auto" w:line="240" w:before="0" w:after="0"/>
+        <w:jc w:val="both"/>
+        <w:rPr>
+          <w:rFonts w:ascii="Times" w:hAnsi="Times" w:eastAsia="Times" w:cs="Times"/>
+          <w:sz w:val="20"/>
+          <w:szCs w:val="20"/>
+        </w:rPr>
+      </w:pPr>
+      <w:r>
+        <w:rPr>
+          <w:rFonts w:eastAsia="Times" w:cs="Times" w:ascii="Times" w:hAnsi="Times"/>
+          <w:sz w:val="20"/>
+          <w:szCs w:val="20"/>
+        </w:rPr>
+      </w:r>
+    </w:p>
+    <w:p>
+      <w:pPr>
+        <w:pStyle w:val="Normal"/>
+        <w:spacing w:lineRule="auto" w:line="240" w:before="0" w:after="0"/>
+        <w:jc w:val="both"/>
+        <w:rPr>
+          <w:rFonts w:ascii="Times New Roman" w:hAnsi="Times New Roman" w:eastAsia="Times New Roman"/>
+          <w:color w:val="000000"/>
+          <w:sz w:val="24"/>
+          <w:szCs w:val="24"/>
+        </w:rPr>
+      </w:pPr>
+      <w:r>
+        <w:rPr>
+          <w:rFonts w:eastAsia="Times New Roman" w:ascii="Times New Roman" w:hAnsi="Times New Roman"/>
+          <w:color w:val="000000"/>
+          <w:sz w:val="24"/>
+          <w:szCs w:val="24"/>
+        </w:rPr>
+      </w:r>
+    </w:p>
+    <w:p>
+      <w:pPr>
+        <w:pStyle w:val="Normal"/>
+        <w:spacing w:lineRule="auto" w:line="240" w:before="0" w:after="0"/>
+        <w:jc w:val="both"/>
+        <w:rPr>
+          <w:rFonts w:ascii="Times New Roman" w:hAnsi="Times New Roman" w:eastAsia="Times New Roman"/>
+          <w:color w:val="000000"/>
+          <w:sz w:val="24"/>
+          <w:szCs w:val="24"/>
+        </w:rPr>
+      </w:pPr>
+      <w:r>
+        <w:rPr>
+          <w:rFonts w:eastAsia="Times New Roman" w:ascii="Times New Roman" w:hAnsi="Times New Roman"/>
+          <w:color w:val="000000"/>
+          <w:sz w:val="24"/>
+          <w:szCs w:val="24"/>
+        </w:rPr>
+      </w:r>
+    </w:p>
+    <w:p>
+      <w:pPr>
+        <w:pStyle w:val="Normal"/>
+        <w:rPr/>
+      </w:pPr>
+      <w:r>
+        <w:rPr/>
+      </w:r>
+    </w:p>
+    <w:p>
+      <w:pPr>
+        <w:pStyle w:val="NormalWeb"/>
+        <w:shd w:val="clear" w:color="auto" w:fill="FFFFFF"/>
+        <w:spacing w:beforeAutospacing="0" w:before="0" w:afterAutospacing="0" w:after="150"/>
+        <w:jc w:val="both"/>
+        <w:rPr>
+          <w:rFonts w:ascii="Times New Roman" w:hAnsi="Times New Roman" w:eastAsia="Times New Roman"/>
+          <w:i/>
+          <w:i/>
+          <w:color w:val="000000"/>
+          <w:sz w:val="24"/>
+          <w:szCs w:val="24"/>
+        </w:rPr>
+      </w:pPr>
+      <w:r>
+        <w:rPr>
+          <w:rFonts w:eastAsia="Times New Roman"/>
+          <w:i/>
+          <w:color w:val="000000"/>
+          <w:sz w:val="24"/>
+          <w:szCs w:val="24"/>
+        </w:rPr>
+      </w:r>
+    </w:p>
+    <w:p>
+      <w:pPr>
+        <w:pStyle w:val="NormalWeb"/>
+        <w:shd w:val="clear" w:color="auto" w:fill="FFFFFF"/>
+        <w:spacing w:beforeAutospacing="0" w:before="0" w:afterAutospacing="0" w:after="150"/>
+        <w:rPr/>
+      </w:pPr>
+      <w:r>
+        <w:rPr/>
+      </w:r>
+    </w:p>
+    <w:p>
+      <w:pPr>
+        <w:pStyle w:val="Normal"/>
+        <w:rPr/>
+      </w:pPr>
+      <w:r>
+        <w:rPr/>
+      </w:r>
+    </w:p>
+    <w:p>
+      <w:pPr>
+        <w:pStyle w:val="Normal"/>
+        <w:rPr/>
+      </w:pPr>
+      <w:r>
+        <w:rPr/>
       </w:r>
     </w:p>
     <w:p>
@@ -1405,12 +3397,13 @@
     <w:rsid w:val="009a3d0a"/>
     <w:pPr>
       <w:widowControl/>
+      <w:suppressAutoHyphens w:val="true"/>
       <w:bidi w:val="0"/>
       <w:spacing w:lineRule="auto" w:line="276" w:before="0" w:after="200"/>
       <w:jc w:val="left"/>
     </w:pPr>
     <w:rPr>
-      <w:rFonts w:cs="Times New Roman" w:ascii="Calibri" w:hAnsi="Calibri" w:eastAsia="Calibri"/>
+      <w:rFonts w:ascii="Calibri" w:hAnsi="Calibri" w:eastAsia="Calibri" w:cs="Times New Roman"/>
       <w:color w:val="auto"/>
       <w:kern w:val="0"/>
       <w:sz w:val="22"/>
@@ -1627,8 +3620,9 @@
       <w:shd w:fill="E1DFDD" w:val="clear"/>
     </w:rPr>
   </w:style>
-  <w:style w:type="character" w:styleId="Hyperlink">
-    <w:name w:val="Hyperlink"/>
+  <w:style w:type="character" w:styleId="InternetLink1">
+    <w:name w:val="Internet Link1"/>
+    <w:qFormat/>
     <w:rPr>
       <w:color w:val="000080"/>
       <w:u w:val="single"/>
@@ -1748,6 +3742,7 @@
     <w:rsid w:val="00e44229"/>
     <w:pPr>
       <w:widowControl/>
+      <w:suppressAutoHyphens w:val="true"/>
       <w:bidi w:val="0"/>
       <w:spacing w:lineRule="auto" w:line="240" w:before="0" w:after="0"/>
       <w:jc w:val="left"/>
@@ -1785,6 +3780,7 @@
     <w:rsid w:val="00f94be6"/>
     <w:pPr>
       <w:widowControl/>
+      <w:suppressAutoHyphens w:val="true"/>
       <w:bidi w:val="0"/>
       <w:spacing w:lineRule="auto" w:line="276" w:before="0" w:after="200"/>
       <w:jc w:val="left"/>

--- a/Отчет для практики/отчет_практика_3курс.docx
+++ b/Отчет для практики/отчет_практика_3курс.docx
@@ -764,7 +764,7 @@
           <w:sz w:val="24"/>
           <w:szCs w:val="24"/>
         </w:rPr>
-        <w:t>Провести замену жестких дисков в компьютерах</w:t>
+        <w:t>Замена жестких дисков в компьютерной технике для повышения производительности.</w:t>
       </w:r>
     </w:p>
     <w:p>
@@ -806,7 +806,9 @@
         </w:rPr>
       </w:pPr>
       <w:r>
-        <w:rPr/>
+        <w:rPr>
+          <w:rFonts w:ascii="Times New Roman" w:hAnsi="Times New Roman"/>
+        </w:rPr>
       </w:r>
     </w:p>
     <w:p>
@@ -1187,7 +1189,58 @@
           <w:sz w:val="24"/>
           <w:szCs w:val="24"/>
         </w:rPr>
-        <w:t>Провести установку операционной системы</w:t>
+        <w:t xml:space="preserve">Установка операционной системы Astra Linux на компьютерные системы </w:t>
+      </w:r>
+      <w:r>
+        <w:rPr>
+          <w:rFonts w:eastAsia="Times New Roman" w:ascii="Times New Roman" w:hAnsi="Times New Roman"/>
+          <w:b/>
+          <w:i/>
+          <w:iCs/>
+          <w:color w:val="000000"/>
+          <w:sz w:val="22"/>
+          <w:szCs w:val="22"/>
+        </w:rPr>
+        <w:t xml:space="preserve">с помощью </w:t>
+      </w:r>
+      <w:r>
+        <w:rPr>
+          <w:rFonts w:eastAsia="Times New Roman" w:ascii="Times New Roman" w:hAnsi="Times New Roman"/>
+          <w:b/>
+          <w:i/>
+          <w:iCs/>
+          <w:color w:val="000000"/>
+          <w:sz w:val="22"/>
+          <w:szCs w:val="22"/>
+          <w:lang w:val="en-US"/>
+        </w:rPr>
+        <w:t xml:space="preserve">bash </w:t>
+      </w:r>
+      <w:r>
+        <w:rPr>
+          <w:rFonts w:eastAsia="Times New Roman" w:ascii="Times New Roman" w:hAnsi="Times New Roman"/>
+          <w:b/>
+          <w:i/>
+          <w:iCs/>
+          <w:color w:val="000000"/>
+          <w:sz w:val="22"/>
+          <w:szCs w:val="22"/>
+          <w:lang w:val="ru-RU"/>
+        </w:rPr>
+        <w:t>скриптов</w:t>
+      </w:r>
+      <w:r>
+        <w:rPr>
+          <w:rFonts w:eastAsia="Times New Roman" w:ascii="Times New Roman" w:hAnsi="Times New Roman"/>
+          <w:b/>
+          <w:i/>
+          <w:iCs/>
+          <w:color w:val="000000"/>
+          <w:sz w:val="22"/>
+          <w:szCs w:val="22"/>
+          <w:lang w:val="ru-RU"/>
+        </w:rPr>
+        <w:t>.</w:t>
       </w:r>
     </w:p>
     <w:p>
@@ -1428,145 +1481,73 @@
           <w:sz w:val="24"/>
           <w:szCs w:val="24"/>
         </w:rPr>
-        <w:t>- Скача</w:t>
-      </w:r>
-      <w:r>
-        <w:rPr>
-          <w:rFonts w:eastAsia="Times New Roman" w:ascii="Times New Roman" w:hAnsi="Times New Roman"/>
-          <w:color w:val="000000"/>
-          <w:sz w:val="24"/>
-          <w:szCs w:val="24"/>
-        </w:rPr>
-        <w:t>ть</w:t>
-      </w:r>
-      <w:r>
-        <w:rPr>
-          <w:rFonts w:eastAsia="Times New Roman" w:ascii="Times New Roman" w:hAnsi="Times New Roman"/>
-          <w:color w:val="000000"/>
-          <w:sz w:val="24"/>
-          <w:szCs w:val="24"/>
-        </w:rPr>
-        <w:t xml:space="preserve"> ISO-образ;</w:t>
-      </w:r>
-    </w:p>
-    <w:p>
-      <w:pPr>
-        <w:pStyle w:val="Normal"/>
-        <w:spacing w:before="0" w:after="0"/>
-        <w:jc w:val="both"/>
-        <w:rPr>
-          <w:rFonts w:ascii="Times New Roman" w:hAnsi="Times New Roman" w:eastAsia="Times New Roman"/>
-          <w:color w:val="000000"/>
-          <w:sz w:val="24"/>
-          <w:szCs w:val="24"/>
-        </w:rPr>
-      </w:pPr>
-      <w:r>
-        <w:rPr>
-          <w:rFonts w:eastAsia="Times New Roman" w:ascii="Times New Roman" w:hAnsi="Times New Roman"/>
-          <w:color w:val="000000"/>
-          <w:sz w:val="24"/>
-          <w:szCs w:val="24"/>
-        </w:rPr>
-        <w:t>- Подготов</w:t>
-      </w:r>
-      <w:r>
-        <w:rPr>
-          <w:rFonts w:eastAsia="Times New Roman" w:ascii="Times New Roman" w:hAnsi="Times New Roman"/>
-          <w:color w:val="000000"/>
-          <w:sz w:val="24"/>
-          <w:szCs w:val="24"/>
-        </w:rPr>
-        <w:t>ить</w:t>
-      </w:r>
-      <w:r>
-        <w:rPr>
-          <w:rFonts w:eastAsia="Times New Roman" w:ascii="Times New Roman" w:hAnsi="Times New Roman"/>
-          <w:color w:val="000000"/>
-          <w:sz w:val="24"/>
-          <w:szCs w:val="24"/>
-        </w:rPr>
-        <w:t xml:space="preserve"> загрузочный носитель (USB-флешка) с помощью программы Rufus;</w:t>
-      </w:r>
-    </w:p>
-    <w:p>
-      <w:pPr>
-        <w:pStyle w:val="Normal"/>
-        <w:spacing w:before="0" w:after="0"/>
-        <w:jc w:val="both"/>
-        <w:rPr>
-          <w:rFonts w:ascii="Times New Roman" w:hAnsi="Times New Roman" w:eastAsia="Times New Roman"/>
-          <w:color w:val="000000"/>
-          <w:sz w:val="24"/>
-          <w:szCs w:val="24"/>
-        </w:rPr>
-      </w:pPr>
-      <w:r>
-        <w:rPr>
-          <w:rFonts w:eastAsia="Times New Roman" w:ascii="Times New Roman" w:hAnsi="Times New Roman"/>
-          <w:color w:val="000000"/>
-          <w:sz w:val="24"/>
-          <w:szCs w:val="24"/>
-        </w:rPr>
-        <w:t>- Настро</w:t>
-      </w:r>
-      <w:r>
-        <w:rPr>
-          <w:rFonts w:eastAsia="Times New Roman" w:ascii="Times New Roman" w:hAnsi="Times New Roman"/>
-          <w:color w:val="000000"/>
-          <w:sz w:val="24"/>
-          <w:szCs w:val="24"/>
-        </w:rPr>
-        <w:t>ить</w:t>
-      </w:r>
-      <w:r>
-        <w:rPr>
-          <w:rFonts w:eastAsia="Times New Roman" w:ascii="Times New Roman" w:hAnsi="Times New Roman"/>
-          <w:color w:val="000000"/>
-          <w:sz w:val="24"/>
-          <w:szCs w:val="24"/>
-        </w:rPr>
-        <w:t xml:space="preserve"> BIOS/UEFI для загрузки с USB;</w:t>
-      </w:r>
-    </w:p>
-    <w:p>
-      <w:pPr>
-        <w:pStyle w:val="Normal"/>
-        <w:spacing w:before="0" w:after="0"/>
-        <w:jc w:val="both"/>
-        <w:rPr>
-          <w:rFonts w:ascii="Times New Roman" w:hAnsi="Times New Roman" w:eastAsia="Times New Roman"/>
-          <w:color w:val="000000"/>
-          <w:sz w:val="24"/>
-          <w:szCs w:val="24"/>
-        </w:rPr>
-      </w:pPr>
-      <w:r>
-        <w:rPr>
-          <w:rFonts w:eastAsia="Times New Roman" w:ascii="Times New Roman" w:hAnsi="Times New Roman"/>
-          <w:color w:val="000000"/>
-          <w:sz w:val="24"/>
-          <w:szCs w:val="24"/>
-        </w:rPr>
-        <w:t>- Встав</w:t>
-      </w:r>
-      <w:r>
-        <w:rPr>
-          <w:rFonts w:eastAsia="Times New Roman" w:ascii="Times New Roman" w:hAnsi="Times New Roman"/>
-          <w:color w:val="000000"/>
-          <w:sz w:val="24"/>
-          <w:szCs w:val="24"/>
-        </w:rPr>
-        <w:t>ить</w:t>
-      </w:r>
-      <w:r>
-        <w:rPr>
-          <w:rFonts w:eastAsia="Times New Roman" w:ascii="Times New Roman" w:hAnsi="Times New Roman"/>
-          <w:color w:val="000000"/>
-          <w:sz w:val="24"/>
-          <w:szCs w:val="24"/>
-        </w:rPr>
-        <w:t xml:space="preserve"> загрузочный носитель в компьютер и включите его;</w:t>
+        <w:t>- Скачать ISO-образ;</w:t>
+      </w:r>
+    </w:p>
+    <w:p>
+      <w:pPr>
+        <w:pStyle w:val="Normal"/>
+        <w:spacing w:before="0" w:after="0"/>
+        <w:jc w:val="both"/>
+        <w:rPr>
+          <w:rFonts w:ascii="Times New Roman" w:hAnsi="Times New Roman" w:eastAsia="Times New Roman"/>
+          <w:color w:val="000000"/>
+          <w:sz w:val="24"/>
+          <w:szCs w:val="24"/>
+        </w:rPr>
+      </w:pPr>
+      <w:r>
+        <w:rPr>
+          <w:rFonts w:eastAsia="Times New Roman" w:ascii="Times New Roman" w:hAnsi="Times New Roman"/>
+          <w:color w:val="000000"/>
+          <w:sz w:val="24"/>
+          <w:szCs w:val="24"/>
+        </w:rPr>
+        <w:t>- Подготовить загрузочный носитель (USB-флешка) с помощью программы Rufus;</w:t>
+      </w:r>
+    </w:p>
+    <w:p>
+      <w:pPr>
+        <w:pStyle w:val="Normal"/>
+        <w:spacing w:before="0" w:after="0"/>
+        <w:jc w:val="both"/>
+        <w:rPr>
+          <w:rFonts w:ascii="Times New Roman" w:hAnsi="Times New Roman" w:eastAsia="Times New Roman"/>
+          <w:color w:val="000000"/>
+          <w:sz w:val="24"/>
+          <w:szCs w:val="24"/>
+        </w:rPr>
+      </w:pPr>
+      <w:r>
+        <w:rPr>
+          <w:rFonts w:eastAsia="Times New Roman" w:ascii="Times New Roman" w:hAnsi="Times New Roman"/>
+          <w:color w:val="000000"/>
+          <w:sz w:val="24"/>
+          <w:szCs w:val="24"/>
+        </w:rPr>
+        <w:t>- Настроить BIOS/UEFI для загрузки с USB;</w:t>
+      </w:r>
+    </w:p>
+    <w:p>
+      <w:pPr>
+        <w:pStyle w:val="Normal"/>
+        <w:spacing w:before="0" w:after="0"/>
+        <w:jc w:val="both"/>
+        <w:rPr>
+          <w:rFonts w:ascii="Times New Roman" w:hAnsi="Times New Roman" w:eastAsia="Times New Roman"/>
+          <w:color w:val="000000"/>
+          <w:sz w:val="24"/>
+          <w:szCs w:val="24"/>
+        </w:rPr>
+      </w:pPr>
+      <w:r>
+        <w:rPr>
+          <w:rFonts w:eastAsia="Times New Roman" w:ascii="Times New Roman" w:hAnsi="Times New Roman"/>
+          <w:color w:val="000000"/>
+          <w:sz w:val="24"/>
+          <w:szCs w:val="24"/>
+        </w:rPr>
+        <w:t>- Вставить загрузочный носитель в компьютер и включите его;</w:t>
       </w:r>
     </w:p>
     <w:p>
@@ -1649,7 +1630,54 @@
           <w:sz w:val="24"/>
           <w:szCs w:val="24"/>
         </w:rPr>
-        <w:t>Провести установку ПО.</w:t>
+        <w:t xml:space="preserve">Установка программного обеспечения на операционную систему Astra Linux </w:t>
+      </w:r>
+      <w:r>
+        <w:rPr>
+          <w:rFonts w:eastAsia="Times New Roman" w:ascii="Times New Roman" w:hAnsi="Times New Roman"/>
+          <w:b/>
+          <w:i/>
+          <w:color w:val="000000"/>
+          <w:sz w:val="22"/>
+          <w:szCs w:val="22"/>
+        </w:rPr>
+        <w:t xml:space="preserve">с помощью </w:t>
+      </w:r>
+      <w:r>
+        <w:rPr>
+          <w:rFonts w:eastAsia="Times New Roman" w:ascii="Times New Roman" w:hAnsi="Times New Roman"/>
+          <w:b/>
+          <w:i/>
+          <w:color w:val="000000"/>
+          <w:sz w:val="22"/>
+          <w:szCs w:val="22"/>
+          <w:lang w:val="en-US"/>
+        </w:rPr>
+        <w:t xml:space="preserve">bash </w:t>
+      </w:r>
+      <w:r>
+        <w:rPr>
+          <w:rFonts w:eastAsia="Times New Roman" w:ascii="Times New Roman" w:hAnsi="Times New Roman"/>
+          <w:b/>
+          <w:i/>
+          <w:color w:val="000000"/>
+          <w:sz w:val="22"/>
+          <w:szCs w:val="22"/>
+          <w:lang w:val="ru-RU"/>
+        </w:rPr>
+        <w:t>скриптов</w:t>
+      </w:r>
+      <w:r>
+        <w:rPr>
+          <w:rFonts w:eastAsia="Times New Roman" w:ascii="Times New Roman" w:hAnsi="Times New Roman"/>
+          <w:b/>
+          <w:i/>
+          <w:color w:val="000000"/>
+          <w:sz w:val="22"/>
+          <w:szCs w:val="22"/>
+          <w:lang w:val="ru-RU"/>
+        </w:rPr>
+        <w:t>.</w:t>
       </w:r>
     </w:p>
     <w:p>
@@ -1675,7 +1703,45 @@
           <w:sz w:val="24"/>
           <w:szCs w:val="24"/>
         </w:rPr>
-        <w:t>Изучить команды терминала ОС Astra Linux для установки ПО.</w:t>
+        <w:t xml:space="preserve">Изучить </w:t>
+      </w:r>
+      <w:r>
+        <w:rPr>
+          <w:rFonts w:eastAsia="Times New Roman" w:ascii="Times New Roman" w:hAnsi="Times New Roman"/>
+          <w:color w:val="000000"/>
+          <w:sz w:val="24"/>
+          <w:szCs w:val="24"/>
+          <w:lang w:val="en-US"/>
+        </w:rPr>
+        <w:t xml:space="preserve">bash </w:t>
+      </w:r>
+      <w:r>
+        <w:rPr>
+          <w:rFonts w:eastAsia="Times New Roman" w:ascii="Times New Roman" w:hAnsi="Times New Roman"/>
+          <w:color w:val="000000"/>
+          <w:sz w:val="24"/>
+          <w:szCs w:val="24"/>
+        </w:rPr>
+        <w:t>скрипты</w:t>
+      </w:r>
+      <w:r>
+        <w:rPr>
+          <w:rFonts w:eastAsia="Times New Roman" w:ascii="Times New Roman" w:hAnsi="Times New Roman"/>
+          <w:color w:val="000000"/>
+          <w:sz w:val="24"/>
+          <w:szCs w:val="24"/>
+          <w:lang w:val="en-US"/>
+        </w:rPr>
+        <w:t xml:space="preserve"> </w:t>
+      </w:r>
+      <w:r>
+        <w:rPr>
+          <w:rFonts w:eastAsia="Times New Roman" w:ascii="Times New Roman" w:hAnsi="Times New Roman"/>
+          <w:color w:val="000000"/>
+          <w:sz w:val="24"/>
+          <w:szCs w:val="24"/>
+        </w:rPr>
+        <w:t>для установки ПО.</w:t>
       </w:r>
     </w:p>
     <w:p>
@@ -1721,7 +1787,12 @@
         </w:rPr>
       </w:pPr>
       <w:r>
-        <w:rPr/>
+        <w:rPr>
+          <w:rFonts w:eastAsia="Times New Roman" w:ascii="Times New Roman" w:hAnsi="Times New Roman"/>
+          <w:color w:val="000000"/>
+          <w:sz w:val="24"/>
+          <w:szCs w:val="24"/>
+        </w:rPr>
       </w:r>
     </w:p>
     <w:p>
@@ -1769,16 +1840,126 @@
           <w:sz w:val="24"/>
           <w:szCs w:val="24"/>
         </w:rPr>
-        <w:t xml:space="preserve">- Изучить </w:t>
-      </w:r>
-      <w:r>
-        <w:rPr>
-          <w:rFonts w:eastAsia="Times New Roman" w:ascii="Times New Roman" w:hAnsi="Times New Roman"/>
-          <w:color w:val="000000"/>
-          <w:sz w:val="24"/>
-          <w:szCs w:val="24"/>
-        </w:rPr>
-        <w:t>консольные команды</w:t>
+        <w:t>- Изучить консольные команды;</w:t>
+      </w:r>
+    </w:p>
+    <w:p>
+      <w:pPr>
+        <w:pStyle w:val="Normal"/>
+        <w:spacing w:before="0" w:after="0"/>
+        <w:jc w:val="both"/>
+        <w:rPr>
+          <w:rFonts w:ascii="Times New Roman" w:hAnsi="Times New Roman" w:eastAsia="Times New Roman"/>
+          <w:color w:val="000000"/>
+          <w:sz w:val="24"/>
+          <w:szCs w:val="24"/>
+        </w:rPr>
+      </w:pPr>
+      <w:r>
+        <w:rPr>
+          <w:rFonts w:eastAsia="Times New Roman" w:ascii="Times New Roman" w:hAnsi="Times New Roman"/>
+          <w:color w:val="000000"/>
+          <w:sz w:val="24"/>
+          <w:szCs w:val="24"/>
+        </w:rPr>
+        <w:t>- Провести установку нужных ПО на компьютер;</w:t>
+      </w:r>
+    </w:p>
+    <w:p>
+      <w:pPr>
+        <w:pStyle w:val="Normal"/>
+        <w:spacing w:before="0" w:after="0"/>
+        <w:jc w:val="both"/>
+        <w:rPr>
+          <w:rFonts w:ascii="Times New Roman" w:hAnsi="Times New Roman" w:eastAsia="Times New Roman"/>
+          <w:color w:val="000000"/>
+          <w:sz w:val="24"/>
+          <w:szCs w:val="24"/>
+        </w:rPr>
+      </w:pPr>
+      <w:r>
+        <w:rPr>
+          <w:rFonts w:eastAsia="Times New Roman" w:ascii="Times New Roman" w:hAnsi="Times New Roman"/>
+          <w:color w:val="000000"/>
+          <w:sz w:val="24"/>
+          <w:szCs w:val="24"/>
+        </w:rPr>
+        <w:t>- Настроить основные параметры системы.</w:t>
+      </w:r>
+    </w:p>
+    <w:p>
+      <w:pPr>
+        <w:pStyle w:val="Normal"/>
+        <w:spacing w:before="0" w:after="0"/>
+        <w:jc w:val="both"/>
+        <w:rPr>
+          <w:rFonts w:ascii="Times New Roman" w:hAnsi="Times New Roman" w:eastAsia="Times New Roman"/>
+          <w:color w:val="000000"/>
+          <w:sz w:val="24"/>
+          <w:szCs w:val="24"/>
+        </w:rPr>
+      </w:pPr>
+      <w:r>
+        <w:rPr>
+          <w:rFonts w:eastAsia="Times New Roman" w:ascii="Times New Roman" w:hAnsi="Times New Roman"/>
+          <w:color w:val="000000"/>
+          <w:sz w:val="24"/>
+          <w:szCs w:val="24"/>
+        </w:rPr>
+      </w:r>
+    </w:p>
+    <w:p>
+      <w:pPr>
+        <w:pStyle w:val="Normal"/>
+        <w:spacing w:before="0" w:after="0"/>
+        <w:jc w:val="both"/>
+        <w:rPr>
+          <w:rFonts w:ascii="Times New Roman" w:hAnsi="Times New Roman" w:eastAsia="Times New Roman"/>
+          <w:color w:val="000000"/>
+          <w:sz w:val="24"/>
+          <w:szCs w:val="24"/>
+        </w:rPr>
+      </w:pPr>
+      <w:r>
+        <w:rPr>
+          <w:rFonts w:eastAsia="Times New Roman" w:ascii="Times New Roman" w:hAnsi="Times New Roman"/>
+          <w:color w:val="000000"/>
+          <w:sz w:val="24"/>
+          <w:szCs w:val="24"/>
+        </w:rPr>
+        <w:t>Алгоритм установки ПО:</w:t>
+      </w:r>
+    </w:p>
+    <w:p>
+      <w:pPr>
+        <w:pStyle w:val="Normal"/>
+        <w:spacing w:before="0" w:after="0"/>
+        <w:jc w:val="both"/>
+        <w:rPr>
+          <w:rFonts w:ascii="Times New Roman" w:hAnsi="Times New Roman" w:eastAsia="Times New Roman"/>
+          <w:color w:val="000000"/>
+          <w:sz w:val="24"/>
+          <w:szCs w:val="24"/>
+        </w:rPr>
+      </w:pPr>
+      <w:r>
+        <w:rPr>
+          <w:rFonts w:eastAsia="Times New Roman" w:ascii="Times New Roman" w:hAnsi="Times New Roman"/>
+          <w:color w:val="000000"/>
+          <w:sz w:val="24"/>
+          <w:szCs w:val="24"/>
+        </w:rPr>
+        <w:t xml:space="preserve">- Скачать пакеты для установки </w:t>
+      </w:r>
+      <w:r>
+        <w:rPr>
+          <w:rFonts w:eastAsia="Times New Roman" w:ascii="Times New Roman" w:hAnsi="Times New Roman"/>
+          <w:color w:val="000000"/>
+          <w:sz w:val="24"/>
+          <w:szCs w:val="24"/>
+          <w:lang w:val="en-US"/>
+        </w:rPr>
+        <w:t>R7 Office</w:t>
       </w:r>
       <w:r>
         <w:rPr>
@@ -1809,139 +1990,17 @@
           <w:sz w:val="24"/>
           <w:szCs w:val="24"/>
         </w:rPr>
-        <w:t xml:space="preserve">- Провести установку </w:t>
-      </w:r>
-      <w:r>
-        <w:rPr>
-          <w:rFonts w:eastAsia="Times New Roman" w:ascii="Times New Roman" w:hAnsi="Times New Roman"/>
-          <w:color w:val="000000"/>
-          <w:sz w:val="24"/>
-          <w:szCs w:val="24"/>
-        </w:rPr>
-        <w:t xml:space="preserve">нужных ПО </w:t>
-      </w:r>
-      <w:r>
-        <w:rPr>
-          <w:rFonts w:eastAsia="Times New Roman" w:ascii="Times New Roman" w:hAnsi="Times New Roman"/>
-          <w:color w:val="000000"/>
-          <w:sz w:val="24"/>
-          <w:szCs w:val="24"/>
-        </w:rPr>
-        <w:t>на компьютер;</w:t>
-      </w:r>
-    </w:p>
-    <w:p>
-      <w:pPr>
-        <w:pStyle w:val="Normal"/>
-        <w:spacing w:before="0" w:after="0"/>
-        <w:jc w:val="both"/>
-        <w:rPr>
-          <w:rFonts w:ascii="Times New Roman" w:hAnsi="Times New Roman" w:eastAsia="Times New Roman"/>
-          <w:color w:val="000000"/>
-          <w:sz w:val="24"/>
-          <w:szCs w:val="24"/>
-        </w:rPr>
-      </w:pPr>
-      <w:r>
-        <w:rPr>
-          <w:rFonts w:eastAsia="Times New Roman" w:ascii="Times New Roman" w:hAnsi="Times New Roman"/>
-          <w:color w:val="000000"/>
-          <w:sz w:val="24"/>
-          <w:szCs w:val="24"/>
-        </w:rPr>
-        <w:t>- Настроить основные параметры системы.</w:t>
-      </w:r>
-    </w:p>
-    <w:p>
-      <w:pPr>
-        <w:pStyle w:val="Normal"/>
-        <w:spacing w:before="0" w:after="0"/>
-        <w:jc w:val="both"/>
-        <w:rPr>
-          <w:rFonts w:ascii="Times New Roman" w:hAnsi="Times New Roman" w:eastAsia="Times New Roman"/>
-          <w:color w:val="000000"/>
-          <w:sz w:val="24"/>
-          <w:szCs w:val="24"/>
-        </w:rPr>
-      </w:pPr>
-      <w:r>
-        <w:rPr>
-          <w:rFonts w:eastAsia="Times New Roman" w:ascii="Times New Roman" w:hAnsi="Times New Roman"/>
-          <w:color w:val="000000"/>
-          <w:sz w:val="24"/>
-          <w:szCs w:val="24"/>
-        </w:rPr>
-      </w:r>
-    </w:p>
-    <w:p>
-      <w:pPr>
-        <w:pStyle w:val="Normal"/>
-        <w:spacing w:before="0" w:after="0"/>
-        <w:jc w:val="both"/>
-        <w:rPr>
-          <w:rFonts w:ascii="Times New Roman" w:hAnsi="Times New Roman" w:eastAsia="Times New Roman"/>
-          <w:color w:val="000000"/>
-          <w:sz w:val="24"/>
-          <w:szCs w:val="24"/>
-        </w:rPr>
-      </w:pPr>
-      <w:r>
-        <w:rPr>
-          <w:rFonts w:eastAsia="Times New Roman" w:ascii="Times New Roman" w:hAnsi="Times New Roman"/>
-          <w:color w:val="000000"/>
-          <w:sz w:val="24"/>
-          <w:szCs w:val="24"/>
-        </w:rPr>
-        <w:t>Алгоритм установки ПО:</w:t>
-      </w:r>
-    </w:p>
-    <w:p>
-      <w:pPr>
-        <w:pStyle w:val="Normal"/>
-        <w:spacing w:before="0" w:after="0"/>
-        <w:jc w:val="both"/>
-        <w:rPr>
-          <w:rFonts w:ascii="Times New Roman" w:hAnsi="Times New Roman" w:eastAsia="Times New Roman"/>
-          <w:color w:val="000000"/>
-          <w:sz w:val="24"/>
-          <w:szCs w:val="24"/>
-        </w:rPr>
-      </w:pPr>
-      <w:r>
-        <w:rPr>
-          <w:rFonts w:eastAsia="Times New Roman" w:ascii="Times New Roman" w:hAnsi="Times New Roman"/>
-          <w:color w:val="000000"/>
-          <w:sz w:val="24"/>
-          <w:szCs w:val="24"/>
-        </w:rPr>
-        <w:t>- Скача</w:t>
-      </w:r>
-      <w:r>
-        <w:rPr>
-          <w:rFonts w:eastAsia="Times New Roman" w:ascii="Times New Roman" w:hAnsi="Times New Roman"/>
-          <w:color w:val="000000"/>
-          <w:sz w:val="24"/>
-          <w:szCs w:val="24"/>
-        </w:rPr>
-        <w:t>ть</w:t>
-      </w:r>
-      <w:r>
-        <w:rPr>
-          <w:rFonts w:eastAsia="Times New Roman" w:ascii="Times New Roman" w:hAnsi="Times New Roman"/>
-          <w:color w:val="000000"/>
-          <w:sz w:val="24"/>
-          <w:szCs w:val="24"/>
-        </w:rPr>
-        <w:t xml:space="preserve"> </w:t>
-      </w:r>
-      <w:r>
-        <w:rPr>
-          <w:rFonts w:eastAsia="Times New Roman" w:ascii="Times New Roman" w:hAnsi="Times New Roman"/>
-          <w:color w:val="000000"/>
-          <w:sz w:val="24"/>
-          <w:szCs w:val="24"/>
-        </w:rPr>
-        <w:t xml:space="preserve">пакеты для установки </w:t>
+        <w:t xml:space="preserve">- </w:t>
+      </w:r>
+      <w:r>
+        <w:rPr>
+          <w:rFonts w:eastAsia="Times New Roman" w:ascii="Times New Roman" w:hAnsi="Times New Roman"/>
+          <w:color w:val="000000"/>
+          <w:sz w:val="24"/>
+          <w:szCs w:val="24"/>
+          <w:lang w:val="ru-RU"/>
+        </w:rPr>
+        <w:t xml:space="preserve">Установить </w:t>
       </w:r>
       <w:r>
         <w:rPr>
@@ -1992,7 +2051,7 @@
           <w:szCs w:val="24"/>
           <w:lang w:val="ru-RU"/>
         </w:rPr>
-        <w:t xml:space="preserve">Установить </w:t>
+        <w:t xml:space="preserve">Установить Яндекс Браузер, используя команду </w:t>
       </w:r>
       <w:r>
         <w:rPr>
@@ -2002,7 +2061,7 @@
           <w:szCs w:val="24"/>
           <w:lang w:val="en-US"/>
         </w:rPr>
-        <w:t>R7 Office</w:t>
+        <w:t>sudo apt install yandex-browser-stable</w:t>
       </w:r>
       <w:r>
         <w:rPr>
@@ -2043,49 +2102,21 @@
           <w:szCs w:val="24"/>
           <w:lang w:val="ru-RU"/>
         </w:rPr>
-        <w:t xml:space="preserve">Установить Яндекс Браузер, используя команду </w:t>
-      </w:r>
-      <w:r>
-        <w:rPr>
-          <w:rFonts w:eastAsia="Times New Roman" w:ascii="Times New Roman" w:hAnsi="Times New Roman"/>
-          <w:color w:val="000000"/>
-          <w:sz w:val="24"/>
-          <w:szCs w:val="24"/>
-          <w:lang w:val="en-US"/>
-        </w:rPr>
-        <w:t>sudo apt install yandex-browser-stable</w:t>
-      </w:r>
-      <w:r>
-        <w:rPr>
-          <w:rFonts w:eastAsia="Times New Roman" w:ascii="Times New Roman" w:hAnsi="Times New Roman"/>
-          <w:color w:val="000000"/>
-          <w:sz w:val="24"/>
-          <w:szCs w:val="24"/>
-        </w:rPr>
-        <w:t>;</w:t>
-      </w:r>
-    </w:p>
-    <w:p>
-      <w:pPr>
-        <w:pStyle w:val="Normal"/>
-        <w:spacing w:before="0" w:after="0"/>
-        <w:jc w:val="both"/>
-        <w:rPr>
-          <w:rFonts w:ascii="Times New Roman" w:hAnsi="Times New Roman" w:eastAsia="Times New Roman"/>
-          <w:color w:val="000000"/>
-          <w:sz w:val="24"/>
-          <w:szCs w:val="24"/>
-        </w:rPr>
-      </w:pPr>
-      <w:r>
-        <w:rPr>
-          <w:rFonts w:eastAsia="Times New Roman" w:ascii="Times New Roman" w:hAnsi="Times New Roman"/>
-          <w:color w:val="000000"/>
-          <w:sz w:val="24"/>
-          <w:szCs w:val="24"/>
-        </w:rPr>
-        <w:t xml:space="preserve">- </w:t>
-      </w:r>
+        <w:t>Настроить браузер;</w:t>
+      </w:r>
+    </w:p>
+    <w:p>
+      <w:pPr>
+        <w:pStyle w:val="Normal"/>
+        <w:spacing w:before="0" w:after="0"/>
+        <w:jc w:val="both"/>
+        <w:rPr>
+          <w:rFonts w:ascii="Times New Roman" w:hAnsi="Times New Roman" w:eastAsia="Times New Roman"/>
+          <w:color w:val="000000"/>
+          <w:sz w:val="24"/>
+          <w:szCs w:val="24"/>
+        </w:rPr>
+      </w:pPr>
       <w:r>
         <w:rPr>
           <w:rFonts w:eastAsia="Times New Roman" w:ascii="Times New Roman" w:hAnsi="Times New Roman"/>
@@ -2094,29 +2125,6 @@
           <w:szCs w:val="24"/>
           <w:lang w:val="ru-RU"/>
         </w:rPr>
-        <w:t>Настроить браузер;</w:t>
-      </w:r>
-    </w:p>
-    <w:p>
-      <w:pPr>
-        <w:pStyle w:val="Normal"/>
-        <w:spacing w:before="0" w:after="0"/>
-        <w:jc w:val="both"/>
-        <w:rPr>
-          <w:rFonts w:ascii="Times New Roman" w:hAnsi="Times New Roman" w:eastAsia="Times New Roman"/>
-          <w:color w:val="000000"/>
-          <w:sz w:val="24"/>
-          <w:szCs w:val="24"/>
-        </w:rPr>
-      </w:pPr>
-      <w:r>
-        <w:rPr>
-          <w:rFonts w:eastAsia="Times New Roman" w:ascii="Times New Roman" w:hAnsi="Times New Roman"/>
-          <w:color w:val="000000"/>
-          <w:sz w:val="24"/>
-          <w:szCs w:val="24"/>
-          <w:lang w:val="ru-RU"/>
-        </w:rPr>
         <w:t>- Установить ярлыки на рабочий стол.</w:t>
       </w:r>
     </w:p>
@@ -2133,7 +2141,12 @@
         </w:rPr>
       </w:pPr>
       <w:r>
-        <w:rPr/>
+        <w:rPr>
+          <w:rFonts w:eastAsia="Times New Roman" w:ascii="Times New Roman" w:hAnsi="Times New Roman"/>
+          <w:color w:val="000000"/>
+          <w:sz w:val="24"/>
+          <w:szCs w:val="24"/>
+        </w:rPr>
       </w:r>
     </w:p>
     <w:p>
@@ -2158,27 +2171,7 @@
           <w:sz w:val="24"/>
           <w:szCs w:val="24"/>
         </w:rPr>
-        <w:t xml:space="preserve">Задание </w:t>
-      </w:r>
-      <w:r>
-        <w:rPr>
-          <w:rFonts w:eastAsia="Times New Roman" w:ascii="Times New Roman" w:hAnsi="Times New Roman"/>
-          <w:b/>
-          <w:color w:val="000000"/>
-          <w:sz w:val="24"/>
-          <w:szCs w:val="24"/>
-        </w:rPr>
-        <w:t>4</w:t>
-      </w:r>
-      <w:r>
-        <w:rPr>
-          <w:rFonts w:eastAsia="Times New Roman" w:ascii="Times New Roman" w:hAnsi="Times New Roman"/>
-          <w:b/>
-          <w:color w:val="000000"/>
-          <w:sz w:val="24"/>
-          <w:szCs w:val="24"/>
-        </w:rPr>
-        <w:t>.</w:t>
+        <w:t>Задание 4.</w:t>
       </w:r>
       <w:r>
         <w:rPr/>
@@ -2193,29 +2186,7 @@
           <w:sz w:val="24"/>
           <w:szCs w:val="24"/>
         </w:rPr>
-        <w:t xml:space="preserve">Провести </w:t>
-      </w:r>
-      <w:r>
-        <w:rPr>
-          <w:rFonts w:eastAsia="Times New Roman" w:ascii="Times New Roman" w:hAnsi="Times New Roman"/>
-          <w:b/>
-          <w:i/>
-          <w:color w:val="000000"/>
-          <w:sz w:val="24"/>
-          <w:szCs w:val="24"/>
-        </w:rPr>
-        <w:t>чистку системных блоков от пыли</w:t>
-      </w:r>
-      <w:r>
-        <w:rPr>
-          <w:rFonts w:eastAsia="Times New Roman" w:ascii="Times New Roman" w:hAnsi="Times New Roman"/>
-          <w:b/>
-          <w:i/>
-          <w:color w:val="000000"/>
-          <w:sz w:val="24"/>
-          <w:szCs w:val="24"/>
-        </w:rPr>
-        <w:t>.</w:t>
+        <w:t>Проведение чистки компонентов компьютера с целью повышения его производительности и продления срока службы.</w:t>
       </w:r>
     </w:p>
     <w:p>
@@ -2241,32 +2212,28 @@
           <w:sz w:val="24"/>
           <w:szCs w:val="24"/>
         </w:rPr>
-        <w:t xml:space="preserve">Провести </w:t>
-      </w:r>
-      <w:r>
-        <w:rPr>
-          <w:rFonts w:eastAsia="Times New Roman" w:ascii="Times New Roman" w:hAnsi="Times New Roman"/>
-          <w:color w:val="000000"/>
-          <w:sz w:val="24"/>
-          <w:szCs w:val="24"/>
-        </w:rPr>
-        <w:t>чистку системных блоков от пыли и других загрязнений, используя соответствующие инструменты.</w:t>
-      </w:r>
-    </w:p>
-    <w:p>
-      <w:pPr>
-        <w:pStyle w:val="Normal"/>
-        <w:spacing w:before="0" w:after="0"/>
-        <w:jc w:val="both"/>
-        <w:rPr>
-          <w:rFonts w:ascii="Times New Roman" w:hAnsi="Times New Roman" w:eastAsia="Times New Roman"/>
-          <w:color w:val="000000"/>
-          <w:sz w:val="24"/>
-          <w:szCs w:val="24"/>
-        </w:rPr>
-      </w:pPr>
-      <w:r>
-        <w:rPr/>
+        <w:t>Провести чистку системных блоков от пыли и других загрязнений, используя соответствующие инструменты.</w:t>
+      </w:r>
+    </w:p>
+    <w:p>
+      <w:pPr>
+        <w:pStyle w:val="Normal"/>
+        <w:spacing w:before="0" w:after="0"/>
+        <w:jc w:val="both"/>
+        <w:rPr>
+          <w:rFonts w:ascii="Times New Roman" w:hAnsi="Times New Roman" w:eastAsia="Times New Roman"/>
+          <w:color w:val="000000"/>
+          <w:sz w:val="24"/>
+          <w:szCs w:val="24"/>
+        </w:rPr>
+      </w:pPr>
+      <w:r>
+        <w:rPr>
+          <w:rFonts w:eastAsia="Times New Roman" w:ascii="Times New Roman" w:hAnsi="Times New Roman"/>
+          <w:color w:val="000000"/>
+          <w:sz w:val="24"/>
+          <w:szCs w:val="24"/>
+        </w:rPr>
       </w:r>
     </w:p>
     <w:p>
@@ -2291,27 +2258,7 @@
           <w:sz w:val="24"/>
           <w:szCs w:val="24"/>
         </w:rPr>
-        <w:t xml:space="preserve">Задание </w:t>
-      </w:r>
-      <w:r>
-        <w:rPr>
-          <w:rFonts w:eastAsia="Times New Roman" w:ascii="Times New Roman" w:hAnsi="Times New Roman"/>
-          <w:b/>
-          <w:color w:val="000000"/>
-          <w:sz w:val="24"/>
-          <w:szCs w:val="24"/>
-        </w:rPr>
-        <w:t>5</w:t>
-      </w:r>
-      <w:r>
-        <w:rPr>
-          <w:rFonts w:eastAsia="Times New Roman" w:ascii="Times New Roman" w:hAnsi="Times New Roman"/>
-          <w:b/>
-          <w:color w:val="000000"/>
-          <w:sz w:val="24"/>
-          <w:szCs w:val="24"/>
-        </w:rPr>
-        <w:t>.</w:t>
+        <w:t>Задание 5.</w:t>
       </w:r>
       <w:r>
         <w:rPr/>
@@ -2326,18 +2273,7 @@
           <w:sz w:val="24"/>
           <w:szCs w:val="24"/>
         </w:rPr>
-        <w:t xml:space="preserve">Провести </w:t>
-      </w:r>
-      <w:r>
-        <w:rPr>
-          <w:rFonts w:eastAsia="Times New Roman" w:ascii="Times New Roman" w:hAnsi="Times New Roman"/>
-          <w:b/>
-          <w:i/>
-          <w:color w:val="000000"/>
-          <w:sz w:val="24"/>
-          <w:szCs w:val="24"/>
-        </w:rPr>
-        <w:t>замену термопасты.</w:t>
+        <w:t>Проведение замены термопасты на процессоре и графическом процессоре с целью улучшения теплоотведения и повышения стабильности работы системы.</w:t>
       </w:r>
     </w:p>
     <w:p>
@@ -2383,47 +2319,34 @@
         </w:rPr>
       </w:pPr>
       <w:r>
-        <w:rPr/>
-      </w:r>
-    </w:p>
-    <w:p>
-      <w:pPr>
-        <w:pStyle w:val="Normal"/>
-        <w:spacing w:before="0" w:after="0"/>
-        <w:jc w:val="both"/>
-        <w:rPr>
-          <w:rFonts w:ascii="Times New Roman" w:hAnsi="Times New Roman" w:eastAsia="Times New Roman"/>
-          <w:color w:val="000000"/>
-          <w:sz w:val="24"/>
-          <w:szCs w:val="24"/>
-        </w:rPr>
-      </w:pPr>
-      <w:r>
-        <w:rPr>
-          <w:rFonts w:eastAsia="Times New Roman" w:ascii="Times New Roman" w:hAnsi="Times New Roman"/>
-          <w:color w:val="000000"/>
-          <w:sz w:val="24"/>
-          <w:szCs w:val="24"/>
-        </w:rPr>
-        <w:t xml:space="preserve">Алгоритм </w:t>
-      </w:r>
-      <w:r>
-        <w:rPr>
-          <w:rFonts w:eastAsia="Times New Roman" w:ascii="Times New Roman" w:hAnsi="Times New Roman"/>
-          <w:color w:val="000000"/>
-          <w:sz w:val="24"/>
-          <w:szCs w:val="24"/>
-        </w:rPr>
-        <w:t>замены термопасты</w:t>
-      </w:r>
-      <w:r>
-        <w:rPr>
-          <w:rFonts w:eastAsia="Times New Roman" w:ascii="Times New Roman" w:hAnsi="Times New Roman"/>
-          <w:color w:val="000000"/>
-          <w:sz w:val="24"/>
-          <w:szCs w:val="24"/>
-        </w:rPr>
-        <w:t>:</w:t>
+        <w:rPr>
+          <w:rFonts w:eastAsia="Times New Roman" w:ascii="Times New Roman" w:hAnsi="Times New Roman"/>
+          <w:color w:val="000000"/>
+          <w:sz w:val="24"/>
+          <w:szCs w:val="24"/>
+        </w:rPr>
+      </w:r>
+    </w:p>
+    <w:p>
+      <w:pPr>
+        <w:pStyle w:val="Normal"/>
+        <w:spacing w:before="0" w:after="0"/>
+        <w:jc w:val="both"/>
+        <w:rPr>
+          <w:rFonts w:ascii="Times New Roman" w:hAnsi="Times New Roman" w:eastAsia="Times New Roman"/>
+          <w:color w:val="000000"/>
+          <w:sz w:val="24"/>
+          <w:szCs w:val="24"/>
+        </w:rPr>
+      </w:pPr>
+      <w:r>
+        <w:rPr>
+          <w:rFonts w:eastAsia="Times New Roman" w:ascii="Times New Roman" w:hAnsi="Times New Roman"/>
+          <w:color w:val="000000"/>
+          <w:sz w:val="24"/>
+          <w:szCs w:val="24"/>
+        </w:rPr>
+        <w:t>Алгоритм замены термопасты:</w:t>
       </w:r>
     </w:p>
     <w:p>
@@ -2537,56 +2460,29 @@
           <w:sz w:val="24"/>
           <w:szCs w:val="24"/>
         </w:rPr>
-        <w:t xml:space="preserve">- </w:t>
-      </w:r>
-      <w:r>
-        <w:rPr>
-          <w:rFonts w:eastAsia="Times New Roman" w:ascii="Times New Roman" w:hAnsi="Times New Roman"/>
-          <w:color w:val="000000"/>
-          <w:sz w:val="24"/>
-          <w:szCs w:val="24"/>
-        </w:rPr>
-        <w:t>Удалить старую термопасту</w:t>
-      </w:r>
-      <w:r>
-        <w:rPr>
-          <w:rFonts w:eastAsia="Times New Roman" w:ascii="Times New Roman" w:hAnsi="Times New Roman"/>
-          <w:color w:val="000000"/>
-          <w:sz w:val="24"/>
-          <w:szCs w:val="24"/>
-        </w:rPr>
-        <w:t>;</w:t>
-      </w:r>
-    </w:p>
-    <w:p>
-      <w:pPr>
-        <w:pStyle w:val="Normal"/>
-        <w:spacing w:before="0" w:after="0"/>
-        <w:jc w:val="both"/>
-        <w:rPr>
-          <w:rFonts w:ascii="Times New Roman" w:hAnsi="Times New Roman" w:eastAsia="Times New Roman"/>
-          <w:color w:val="000000"/>
-          <w:sz w:val="24"/>
-          <w:szCs w:val="24"/>
-        </w:rPr>
-      </w:pPr>
-      <w:r>
-        <w:rPr>
-          <w:rFonts w:eastAsia="Times New Roman" w:ascii="Times New Roman" w:hAnsi="Times New Roman"/>
-          <w:color w:val="000000"/>
-          <w:sz w:val="24"/>
-          <w:szCs w:val="24"/>
-        </w:rPr>
-        <w:t xml:space="preserve">- </w:t>
-      </w:r>
-      <w:r>
-        <w:rPr>
-          <w:rFonts w:eastAsia="Times New Roman" w:ascii="Times New Roman" w:hAnsi="Times New Roman"/>
-          <w:color w:val="000000"/>
-          <w:sz w:val="24"/>
-          <w:szCs w:val="24"/>
-        </w:rPr>
-        <w:t>Подготовить место нанесения термопасты</w:t>
+        <w:t>- Удалить старую термопасту;</w:t>
+      </w:r>
+    </w:p>
+    <w:p>
+      <w:pPr>
+        <w:pStyle w:val="Normal"/>
+        <w:spacing w:before="0" w:after="0"/>
+        <w:jc w:val="both"/>
+        <w:rPr>
+          <w:rFonts w:ascii="Times New Roman" w:hAnsi="Times New Roman" w:eastAsia="Times New Roman"/>
+          <w:color w:val="000000"/>
+          <w:sz w:val="24"/>
+          <w:szCs w:val="24"/>
+        </w:rPr>
+      </w:pPr>
+      <w:r>
+        <w:rPr>
+          <w:rFonts w:eastAsia="Times New Roman" w:ascii="Times New Roman" w:hAnsi="Times New Roman"/>
+          <w:color w:val="000000"/>
+          <w:sz w:val="24"/>
+          <w:szCs w:val="24"/>
+        </w:rPr>
+        <w:t>- Подготовить место нанесения термопасты</w:t>
       </w:r>
       <w:r>
         <w:rPr>
@@ -2706,32 +2602,6 @@
           <w:sz w:val="24"/>
           <w:szCs w:val="24"/>
         </w:rPr>
-      </w:pPr>
-      <w:r>
-        <w:rPr>
-          <w:rFonts w:eastAsia="Times New Roman"/>
-          <w:i/>
-          <w:color w:val="000000"/>
-          <w:sz w:val="24"/>
-          <w:szCs w:val="24"/>
-        </w:rPr>
-      </w:r>
-    </w:p>
-    <w:p>
-      <w:pPr>
-        <w:pStyle w:val="NormalWeb"/>
-        <w:shd w:val="clear" w:color="auto" w:fill="FFFFFF"/>
-        <w:spacing w:beforeAutospacing="0" w:before="0" w:afterAutospacing="0" w:after="150"/>
-        <w:rPr/>
-      </w:pPr>
-      <w:r>
-        <w:rPr/>
-      </w:r>
-    </w:p>
-    <w:p>
-      <w:pPr>
-        <w:pStyle w:val="Normal"/>
-        <w:rPr/>
       </w:pPr>
       <w:r>
         <w:rPr/>

--- a/Отчет для практики/отчет_практика_3курс.docx
+++ b/Отчет для практики/отчет_практика_3курс.docx
@@ -764,7 +764,7 @@
           <w:sz w:val="24"/>
           <w:szCs w:val="24"/>
         </w:rPr>
-        <w:t>Замена жестких дисков в компьютерной технике для повышения производительности.</w:t>
+        <w:t>Провести диагностику производительности компьютерного оборудования.</w:t>
       </w:r>
     </w:p>
     <w:p>
@@ -777,48 +777,36 @@
       </w:pPr>
       <w:r>
         <w:rPr>
-          <w:rFonts w:ascii="Times New Roman" w:hAnsi="Times New Roman"/>
-        </w:rPr>
-        <w:t>Изучить процесс замены жестких дисков в ноутбуках, настольных компьютерах, моноблоках.</w:t>
-      </w:r>
-    </w:p>
-    <w:p>
-      <w:pPr>
-        <w:pStyle w:val="Normal"/>
-        <w:spacing w:before="0" w:after="0"/>
-        <w:rPr>
-          <w:rFonts w:ascii="Times New Roman" w:hAnsi="Times New Roman"/>
-        </w:rPr>
-      </w:pPr>
-      <w:r>
-        <w:rPr>
-          <w:rFonts w:ascii="Times New Roman" w:hAnsi="Times New Roman"/>
-        </w:rPr>
-        <w:t xml:space="preserve">Провести замену жестких дисков. </w:t>
-      </w:r>
-    </w:p>
-    <w:p>
-      <w:pPr>
-        <w:pStyle w:val="Normal"/>
-        <w:spacing w:before="0" w:after="0"/>
-        <w:rPr>
-          <w:rFonts w:ascii="Times New Roman" w:hAnsi="Times New Roman"/>
-        </w:rPr>
-      </w:pPr>
-      <w:r>
-        <w:rPr>
-          <w:rFonts w:ascii="Times New Roman" w:hAnsi="Times New Roman"/>
-        </w:rPr>
-      </w:r>
-    </w:p>
-    <w:p>
-      <w:pPr>
-        <w:pStyle w:val="Normal"/>
-        <w:spacing w:before="0" w:after="0"/>
-        <w:rPr>
-          <w:i w:val="false"/>
+          <w:rFonts w:eastAsia="Times New Roman" w:ascii="Times New Roman" w:hAnsi="Times New Roman"/>
           <w:i w:val="false"/>
           <w:iCs w:val="false"/>
+          <w:color w:val="000000"/>
+          <w:sz w:val="24"/>
+          <w:szCs w:val="24"/>
+        </w:rPr>
+        <w:t xml:space="preserve">В рамках задания была выполнена комплексная оценка состояния системы. </w:t>
+      </w:r>
+    </w:p>
+    <w:p>
+      <w:pPr>
+        <w:pStyle w:val="Normal"/>
+        <w:spacing w:before="0" w:after="0"/>
+        <w:rPr>
+          <w:rFonts w:ascii="Times New Roman" w:hAnsi="Times New Roman"/>
+        </w:rPr>
+      </w:pPr>
+      <w:r>
+        <w:rPr>
+          <w:rFonts w:ascii="Times New Roman" w:hAnsi="Times New Roman"/>
+        </w:rPr>
+      </w:r>
+    </w:p>
+    <w:p>
+      <w:pPr>
+        <w:pStyle w:val="Normal"/>
+        <w:spacing w:before="0" w:after="0"/>
+        <w:rPr>
+          <w:rFonts w:ascii="Times New Roman" w:hAnsi="Times New Roman"/>
         </w:rPr>
       </w:pPr>
       <w:r>
@@ -830,310 +818,41 @@
           <w:sz w:val="24"/>
           <w:szCs w:val="24"/>
         </w:rPr>
-        <w:t>Задачи:</w:t>
-      </w:r>
-    </w:p>
-    <w:p>
-      <w:pPr>
-        <w:pStyle w:val="Normal"/>
-        <w:spacing w:before="0" w:after="0"/>
-        <w:rPr>
-          <w:i w:val="false"/>
+        <w:t xml:space="preserve">Сначала была проведена визуальная проверка компонентов на предмет запыленности, что могло негативно сказаться на охлаждении. Далее была оценено состояние термопасты на процессоре и графическом процессоре. Также была проверена конфигурация накопителей: выяснено, установлен ли жесткий диск (HDD) или твердотельный носитель (SSD).  </w:t>
+      </w:r>
+    </w:p>
+    <w:p>
+      <w:pPr>
+        <w:pStyle w:val="Normal"/>
+        <w:spacing w:before="0" w:after="0"/>
+        <w:rPr>
+          <w:rFonts w:ascii="Times New Roman" w:hAnsi="Times New Roman"/>
+        </w:rPr>
+      </w:pPr>
+      <w:r>
+        <w:rPr>
+          <w:rFonts w:ascii="Times New Roman" w:hAnsi="Times New Roman"/>
+        </w:rPr>
+      </w:r>
+    </w:p>
+    <w:p>
+      <w:pPr>
+        <w:pStyle w:val="Normal"/>
+        <w:spacing w:before="0" w:after="0"/>
+        <w:rPr>
+          <w:rFonts w:ascii="Times New Roman" w:hAnsi="Times New Roman"/>
+        </w:rPr>
+      </w:pPr>
+      <w:r>
+        <w:rPr>
+          <w:rFonts w:eastAsia="Times New Roman" w:ascii="Times New Roman" w:hAnsi="Times New Roman"/>
           <w:i w:val="false"/>
           <w:iCs w:val="false"/>
-        </w:rPr>
-      </w:pPr>
-      <w:r>
-        <w:rPr>
-          <w:rFonts w:eastAsia="Times New Roman" w:ascii="Times New Roman" w:hAnsi="Times New Roman"/>
-          <w:i w:val="false"/>
-          <w:iCs w:val="false"/>
-          <w:color w:val="000000"/>
-          <w:sz w:val="24"/>
-          <w:szCs w:val="24"/>
-        </w:rPr>
-        <w:t>- Ознакомиться с типами жестких дисков (HDD, SSD) и их характеристиками;</w:t>
-      </w:r>
-    </w:p>
-    <w:p>
-      <w:pPr>
-        <w:pStyle w:val="Normal"/>
-        <w:spacing w:before="0" w:after="0"/>
-        <w:rPr>
-          <w:i w:val="false"/>
-          <w:i w:val="false"/>
-          <w:iCs w:val="false"/>
-        </w:rPr>
-      </w:pPr>
-      <w:r>
-        <w:rPr>
-          <w:rFonts w:eastAsia="Times New Roman" w:ascii="Times New Roman" w:hAnsi="Times New Roman"/>
-          <w:i w:val="false"/>
-          <w:iCs w:val="false"/>
-          <w:color w:val="000000"/>
-          <w:sz w:val="24"/>
-          <w:szCs w:val="24"/>
-        </w:rPr>
-        <w:t>- Изучить процесс демонтажа старого жесткого диска и установки нового;</w:t>
-      </w:r>
-    </w:p>
-    <w:p>
-      <w:pPr>
-        <w:pStyle w:val="Normal"/>
-        <w:spacing w:before="0" w:after="0"/>
-        <w:rPr>
-          <w:i w:val="false"/>
-          <w:i w:val="false"/>
-          <w:iCs w:val="false"/>
-        </w:rPr>
-      </w:pPr>
-      <w:r>
-        <w:rPr>
-          <w:rFonts w:eastAsia="Times New Roman" w:ascii="Times New Roman" w:hAnsi="Times New Roman"/>
-          <w:i w:val="false"/>
-          <w:iCs w:val="false"/>
-          <w:color w:val="000000"/>
-          <w:sz w:val="24"/>
-          <w:szCs w:val="24"/>
-        </w:rPr>
-        <w:t>- Научиться правильно подключать жесткий диск.</w:t>
-      </w:r>
-    </w:p>
-    <w:p>
-      <w:pPr>
-        <w:pStyle w:val="Normal"/>
-        <w:spacing w:before="0" w:after="0"/>
-        <w:rPr>
-          <w:i w:val="false"/>
-          <w:i w:val="false"/>
-          <w:iCs w:val="false"/>
-        </w:rPr>
-      </w:pPr>
-      <w:r>
-        <w:rPr>
-          <w:i w:val="false"/>
-          <w:iCs w:val="false"/>
-        </w:rPr>
-      </w:r>
-    </w:p>
-    <w:p>
-      <w:pPr>
-        <w:pStyle w:val="Normal"/>
-        <w:spacing w:before="0" w:after="0"/>
-        <w:rPr>
-          <w:i w:val="false"/>
-          <w:i w:val="false"/>
-          <w:iCs w:val="false"/>
-        </w:rPr>
-      </w:pPr>
-      <w:r>
-        <w:rPr>
-          <w:rFonts w:eastAsia="Times New Roman" w:ascii="Times New Roman" w:hAnsi="Times New Roman"/>
-          <w:i w:val="false"/>
-          <w:iCs w:val="false"/>
-          <w:color w:val="000000"/>
-          <w:sz w:val="24"/>
-          <w:szCs w:val="24"/>
-        </w:rPr>
-        <w:t>Алгоритм замены жестких дисков:</w:t>
-      </w:r>
-    </w:p>
-    <w:p>
-      <w:pPr>
-        <w:pStyle w:val="Normal"/>
-        <w:spacing w:before="0" w:after="0"/>
-        <w:rPr>
-          <w:i w:val="false"/>
-          <w:i w:val="false"/>
-          <w:iCs w:val="false"/>
-        </w:rPr>
-      </w:pPr>
-      <w:r>
-        <w:rPr>
-          <w:rFonts w:eastAsia="Times New Roman" w:ascii="Times New Roman" w:hAnsi="Times New Roman"/>
-          <w:i w:val="false"/>
-          <w:iCs w:val="false"/>
-          <w:color w:val="000000"/>
-          <w:sz w:val="24"/>
-          <w:szCs w:val="24"/>
-        </w:rPr>
-        <w:t>- Изучить документацию к устройству, в котором будет производиться замена жесткого диска;</w:t>
-      </w:r>
-    </w:p>
-    <w:p>
-      <w:pPr>
-        <w:pStyle w:val="Normal"/>
-        <w:spacing w:before="0" w:after="0"/>
-        <w:rPr>
-          <w:i w:val="false"/>
-          <w:i w:val="false"/>
-          <w:iCs w:val="false"/>
-        </w:rPr>
-      </w:pPr>
-      <w:r>
-        <w:rPr>
-          <w:rFonts w:eastAsia="Times New Roman" w:ascii="Times New Roman" w:hAnsi="Times New Roman"/>
-          <w:i w:val="false"/>
-          <w:iCs w:val="false"/>
-          <w:color w:val="000000"/>
-          <w:sz w:val="24"/>
-          <w:szCs w:val="24"/>
-        </w:rPr>
-        <w:t>- Подготовить необходимые инструменты;</w:t>
-      </w:r>
-    </w:p>
-    <w:p>
-      <w:pPr>
-        <w:pStyle w:val="Normal"/>
-        <w:spacing w:before="0" w:after="0"/>
-        <w:rPr>
-          <w:i w:val="false"/>
-          <w:i w:val="false"/>
-          <w:iCs w:val="false"/>
-        </w:rPr>
-      </w:pPr>
-      <w:r>
-        <w:rPr>
-          <w:rFonts w:eastAsia="Times New Roman" w:ascii="Times New Roman" w:hAnsi="Times New Roman"/>
-          <w:i w:val="false"/>
-          <w:iCs w:val="false"/>
-          <w:color w:val="000000"/>
-          <w:sz w:val="24"/>
-          <w:szCs w:val="24"/>
-        </w:rPr>
-        <w:t>- Отключить устройство от электросети;</w:t>
-      </w:r>
-    </w:p>
-    <w:p>
-      <w:pPr>
-        <w:pStyle w:val="Normal"/>
-        <w:spacing w:before="0" w:after="0"/>
-        <w:rPr>
-          <w:i w:val="false"/>
-          <w:i w:val="false"/>
-          <w:iCs w:val="false"/>
-        </w:rPr>
-      </w:pPr>
-      <w:r>
-        <w:rPr>
-          <w:rFonts w:eastAsia="Times New Roman" w:ascii="Times New Roman" w:hAnsi="Times New Roman"/>
-          <w:i w:val="false"/>
-          <w:iCs w:val="false"/>
-          <w:color w:val="000000"/>
-          <w:sz w:val="24"/>
-          <w:szCs w:val="24"/>
-        </w:rPr>
-        <w:t>- Открыть корпус устройства;</w:t>
-      </w:r>
-    </w:p>
-    <w:p>
-      <w:pPr>
-        <w:pStyle w:val="Normal"/>
-        <w:spacing w:before="0" w:after="0"/>
-        <w:rPr>
-          <w:i w:val="false"/>
-          <w:i w:val="false"/>
-          <w:iCs w:val="false"/>
-        </w:rPr>
-      </w:pPr>
-      <w:r>
-        <w:rPr>
-          <w:rFonts w:eastAsia="Times New Roman" w:ascii="Times New Roman" w:hAnsi="Times New Roman"/>
-          <w:i w:val="false"/>
-          <w:iCs w:val="false"/>
-          <w:color w:val="000000"/>
-          <w:sz w:val="24"/>
-          <w:szCs w:val="24"/>
-        </w:rPr>
-        <w:t>- Найти и отключить старый жесткий диск;</w:t>
-      </w:r>
-    </w:p>
-    <w:p>
-      <w:pPr>
-        <w:pStyle w:val="Normal"/>
-        <w:spacing w:before="0" w:after="0"/>
-        <w:rPr>
-          <w:i w:val="false"/>
-          <w:i w:val="false"/>
-          <w:iCs w:val="false"/>
-        </w:rPr>
-      </w:pPr>
-      <w:r>
-        <w:rPr>
-          <w:rFonts w:eastAsia="Times New Roman" w:ascii="Times New Roman" w:hAnsi="Times New Roman"/>
-          <w:i w:val="false"/>
-          <w:iCs w:val="false"/>
-          <w:color w:val="000000"/>
-          <w:sz w:val="24"/>
-          <w:szCs w:val="24"/>
-        </w:rPr>
-        <w:t>- Аккуратно извлечь жесткий диск;</w:t>
-      </w:r>
-    </w:p>
-    <w:p>
-      <w:pPr>
-        <w:pStyle w:val="Normal"/>
-        <w:spacing w:before="0" w:after="0"/>
-        <w:rPr>
-          <w:i w:val="false"/>
-          <w:i w:val="false"/>
-          <w:iCs w:val="false"/>
-        </w:rPr>
-      </w:pPr>
-      <w:r>
-        <w:rPr>
-          <w:rFonts w:eastAsia="Times New Roman" w:ascii="Times New Roman" w:hAnsi="Times New Roman"/>
-          <w:i w:val="false"/>
-          <w:iCs w:val="false"/>
-          <w:color w:val="000000"/>
-          <w:sz w:val="24"/>
-          <w:szCs w:val="24"/>
-        </w:rPr>
-        <w:t>- Установить новый жесткий диск в отсек для хранения;</w:t>
-      </w:r>
-    </w:p>
-    <w:p>
-      <w:pPr>
-        <w:pStyle w:val="Normal"/>
-        <w:spacing w:before="0" w:after="0"/>
-        <w:rPr>
-          <w:i w:val="false"/>
-          <w:i w:val="false"/>
-          <w:iCs w:val="false"/>
-        </w:rPr>
-      </w:pPr>
-      <w:r>
-        <w:rPr>
-          <w:rFonts w:eastAsia="Times New Roman" w:ascii="Times New Roman" w:hAnsi="Times New Roman"/>
-          <w:i w:val="false"/>
-          <w:iCs w:val="false"/>
-          <w:color w:val="000000"/>
-          <w:sz w:val="24"/>
-          <w:szCs w:val="24"/>
-        </w:rPr>
-        <w:t>- Подключить жесткий диск;</w:t>
-      </w:r>
-    </w:p>
-    <w:p>
-      <w:pPr>
-        <w:pStyle w:val="Normal"/>
-        <w:spacing w:before="0" w:after="0"/>
-        <w:rPr>
-          <w:i w:val="false"/>
-          <w:i w:val="false"/>
-          <w:iCs w:val="false"/>
-        </w:rPr>
-      </w:pPr>
-      <w:r>
-        <w:rPr>
-          <w:rFonts w:eastAsia="Times New Roman" w:ascii="Times New Roman" w:hAnsi="Times New Roman"/>
-          <w:i w:val="false"/>
-          <w:iCs w:val="false"/>
-          <w:color w:val="000000"/>
-          <w:sz w:val="24"/>
-          <w:szCs w:val="24"/>
-        </w:rPr>
-        <w:t>- Закрыть корпус устройства.</w:t>
+          <w:color w:val="000000"/>
+          <w:sz w:val="24"/>
+          <w:szCs w:val="24"/>
+        </w:rPr>
+        <w:t>На основе полученных данных был выявленны проблемы и рекомендации по оптимизации работы оборудования, что позволит улучшить производительность и надежность системы в будущем.</w:t>
       </w:r>
     </w:p>
     <w:p>
@@ -1186,411 +905,375 @@
           <w:i/>
           <w:iCs/>
           <w:color w:val="000000"/>
-          <w:sz w:val="24"/>
-          <w:szCs w:val="24"/>
-        </w:rPr>
-        <w:t xml:space="preserve">Установка операционной системы Astra Linux на компьютерные системы </w:t>
-      </w:r>
-      <w:r>
-        <w:rPr>
-          <w:rFonts w:eastAsia="Times New Roman" w:ascii="Times New Roman" w:hAnsi="Times New Roman"/>
-          <w:b/>
-          <w:i/>
-          <w:iCs/>
-          <w:color w:val="000000"/>
-          <w:sz w:val="22"/>
-          <w:szCs w:val="22"/>
-        </w:rPr>
-        <w:t xml:space="preserve">с помощью </w:t>
-      </w:r>
-      <w:r>
-        <w:rPr>
-          <w:rFonts w:eastAsia="Times New Roman" w:ascii="Times New Roman" w:hAnsi="Times New Roman"/>
-          <w:b/>
-          <w:i/>
-          <w:iCs/>
-          <w:color w:val="000000"/>
-          <w:sz w:val="22"/>
-          <w:szCs w:val="22"/>
-          <w:lang w:val="en-US"/>
-        </w:rPr>
-        <w:t xml:space="preserve">bash </w:t>
-      </w:r>
-      <w:r>
-        <w:rPr>
-          <w:rFonts w:eastAsia="Times New Roman" w:ascii="Times New Roman" w:hAnsi="Times New Roman"/>
-          <w:b/>
-          <w:i/>
-          <w:iCs/>
-          <w:color w:val="000000"/>
           <w:sz w:val="22"/>
           <w:szCs w:val="22"/>
           <w:lang w:val="ru-RU"/>
         </w:rPr>
-        <w:t>скриптов</w:t>
-      </w:r>
-      <w:r>
-        <w:rPr>
-          <w:rFonts w:eastAsia="Times New Roman" w:ascii="Times New Roman" w:hAnsi="Times New Roman"/>
+        <w:t>Повысить производительность компьютерного оборудования в соответствии с результатами проведенной диагностики.</w:t>
+      </w:r>
+    </w:p>
+    <w:p>
+      <w:pPr>
+        <w:pStyle w:val="Normal"/>
+        <w:spacing w:lineRule="auto" w:line="240" w:before="0" w:after="0"/>
+        <w:jc w:val="both"/>
+        <w:rPr>
+          <w:rFonts w:ascii="Times New Roman" w:hAnsi="Times New Roman" w:eastAsia="Times New Roman"/>
+          <w:b/>
+          <w:color w:val="000000"/>
+          <w:sz w:val="24"/>
+          <w:szCs w:val="24"/>
+        </w:rPr>
+      </w:pPr>
+      <w:r>
+        <w:rPr>
+          <w:rFonts w:eastAsia="Times New Roman" w:ascii="Times New Roman" w:hAnsi="Times New Roman"/>
+          <w:b/>
+          <w:color w:val="000000"/>
+          <w:sz w:val="24"/>
+          <w:szCs w:val="24"/>
+        </w:rPr>
+      </w:r>
+    </w:p>
+    <w:p>
+      <w:pPr>
+        <w:pStyle w:val="Normal"/>
+        <w:spacing w:before="0" w:after="0"/>
+        <w:jc w:val="both"/>
+        <w:rPr>
+          <w:rFonts w:ascii="Times New Roman" w:hAnsi="Times New Roman" w:eastAsia="Times New Roman"/>
+          <w:color w:val="000000"/>
+          <w:sz w:val="24"/>
+          <w:szCs w:val="24"/>
+        </w:rPr>
+      </w:pPr>
+      <w:r>
+        <w:rPr>
+          <w:rFonts w:eastAsia="Times New Roman" w:ascii="Times New Roman" w:hAnsi="Times New Roman"/>
+          <w:color w:val="000000"/>
+          <w:sz w:val="24"/>
+          <w:szCs w:val="24"/>
+        </w:rPr>
+        <w:t>В рамках задания был выполнен ряд</w:t>
+      </w:r>
+      <w:r>
+        <w:rPr>
+          <w:rFonts w:eastAsia="Times New Roman" w:ascii="Times New Roman" w:hAnsi="Times New Roman"/>
+          <w:color w:val="000000"/>
+          <w:sz w:val="24"/>
+          <w:szCs w:val="24"/>
+          <w:lang w:val="ru-RU"/>
+        </w:rPr>
+        <w:t xml:space="preserve"> </w:t>
+      </w:r>
+      <w:r>
+        <w:rPr>
+          <w:rFonts w:eastAsia="Times New Roman" w:ascii="Times New Roman" w:hAnsi="Times New Roman"/>
+          <w:color w:val="000000"/>
+          <w:sz w:val="24"/>
+          <w:szCs w:val="24"/>
+          <w:lang w:val="en-US"/>
+        </w:rPr>
+        <w:t>задач</w:t>
+      </w:r>
+      <w:r>
+        <w:rPr>
+          <w:rFonts w:eastAsia="Times New Roman" w:ascii="Times New Roman" w:hAnsi="Times New Roman"/>
+          <w:color w:val="000000"/>
+          <w:sz w:val="24"/>
+          <w:szCs w:val="24"/>
+          <w:lang w:val="ru-RU"/>
+        </w:rPr>
+        <w:t xml:space="preserve"> </w:t>
+      </w:r>
+      <w:r>
+        <w:rPr>
+          <w:rFonts w:eastAsia="Times New Roman" w:ascii="Times New Roman" w:hAnsi="Times New Roman"/>
+          <w:color w:val="000000"/>
+          <w:sz w:val="24"/>
+          <w:szCs w:val="24"/>
+        </w:rPr>
+        <w:t xml:space="preserve">по оптимизации работы системы. </w:t>
+      </w:r>
+    </w:p>
+    <w:p>
+      <w:pPr>
+        <w:pStyle w:val="Normal"/>
+        <w:spacing w:before="0" w:after="0"/>
+        <w:jc w:val="both"/>
+        <w:rPr>
+          <w:rFonts w:ascii="Times New Roman" w:hAnsi="Times New Roman" w:eastAsia="Times New Roman"/>
+          <w:color w:val="000000"/>
+          <w:sz w:val="24"/>
+          <w:szCs w:val="24"/>
+        </w:rPr>
+      </w:pPr>
+      <w:r>
+        <w:rPr>
+          <w:rFonts w:eastAsia="Times New Roman" w:ascii="Times New Roman" w:hAnsi="Times New Roman"/>
+          <w:color w:val="000000"/>
+          <w:sz w:val="24"/>
+          <w:szCs w:val="24"/>
+        </w:rPr>
+      </w:r>
+    </w:p>
+    <w:p>
+      <w:pPr>
+        <w:pStyle w:val="Normal"/>
+        <w:spacing w:before="0" w:after="0"/>
+        <w:jc w:val="both"/>
+        <w:rPr>
+          <w:rFonts w:ascii="Times New Roman" w:hAnsi="Times New Roman" w:eastAsia="Times New Roman"/>
+          <w:color w:val="000000"/>
+          <w:sz w:val="24"/>
+          <w:szCs w:val="24"/>
+        </w:rPr>
+      </w:pPr>
+      <w:r>
+        <w:rPr>
+          <w:rFonts w:eastAsia="Times New Roman" w:ascii="Times New Roman" w:hAnsi="Times New Roman"/>
+          <w:color w:val="000000"/>
+          <w:sz w:val="24"/>
+          <w:szCs w:val="24"/>
+        </w:rPr>
+        <w:t>Сначала все компьютеры были тщательно очищены от пыли, что способствовало улучшению вентиляции и охлаждения компонентов. При необходимости была заменена термопаста на процессорах и графических процессорах, что обеспечило более эффективное теплоотведение и снизило температуру работы системы.</w:t>
+      </w:r>
+    </w:p>
+    <w:p>
+      <w:pPr>
+        <w:pStyle w:val="Normal"/>
+        <w:spacing w:before="0" w:after="0"/>
+        <w:jc w:val="both"/>
+        <w:rPr>
+          <w:rFonts w:ascii="Times New Roman" w:hAnsi="Times New Roman" w:eastAsia="Times New Roman"/>
+          <w:color w:val="000000"/>
+          <w:sz w:val="24"/>
+          <w:szCs w:val="24"/>
+        </w:rPr>
+      </w:pPr>
+      <w:r>
+        <w:rPr>
+          <w:rFonts w:eastAsia="Times New Roman" w:ascii="Times New Roman" w:hAnsi="Times New Roman"/>
+          <w:color w:val="000000"/>
+          <w:sz w:val="24"/>
+          <w:szCs w:val="24"/>
+        </w:rPr>
+      </w:r>
+    </w:p>
+    <w:p>
+      <w:pPr>
+        <w:pStyle w:val="Normal"/>
+        <w:spacing w:before="0" w:after="0"/>
+        <w:jc w:val="both"/>
+        <w:rPr>
+          <w:rFonts w:ascii="Times New Roman" w:hAnsi="Times New Roman" w:eastAsia="Times New Roman"/>
+          <w:color w:val="000000"/>
+          <w:sz w:val="24"/>
+          <w:szCs w:val="24"/>
+        </w:rPr>
+      </w:pPr>
+      <w:r>
+        <w:rPr>
+          <w:rFonts w:eastAsia="Times New Roman" w:ascii="Times New Roman" w:hAnsi="Times New Roman"/>
+          <w:color w:val="000000"/>
+          <w:sz w:val="24"/>
+          <w:szCs w:val="24"/>
+        </w:rPr>
+        <w:t xml:space="preserve">Кроме того, жесткие диски (HDD) были заменены на твердотельные носители (SSD), что значительно увеличило скорость загрузки операционной системы и приложений, а также улучшило общую производительность системы. </w:t>
+      </w:r>
+    </w:p>
+    <w:p>
+      <w:pPr>
+        <w:pStyle w:val="Normal"/>
+        <w:spacing w:before="0" w:after="0"/>
+        <w:jc w:val="both"/>
+        <w:rPr>
+          <w:rFonts w:ascii="Times New Roman" w:hAnsi="Times New Roman" w:eastAsia="Times New Roman"/>
+          <w:color w:val="000000"/>
+          <w:sz w:val="24"/>
+          <w:szCs w:val="24"/>
+        </w:rPr>
+      </w:pPr>
+      <w:r>
+        <w:rPr>
+          <w:rFonts w:eastAsia="Times New Roman" w:ascii="Times New Roman" w:hAnsi="Times New Roman"/>
+          <w:color w:val="000000"/>
+          <w:sz w:val="24"/>
+          <w:szCs w:val="24"/>
+        </w:rPr>
+      </w:r>
+    </w:p>
+    <w:p>
+      <w:pPr>
+        <w:pStyle w:val="Normal"/>
+        <w:spacing w:before="0" w:after="0"/>
+        <w:jc w:val="both"/>
+        <w:rPr>
+          <w:rFonts w:ascii="Times New Roman" w:hAnsi="Times New Roman" w:eastAsia="Times New Roman"/>
+          <w:color w:val="000000"/>
+          <w:sz w:val="24"/>
+          <w:szCs w:val="24"/>
+        </w:rPr>
+      </w:pPr>
+      <w:r>
+        <w:rPr>
+          <w:rFonts w:eastAsia="Times New Roman" w:ascii="Times New Roman" w:hAnsi="Times New Roman"/>
+          <w:color w:val="000000"/>
+          <w:sz w:val="24"/>
+          <w:szCs w:val="24"/>
+        </w:rPr>
+        <w:t>После завершения всех работ была проведена повторная диагностика, результаты которой подтвердили положительное влияние проведенных задач на производительность компьютерного оборудования.</w:t>
+      </w:r>
+    </w:p>
+    <w:p>
+      <w:pPr>
+        <w:pStyle w:val="Normal"/>
+        <w:spacing w:lineRule="auto" w:line="240" w:before="0" w:after="0"/>
+        <w:jc w:val="both"/>
+        <w:rPr>
+          <w:rFonts w:ascii="Times New Roman" w:hAnsi="Times New Roman" w:eastAsia="Times New Roman"/>
+          <w:color w:val="000000"/>
+          <w:sz w:val="24"/>
+          <w:szCs w:val="24"/>
+        </w:rPr>
+      </w:pPr>
+      <w:r>
+        <w:rPr>
+          <w:rFonts w:eastAsia="Times New Roman" w:ascii="Times New Roman" w:hAnsi="Times New Roman"/>
+          <w:color w:val="000000"/>
+          <w:sz w:val="24"/>
+          <w:szCs w:val="24"/>
+        </w:rPr>
+      </w:r>
+    </w:p>
+    <w:p>
+      <w:pPr>
+        <w:pStyle w:val="Normal"/>
+        <w:jc w:val="both"/>
+        <w:rPr>
+          <w:rFonts w:ascii="Times New Roman" w:hAnsi="Times New Roman" w:eastAsia="Times New Roman"/>
           <w:b/>
           <w:i/>
-          <w:iCs/>
+          <w:i/>
+          <w:color w:val="000000"/>
+          <w:sz w:val="24"/>
+          <w:szCs w:val="24"/>
+        </w:rPr>
+      </w:pPr>
+      <w:r>
+        <w:rPr>
+          <w:rFonts w:eastAsia="Times New Roman" w:ascii="Times New Roman" w:hAnsi="Times New Roman"/>
+          <w:b/>
+          <w:color w:val="000000"/>
+          <w:sz w:val="24"/>
+          <w:szCs w:val="24"/>
+        </w:rPr>
+        <w:t>Задание 3.</w:t>
+      </w:r>
+      <w:r>
+        <w:rPr/>
+        <w:t xml:space="preserve">  </w:t>
+      </w:r>
+      <w:r>
+        <w:rPr>
+          <w:rFonts w:eastAsia="Times New Roman" w:ascii="Times New Roman" w:hAnsi="Times New Roman"/>
+          <w:b/>
+          <w:i/>
           <w:color w:val="000000"/>
           <w:sz w:val="22"/>
           <w:szCs w:val="22"/>
           <w:lang w:val="ru-RU"/>
         </w:rPr>
-        <w:t>.</w:t>
-      </w:r>
-    </w:p>
-    <w:p>
-      <w:pPr>
-        <w:pStyle w:val="Normal"/>
-        <w:spacing w:lineRule="auto" w:line="240" w:before="0" w:after="0"/>
+        <w:t>Провести установку и настройку операционной системы Astra Linux (с использованием BIOS).</w:t>
+      </w:r>
+    </w:p>
+    <w:p>
+      <w:pPr>
+        <w:pStyle w:val="Normal"/>
         <w:jc w:val="both"/>
-        <w:rPr>
-          <w:rFonts w:ascii="Times New Roman" w:hAnsi="Times New Roman" w:eastAsia="Times New Roman"/>
-          <w:b/>
-          <w:color w:val="000000"/>
-          <w:sz w:val="24"/>
-          <w:szCs w:val="24"/>
-        </w:rPr>
-      </w:pPr>
-      <w:r>
-        <w:rPr>
-          <w:rFonts w:eastAsia="Times New Roman" w:ascii="Times New Roman" w:hAnsi="Times New Roman"/>
-          <w:b/>
-          <w:color w:val="000000"/>
-          <w:sz w:val="24"/>
-          <w:szCs w:val="24"/>
-        </w:rPr>
-      </w:r>
-    </w:p>
-    <w:p>
-      <w:pPr>
-        <w:pStyle w:val="Normal"/>
-        <w:spacing w:before="0" w:after="0"/>
+        <w:rPr/>
+      </w:pPr>
+      <w:r>
+        <w:rPr>
+          <w:rFonts w:eastAsia="Times New Roman" w:ascii="Times New Roman" w:hAnsi="Times New Roman"/>
+          <w:color w:val="000000"/>
+          <w:sz w:val="24"/>
+          <w:szCs w:val="24"/>
+          <w:lang w:val="en-US"/>
+        </w:rPr>
+        <w:t xml:space="preserve">QR-code </w:t>
+      </w:r>
+      <w:r>
+        <w:rPr>
+          <w:rFonts w:eastAsia="Times New Roman" w:ascii="Times New Roman" w:hAnsi="Times New Roman"/>
+          <w:color w:val="000000"/>
+          <w:sz w:val="24"/>
+          <w:szCs w:val="24"/>
+          <w:lang w:val="ru-RU"/>
+        </w:rPr>
+        <w:t>на алгоритм установки:</w:t>
+      </w:r>
+    </w:p>
+    <w:p>
+      <w:pPr>
+        <w:pStyle w:val="Normal"/>
         <w:jc w:val="both"/>
         <w:rPr>
-          <w:rFonts w:ascii="Times New Roman" w:hAnsi="Times New Roman" w:eastAsia="Times New Roman"/>
-          <w:color w:val="000000"/>
-          <w:sz w:val="24"/>
-          <w:szCs w:val="24"/>
-        </w:rPr>
-      </w:pPr>
-      <w:r>
-        <w:rPr>
-          <w:rFonts w:eastAsia="Times New Roman" w:ascii="Times New Roman" w:hAnsi="Times New Roman"/>
-          <w:color w:val="000000"/>
-          <w:sz w:val="24"/>
-          <w:szCs w:val="24"/>
-        </w:rPr>
-        <w:t>Изучить процесс установки операционной системы Astra Linux.</w:t>
-      </w:r>
-    </w:p>
-    <w:p>
-      <w:pPr>
-        <w:pStyle w:val="Normal"/>
-        <w:spacing w:before="0" w:after="0"/>
-        <w:jc w:val="both"/>
-        <w:rPr>
-          <w:rFonts w:ascii="Times New Roman" w:hAnsi="Times New Roman" w:eastAsia="Times New Roman"/>
-          <w:color w:val="000000"/>
-          <w:sz w:val="24"/>
-          <w:szCs w:val="24"/>
-        </w:rPr>
-      </w:pPr>
-      <w:r>
-        <w:rPr>
-          <w:rFonts w:eastAsia="Times New Roman" w:ascii="Times New Roman" w:hAnsi="Times New Roman"/>
-          <w:color w:val="000000"/>
-          <w:sz w:val="24"/>
-          <w:szCs w:val="24"/>
-        </w:rPr>
-        <w:t>Провести установку ОС.</w:t>
-      </w:r>
-    </w:p>
-    <w:p>
-      <w:pPr>
-        <w:pStyle w:val="Normal"/>
-        <w:spacing w:before="0" w:after="0"/>
-        <w:jc w:val="both"/>
-        <w:rPr>
-          <w:rFonts w:ascii="Times New Roman" w:hAnsi="Times New Roman" w:eastAsia="Times New Roman"/>
-          <w:color w:val="000000"/>
-          <w:sz w:val="24"/>
-          <w:szCs w:val="24"/>
-        </w:rPr>
-      </w:pPr>
-      <w:r>
-        <w:rPr>
-          <w:rFonts w:eastAsia="Times New Roman" w:ascii="Times New Roman" w:hAnsi="Times New Roman"/>
-          <w:color w:val="000000"/>
-          <w:sz w:val="24"/>
-          <w:szCs w:val="24"/>
-        </w:rPr>
-      </w:r>
-    </w:p>
-    <w:p>
-      <w:pPr>
-        <w:pStyle w:val="Normal"/>
-        <w:spacing w:before="0" w:after="0"/>
-        <w:jc w:val="both"/>
-        <w:rPr>
-          <w:rFonts w:ascii="Times New Roman" w:hAnsi="Times New Roman" w:eastAsia="Times New Roman"/>
-          <w:color w:val="000000"/>
-          <w:sz w:val="24"/>
-          <w:szCs w:val="24"/>
-        </w:rPr>
-      </w:pPr>
-      <w:r>
-        <w:rPr>
-          <w:rFonts w:eastAsia="Times New Roman" w:ascii="Times New Roman" w:hAnsi="Times New Roman"/>
-          <w:color w:val="000000"/>
-          <w:sz w:val="24"/>
-          <w:szCs w:val="24"/>
-        </w:rPr>
-        <w:t>Задачи:</w:t>
-      </w:r>
-    </w:p>
-    <w:p>
-      <w:pPr>
-        <w:pStyle w:val="Normal"/>
-        <w:spacing w:before="0" w:after="0"/>
-        <w:jc w:val="both"/>
-        <w:rPr>
-          <w:rFonts w:ascii="Times New Roman" w:hAnsi="Times New Roman" w:eastAsia="Times New Roman"/>
-          <w:color w:val="000000"/>
-          <w:sz w:val="24"/>
-          <w:szCs w:val="24"/>
-        </w:rPr>
-      </w:pPr>
-      <w:r>
-        <w:rPr>
-          <w:rFonts w:eastAsia="Times New Roman" w:ascii="Times New Roman" w:hAnsi="Times New Roman"/>
-          <w:color w:val="000000"/>
-          <w:sz w:val="24"/>
-          <w:szCs w:val="24"/>
-        </w:rPr>
-        <w:t>- Изучить процесс подготовки системы к установке, включая создание загрузочного носителя;</w:t>
-      </w:r>
-    </w:p>
-    <w:p>
-      <w:pPr>
-        <w:pStyle w:val="Normal"/>
-        <w:spacing w:before="0" w:after="0"/>
-        <w:jc w:val="both"/>
-        <w:rPr>
-          <w:rFonts w:ascii="Times New Roman" w:hAnsi="Times New Roman" w:eastAsia="Times New Roman"/>
-          <w:color w:val="000000"/>
-          <w:sz w:val="24"/>
-          <w:szCs w:val="24"/>
-        </w:rPr>
-      </w:pPr>
-      <w:r>
-        <w:rPr>
-          <w:rFonts w:eastAsia="Times New Roman" w:ascii="Times New Roman" w:hAnsi="Times New Roman"/>
-          <w:color w:val="000000"/>
-          <w:sz w:val="24"/>
-          <w:szCs w:val="24"/>
-        </w:rPr>
-        <w:t>- Провести установку операционной системы Astra Linux на компьютер;</w:t>
-      </w:r>
-    </w:p>
-    <w:p>
-      <w:pPr>
-        <w:pStyle w:val="Normal"/>
-        <w:spacing w:before="0" w:after="0"/>
-        <w:jc w:val="both"/>
-        <w:rPr>
-          <w:rFonts w:ascii="Times New Roman" w:hAnsi="Times New Roman" w:eastAsia="Times New Roman"/>
-          <w:color w:val="000000"/>
-          <w:sz w:val="24"/>
-          <w:szCs w:val="24"/>
-        </w:rPr>
-      </w:pPr>
-      <w:r>
-        <w:rPr>
-          <w:rFonts w:eastAsia="Times New Roman" w:ascii="Times New Roman" w:hAnsi="Times New Roman"/>
-          <w:color w:val="000000"/>
-          <w:sz w:val="24"/>
-          <w:szCs w:val="24"/>
-        </w:rPr>
-        <w:t>- Настроить основные параметры системы, включая сетевые настройки и учетные записи пользователей.</w:t>
-      </w:r>
-    </w:p>
-    <w:p>
-      <w:pPr>
-        <w:pStyle w:val="Normal"/>
-        <w:spacing w:before="0" w:after="0"/>
-        <w:jc w:val="both"/>
-        <w:rPr>
-          <w:rFonts w:ascii="Times New Roman" w:hAnsi="Times New Roman" w:eastAsia="Times New Roman"/>
-          <w:color w:val="000000"/>
-          <w:sz w:val="24"/>
-          <w:szCs w:val="24"/>
-        </w:rPr>
-      </w:pPr>
-      <w:r>
-        <w:rPr>
-          <w:rFonts w:eastAsia="Times New Roman" w:ascii="Times New Roman" w:hAnsi="Times New Roman"/>
-          <w:color w:val="000000"/>
-          <w:sz w:val="24"/>
-          <w:szCs w:val="24"/>
-        </w:rPr>
-      </w:r>
-    </w:p>
-    <w:p>
-      <w:pPr>
-        <w:pStyle w:val="Normal"/>
-        <w:spacing w:before="0" w:after="0"/>
-        <w:jc w:val="both"/>
-        <w:rPr>
-          <w:rFonts w:ascii="Times New Roman" w:hAnsi="Times New Roman" w:eastAsia="Times New Roman"/>
-          <w:color w:val="000000"/>
-          <w:sz w:val="24"/>
-          <w:szCs w:val="24"/>
-        </w:rPr>
-      </w:pPr>
-      <w:r>
-        <w:rPr>
-          <w:rFonts w:eastAsia="Times New Roman" w:ascii="Times New Roman" w:hAnsi="Times New Roman"/>
-          <w:color w:val="000000"/>
-          <w:sz w:val="24"/>
-          <w:szCs w:val="24"/>
-        </w:rPr>
-        <w:t>Алгоритм установки ОС:</w:t>
-      </w:r>
-    </w:p>
-    <w:p>
-      <w:pPr>
-        <w:pStyle w:val="Normal"/>
-        <w:spacing w:before="0" w:after="0"/>
-        <w:jc w:val="both"/>
-        <w:rPr>
-          <w:rFonts w:ascii="Times New Roman" w:hAnsi="Times New Roman" w:eastAsia="Times New Roman"/>
-          <w:color w:val="000000"/>
-          <w:sz w:val="24"/>
-          <w:szCs w:val="24"/>
-        </w:rPr>
-      </w:pPr>
-      <w:r>
-        <w:rPr>
-          <w:rFonts w:eastAsia="Times New Roman" w:ascii="Times New Roman" w:hAnsi="Times New Roman"/>
-          <w:color w:val="000000"/>
-          <w:sz w:val="24"/>
-          <w:szCs w:val="24"/>
-        </w:rPr>
-        <w:t>- Скачать ISO-образ;</w:t>
-      </w:r>
-    </w:p>
-    <w:p>
-      <w:pPr>
-        <w:pStyle w:val="Normal"/>
-        <w:spacing w:before="0" w:after="0"/>
-        <w:jc w:val="both"/>
-        <w:rPr>
-          <w:rFonts w:ascii="Times New Roman" w:hAnsi="Times New Roman" w:eastAsia="Times New Roman"/>
-          <w:color w:val="000000"/>
-          <w:sz w:val="24"/>
-          <w:szCs w:val="24"/>
-        </w:rPr>
-      </w:pPr>
-      <w:r>
-        <w:rPr>
-          <w:rFonts w:eastAsia="Times New Roman" w:ascii="Times New Roman" w:hAnsi="Times New Roman"/>
-          <w:color w:val="000000"/>
-          <w:sz w:val="24"/>
-          <w:szCs w:val="24"/>
-        </w:rPr>
-        <w:t>- Подготовить загрузочный носитель (USB-флешка) с помощью программы Rufus;</w:t>
-      </w:r>
-    </w:p>
-    <w:p>
-      <w:pPr>
-        <w:pStyle w:val="Normal"/>
-        <w:spacing w:before="0" w:after="0"/>
-        <w:jc w:val="both"/>
-        <w:rPr>
-          <w:rFonts w:ascii="Times New Roman" w:hAnsi="Times New Roman" w:eastAsia="Times New Roman"/>
-          <w:color w:val="000000"/>
-          <w:sz w:val="24"/>
-          <w:szCs w:val="24"/>
-        </w:rPr>
-      </w:pPr>
-      <w:r>
-        <w:rPr>
-          <w:rFonts w:eastAsia="Times New Roman" w:ascii="Times New Roman" w:hAnsi="Times New Roman"/>
-          <w:color w:val="000000"/>
-          <w:sz w:val="24"/>
-          <w:szCs w:val="24"/>
-        </w:rPr>
-        <w:t>- Настроить BIOS/UEFI для загрузки с USB;</w:t>
-      </w:r>
-    </w:p>
-    <w:p>
-      <w:pPr>
-        <w:pStyle w:val="Normal"/>
-        <w:spacing w:before="0" w:after="0"/>
-        <w:jc w:val="both"/>
-        <w:rPr>
-          <w:rFonts w:ascii="Times New Roman" w:hAnsi="Times New Roman" w:eastAsia="Times New Roman"/>
-          <w:color w:val="000000"/>
-          <w:sz w:val="24"/>
-          <w:szCs w:val="24"/>
-        </w:rPr>
-      </w:pPr>
-      <w:r>
-        <w:rPr>
-          <w:rFonts w:eastAsia="Times New Roman" w:ascii="Times New Roman" w:hAnsi="Times New Roman"/>
-          <w:color w:val="000000"/>
-          <w:sz w:val="24"/>
-          <w:szCs w:val="24"/>
-        </w:rPr>
-        <w:t>- Вставить загрузочный носитель в компьютер и включите его;</w:t>
-      </w:r>
-    </w:p>
-    <w:p>
-      <w:pPr>
-        <w:pStyle w:val="Normal"/>
-        <w:spacing w:before="0" w:after="0"/>
-        <w:jc w:val="both"/>
-        <w:rPr>
-          <w:rFonts w:ascii="Times New Roman" w:hAnsi="Times New Roman" w:eastAsia="Times New Roman"/>
-          <w:color w:val="000000"/>
-          <w:sz w:val="24"/>
-          <w:szCs w:val="24"/>
-        </w:rPr>
-      </w:pPr>
-      <w:r>
-        <w:rPr>
-          <w:rFonts w:eastAsia="Times New Roman" w:ascii="Times New Roman" w:hAnsi="Times New Roman"/>
-          <w:color w:val="000000"/>
-          <w:sz w:val="24"/>
-          <w:szCs w:val="24"/>
-        </w:rPr>
-        <w:t>- Следовать инструкциям установщика, выбирая необходимые параметры.</w:t>
-      </w:r>
-    </w:p>
-    <w:p>
-      <w:pPr>
-        <w:pStyle w:val="Normal"/>
-        <w:spacing w:lineRule="auto" w:line="240" w:before="0" w:after="0"/>
-        <w:jc w:val="both"/>
-        <w:rPr>
-          <w:rFonts w:ascii="Times New Roman" w:hAnsi="Times New Roman" w:eastAsia="Times New Roman"/>
-          <w:color w:val="000000"/>
-          <w:sz w:val="24"/>
-          <w:szCs w:val="24"/>
-        </w:rPr>
-      </w:pPr>
-      <w:r>
-        <w:rPr>
-          <w:rFonts w:eastAsia="Times New Roman" w:ascii="Times New Roman" w:hAnsi="Times New Roman"/>
-          <w:color w:val="000000"/>
-          <w:sz w:val="24"/>
-          <w:szCs w:val="24"/>
-        </w:rPr>
+          <w:lang w:val="ru-RU"/>
+        </w:rPr>
+      </w:pPr>
+      <w:r>
+        <w:rPr>
+          <w:rFonts w:eastAsia="Times New Roman" w:ascii="Times New Roman" w:hAnsi="Times New Roman"/>
+          <w:color w:val="000000"/>
+          <w:sz w:val="24"/>
+          <w:szCs w:val="24"/>
+        </w:rPr>
+        <w:drawing>
+          <wp:anchor behindDoc="0" distT="0" distB="0" distL="0" distR="0" simplePos="0" locked="0" layoutInCell="0" allowOverlap="1" relativeHeight="4">
+            <wp:simplePos x="0" y="0"/>
+            <wp:positionH relativeFrom="column">
+              <wp:posOffset>36195</wp:posOffset>
+            </wp:positionH>
+            <wp:positionV relativeFrom="paragraph">
+              <wp:posOffset>-47625</wp:posOffset>
+            </wp:positionV>
+            <wp:extent cx="1684655" cy="1684655"/>
+            <wp:effectExtent l="0" t="0" r="0" b="0"/>
+            <wp:wrapTopAndBottom/>
+            <wp:docPr id="3" name="Изображение1" descr=""/>
+            <wp:cNvGraphicFramePr>
+              <a:graphicFrameLocks xmlns:a="http://schemas.openxmlformats.org/drawingml/2006/main" noChangeAspect="1"/>
+            </wp:cNvGraphicFramePr>
+            <a:graphic xmlns:a="http://schemas.openxmlformats.org/drawingml/2006/main">
+              <a:graphicData uri="http://schemas.openxmlformats.org/drawingml/2006/picture">
+                <pic:pic xmlns:pic="http://schemas.openxmlformats.org/drawingml/2006/picture">
+                  <pic:nvPicPr>
+                    <pic:cNvPr id="3" name="Изображение1" descr=""/>
+                    <pic:cNvPicPr>
+                      <a:picLocks noChangeAspect="1" noChangeArrowheads="1"/>
+                    </pic:cNvPicPr>
+                  </pic:nvPicPr>
+                  <pic:blipFill>
+                    <a:blip r:embed="rId3"/>
+                    <a:stretch>
+                      <a:fillRect/>
+                    </a:stretch>
+                  </pic:blipFill>
+                  <pic:spPr bwMode="auto">
+                    <a:xfrm>
+                      <a:off x="0" y="0"/>
+                      <a:ext cx="1684655" cy="1684655"/>
+                    </a:xfrm>
+                    <a:prstGeom prst="rect">
+                      <a:avLst/>
+                    </a:prstGeom>
+                  </pic:spPr>
+                </pic:pic>
+              </a:graphicData>
+            </a:graphic>
+          </wp:anchor>
+        </w:drawing>
       </w:r>
     </w:p>
     <w:p>
@@ -1615,7 +1298,7 @@
           <w:sz w:val="24"/>
           <w:szCs w:val="24"/>
         </w:rPr>
-        <w:t>Задание 3.</w:t>
+        <w:t>Задание 4.</w:t>
       </w:r>
       <w:r>
         <w:rPr/>
@@ -1630,18 +1313,149 @@
           <w:sz w:val="24"/>
           <w:szCs w:val="24"/>
         </w:rPr>
-        <w:t xml:space="preserve">Установка программного обеспечения на операционную систему Astra Linux </w:t>
-      </w:r>
-      <w:r>
-        <w:rPr>
-          <w:rFonts w:eastAsia="Times New Roman" w:ascii="Times New Roman" w:hAnsi="Times New Roman"/>
+        <w:t>Создать на компьютере учетные записи (профили) учителей и учеников, произвести настройку рабочего окружения.</w:t>
+      </w:r>
+    </w:p>
+    <w:p>
+      <w:pPr>
+        <w:pStyle w:val="Normal"/>
+        <w:jc w:val="both"/>
+        <w:rPr/>
+      </w:pPr>
+      <w:r>
+        <w:rPr>
+          <w:rFonts w:eastAsia="Times New Roman" w:ascii="Times New Roman" w:hAnsi="Times New Roman"/>
+          <w:color w:val="000000"/>
+          <w:sz w:val="24"/>
+          <w:szCs w:val="24"/>
+          <w:lang w:val="en-US"/>
+        </w:rPr>
+        <w:t xml:space="preserve">QR-code </w:t>
+      </w:r>
+      <w:r>
+        <w:rPr>
+          <w:rFonts w:eastAsia="Times New Roman" w:ascii="Times New Roman" w:hAnsi="Times New Roman"/>
+          <w:color w:val="000000"/>
+          <w:sz w:val="24"/>
+          <w:szCs w:val="24"/>
+          <w:lang w:val="ru-RU"/>
+        </w:rPr>
+        <w:t xml:space="preserve">на </w:t>
+      </w:r>
+      <w:r>
+        <w:rPr>
+          <w:rFonts w:eastAsia="Times New Roman" w:ascii="Times New Roman" w:hAnsi="Times New Roman"/>
+          <w:color w:val="000000"/>
+          <w:sz w:val="24"/>
+          <w:szCs w:val="24"/>
+          <w:lang w:val="en-US"/>
+        </w:rPr>
+        <w:t>bash-</w:t>
+      </w:r>
+      <w:r>
+        <w:rPr>
+          <w:rFonts w:eastAsia="Times New Roman" w:ascii="Times New Roman" w:hAnsi="Times New Roman"/>
+          <w:color w:val="000000"/>
+          <w:sz w:val="24"/>
+          <w:szCs w:val="24"/>
+          <w:lang w:val="ru-RU"/>
+        </w:rPr>
+        <w:t>скрипты:</w:t>
+      </w:r>
+    </w:p>
+    <w:p>
+      <w:pPr>
+        <w:pStyle w:val="Normal"/>
+        <w:jc w:val="both"/>
+        <w:rPr>
+          <w:rFonts w:ascii="Times New Roman" w:hAnsi="Times New Roman" w:eastAsia="Times New Roman"/>
+          <w:color w:val="000000"/>
+          <w:sz w:val="24"/>
+          <w:szCs w:val="24"/>
+          <w:lang w:val="ru-RU"/>
+        </w:rPr>
+      </w:pPr>
+      <w:r>
+        <w:rPr>
+          <w:rFonts w:eastAsia="Times New Roman" w:ascii="Times New Roman" w:hAnsi="Times New Roman"/>
+          <w:color w:val="000000"/>
+          <w:sz w:val="24"/>
+          <w:szCs w:val="24"/>
+        </w:rPr>
+        <w:drawing>
+          <wp:anchor behindDoc="0" distT="0" distB="0" distL="0" distR="0" simplePos="0" locked="0" layoutInCell="0" allowOverlap="1" relativeHeight="5">
+            <wp:simplePos x="0" y="0"/>
+            <wp:positionH relativeFrom="column">
+              <wp:posOffset>125730</wp:posOffset>
+            </wp:positionH>
+            <wp:positionV relativeFrom="paragraph">
+              <wp:posOffset>9525</wp:posOffset>
+            </wp:positionV>
+            <wp:extent cx="1422400" cy="1422400"/>
+            <wp:effectExtent l="0" t="0" r="0" b="0"/>
+            <wp:wrapTopAndBottom/>
+            <wp:docPr id="4" name="Изображение2" descr=""/>
+            <wp:cNvGraphicFramePr>
+              <a:graphicFrameLocks xmlns:a="http://schemas.openxmlformats.org/drawingml/2006/main" noChangeAspect="1"/>
+            </wp:cNvGraphicFramePr>
+            <a:graphic xmlns:a="http://schemas.openxmlformats.org/drawingml/2006/main">
+              <a:graphicData uri="http://schemas.openxmlformats.org/drawingml/2006/picture">
+                <pic:pic xmlns:pic="http://schemas.openxmlformats.org/drawingml/2006/picture">
+                  <pic:nvPicPr>
+                    <pic:cNvPr id="4" name="Изображение2" descr=""/>
+                    <pic:cNvPicPr>
+                      <a:picLocks noChangeAspect="1" noChangeArrowheads="1"/>
+                    </pic:cNvPicPr>
+                  </pic:nvPicPr>
+                  <pic:blipFill>
+                    <a:blip r:embed="rId4"/>
+                    <a:stretch>
+                      <a:fillRect/>
+                    </a:stretch>
+                  </pic:blipFill>
+                  <pic:spPr bwMode="auto">
+                    <a:xfrm>
+                      <a:off x="0" y="0"/>
+                      <a:ext cx="1422400" cy="1422400"/>
+                    </a:xfrm>
+                    <a:prstGeom prst="rect">
+                      <a:avLst/>
+                    </a:prstGeom>
+                  </pic:spPr>
+                </pic:pic>
+              </a:graphicData>
+            </a:graphic>
+          </wp:anchor>
+        </w:drawing>
+      </w:r>
+    </w:p>
+    <w:p>
+      <w:pPr>
+        <w:pStyle w:val="Normal"/>
+        <w:jc w:val="both"/>
+        <w:rPr>
+          <w:rFonts w:ascii="Times New Roman" w:hAnsi="Times New Roman" w:eastAsia="Times New Roman"/>
           <w:b/>
           <w:i/>
-          <w:color w:val="000000"/>
-          <w:sz w:val="22"/>
-          <w:szCs w:val="22"/>
-        </w:rPr>
-        <w:t xml:space="preserve">с помощью </w:t>
+          <w:i/>
+          <w:color w:val="000000"/>
+          <w:sz w:val="24"/>
+          <w:szCs w:val="24"/>
+        </w:rPr>
+      </w:pPr>
+      <w:r>
+        <w:rPr>
+          <w:rFonts w:eastAsia="Times New Roman" w:ascii="Times New Roman" w:hAnsi="Times New Roman"/>
+          <w:b/>
+          <w:color w:val="000000"/>
+          <w:sz w:val="24"/>
+          <w:szCs w:val="24"/>
+        </w:rPr>
+        <w:t>Задание 5.</w:t>
+      </w:r>
+      <w:r>
+        <w:rPr/>
+        <w:t xml:space="preserve">  </w:t>
       </w:r>
       <w:r>
         <w:rPr>
@@ -1649,35 +1463,10 @@
           <w:b/>
           <w:i/>
           <w:color w:val="000000"/>
-          <w:sz w:val="22"/>
-          <w:szCs w:val="22"/>
-          <w:lang w:val="en-US"/>
-        </w:rPr>
-        <w:t xml:space="preserve">bash </w:t>
-      </w:r>
-      <w:r>
-        <w:rPr>
-          <w:rFonts w:eastAsia="Times New Roman" w:ascii="Times New Roman" w:hAnsi="Times New Roman"/>
-          <w:b/>
-          <w:i/>
-          <w:color w:val="000000"/>
-          <w:sz w:val="22"/>
-          <w:szCs w:val="22"/>
-          <w:lang w:val="ru-RU"/>
-        </w:rPr>
-        <w:t>скриптов</w:t>
-      </w:r>
-      <w:r>
-        <w:rPr>
-          <w:rFonts w:eastAsia="Times New Roman" w:ascii="Times New Roman" w:hAnsi="Times New Roman"/>
-          <w:b/>
-          <w:i/>
-          <w:color w:val="000000"/>
-          <w:sz w:val="22"/>
-          <w:szCs w:val="22"/>
-          <w:lang w:val="ru-RU"/>
-        </w:rPr>
-        <w:t>.</w:t>
+          <w:sz w:val="24"/>
+          <w:szCs w:val="24"/>
+        </w:rPr>
+        <w:t>Подключить удаленные устройства (принтер, колонки, проектор, интерактивная доска) к компьютерам и настроить их.</w:t>
       </w:r>
     </w:p>
     <w:p>
@@ -1702,46 +1491,9 @@
           <w:color w:val="000000"/>
           <w:sz w:val="24"/>
           <w:szCs w:val="24"/>
-        </w:rPr>
-        <w:t xml:space="preserve">Изучить </w:t>
-      </w:r>
-      <w:r>
-        <w:rPr>
-          <w:rFonts w:eastAsia="Times New Roman" w:ascii="Times New Roman" w:hAnsi="Times New Roman"/>
-          <w:color w:val="000000"/>
-          <w:sz w:val="24"/>
-          <w:szCs w:val="24"/>
-          <w:lang w:val="en-US"/>
-        </w:rPr>
-        <w:t xml:space="preserve">bash </w:t>
-      </w:r>
-      <w:r>
-        <w:rPr>
-          <w:rFonts w:eastAsia="Times New Roman" w:ascii="Times New Roman" w:hAnsi="Times New Roman"/>
-          <w:color w:val="000000"/>
-          <w:sz w:val="24"/>
-          <w:szCs w:val="24"/>
-        </w:rPr>
-        <w:t>скрипты</w:t>
-      </w:r>
-      <w:r>
-        <w:rPr>
-          <w:rFonts w:eastAsia="Times New Roman" w:ascii="Times New Roman" w:hAnsi="Times New Roman"/>
-          <w:color w:val="000000"/>
-          <w:sz w:val="24"/>
-          <w:szCs w:val="24"/>
-          <w:lang w:val="en-US"/>
-        </w:rPr>
-        <w:t xml:space="preserve"> </w:t>
-      </w:r>
-      <w:r>
-        <w:rPr>
-          <w:rFonts w:eastAsia="Times New Roman" w:ascii="Times New Roman" w:hAnsi="Times New Roman"/>
-          <w:color w:val="000000"/>
-          <w:sz w:val="24"/>
-          <w:szCs w:val="24"/>
-        </w:rPr>
-        <w:t>для установки ПО.</w:t>
+          <w:lang w:val="ru-RU"/>
+        </w:rPr>
+        <w:t>В рамках задания  была выполнена следующая работа:</w:t>
       </w:r>
     </w:p>
     <w:p>
@@ -1767,7 +1519,6 @@
           <w:sz w:val="24"/>
           <w:szCs w:val="24"/>
         </w:rPr>
-        <w:t>Провести установку ПО.</w:t>
       </w:r>
     </w:p>
     <w:p>
@@ -1792,749 +1543,9 @@
           <w:color w:val="000000"/>
           <w:sz w:val="24"/>
           <w:szCs w:val="24"/>
-        </w:rPr>
-      </w:r>
-    </w:p>
-    <w:p>
-      <w:pPr>
-        <w:pStyle w:val="Normal"/>
-        <w:tabs>
-          <w:tab w:val="clear" w:pos="720"/>
-          <w:tab w:val="left" w:pos="-15" w:leader="none"/>
-        </w:tabs>
-        <w:spacing w:before="0" w:after="0"/>
-        <w:jc w:val="both"/>
-        <w:rPr>
-          <w:rFonts w:ascii="Times New Roman" w:hAnsi="Times New Roman" w:eastAsia="Times New Roman"/>
-          <w:color w:val="000000"/>
-          <w:sz w:val="24"/>
-          <w:szCs w:val="24"/>
-        </w:rPr>
-      </w:pPr>
-      <w:r>
-        <w:rPr>
-          <w:rFonts w:eastAsia="Times New Roman" w:ascii="Times New Roman" w:hAnsi="Times New Roman"/>
-          <w:color w:val="000000"/>
-          <w:sz w:val="24"/>
-          <w:szCs w:val="24"/>
-        </w:rPr>
-        <w:t>Задачи:</w:t>
-      </w:r>
-    </w:p>
-    <w:p>
-      <w:pPr>
-        <w:pStyle w:val="Normal"/>
-        <w:spacing w:before="0" w:after="0"/>
-        <w:jc w:val="both"/>
-        <w:rPr>
-          <w:rFonts w:ascii="Times New Roman" w:hAnsi="Times New Roman" w:eastAsia="Times New Roman"/>
-          <w:color w:val="000000"/>
-          <w:sz w:val="24"/>
-          <w:szCs w:val="24"/>
-        </w:rPr>
-      </w:pPr>
-      <w:r>
-        <w:rPr>
-          <w:rFonts w:eastAsia="Times New Roman" w:ascii="Times New Roman" w:hAnsi="Times New Roman"/>
-          <w:color w:val="000000"/>
-          <w:sz w:val="24"/>
-          <w:szCs w:val="24"/>
-        </w:rPr>
-        <w:t>- Изучить консольные команды;</w:t>
-      </w:r>
-    </w:p>
-    <w:p>
-      <w:pPr>
-        <w:pStyle w:val="Normal"/>
-        <w:spacing w:before="0" w:after="0"/>
-        <w:jc w:val="both"/>
-        <w:rPr>
-          <w:rFonts w:ascii="Times New Roman" w:hAnsi="Times New Roman" w:eastAsia="Times New Roman"/>
-          <w:color w:val="000000"/>
-          <w:sz w:val="24"/>
-          <w:szCs w:val="24"/>
-        </w:rPr>
-      </w:pPr>
-      <w:r>
-        <w:rPr>
-          <w:rFonts w:eastAsia="Times New Roman" w:ascii="Times New Roman" w:hAnsi="Times New Roman"/>
-          <w:color w:val="000000"/>
-          <w:sz w:val="24"/>
-          <w:szCs w:val="24"/>
-        </w:rPr>
-        <w:t>- Провести установку нужных ПО на компьютер;</w:t>
-      </w:r>
-    </w:p>
-    <w:p>
-      <w:pPr>
-        <w:pStyle w:val="Normal"/>
-        <w:spacing w:before="0" w:after="0"/>
-        <w:jc w:val="both"/>
-        <w:rPr>
-          <w:rFonts w:ascii="Times New Roman" w:hAnsi="Times New Roman" w:eastAsia="Times New Roman"/>
-          <w:color w:val="000000"/>
-          <w:sz w:val="24"/>
-          <w:szCs w:val="24"/>
-        </w:rPr>
-      </w:pPr>
-      <w:r>
-        <w:rPr>
-          <w:rFonts w:eastAsia="Times New Roman" w:ascii="Times New Roman" w:hAnsi="Times New Roman"/>
-          <w:color w:val="000000"/>
-          <w:sz w:val="24"/>
-          <w:szCs w:val="24"/>
-        </w:rPr>
-        <w:t>- Настроить основные параметры системы.</w:t>
-      </w:r>
-    </w:p>
-    <w:p>
-      <w:pPr>
-        <w:pStyle w:val="Normal"/>
-        <w:spacing w:before="0" w:after="0"/>
-        <w:jc w:val="both"/>
-        <w:rPr>
-          <w:rFonts w:ascii="Times New Roman" w:hAnsi="Times New Roman" w:eastAsia="Times New Roman"/>
-          <w:color w:val="000000"/>
-          <w:sz w:val="24"/>
-          <w:szCs w:val="24"/>
-        </w:rPr>
-      </w:pPr>
-      <w:r>
-        <w:rPr>
-          <w:rFonts w:eastAsia="Times New Roman" w:ascii="Times New Roman" w:hAnsi="Times New Roman"/>
-          <w:color w:val="000000"/>
-          <w:sz w:val="24"/>
-          <w:szCs w:val="24"/>
-        </w:rPr>
-      </w:r>
-    </w:p>
-    <w:p>
-      <w:pPr>
-        <w:pStyle w:val="Normal"/>
-        <w:spacing w:before="0" w:after="0"/>
-        <w:jc w:val="both"/>
-        <w:rPr>
-          <w:rFonts w:ascii="Times New Roman" w:hAnsi="Times New Roman" w:eastAsia="Times New Roman"/>
-          <w:color w:val="000000"/>
-          <w:sz w:val="24"/>
-          <w:szCs w:val="24"/>
-        </w:rPr>
-      </w:pPr>
-      <w:r>
-        <w:rPr>
-          <w:rFonts w:eastAsia="Times New Roman" w:ascii="Times New Roman" w:hAnsi="Times New Roman"/>
-          <w:color w:val="000000"/>
-          <w:sz w:val="24"/>
-          <w:szCs w:val="24"/>
-        </w:rPr>
-        <w:t>Алгоритм установки ПО:</w:t>
-      </w:r>
-    </w:p>
-    <w:p>
-      <w:pPr>
-        <w:pStyle w:val="Normal"/>
-        <w:spacing w:before="0" w:after="0"/>
-        <w:jc w:val="both"/>
-        <w:rPr>
-          <w:rFonts w:ascii="Times New Roman" w:hAnsi="Times New Roman" w:eastAsia="Times New Roman"/>
-          <w:color w:val="000000"/>
-          <w:sz w:val="24"/>
-          <w:szCs w:val="24"/>
-        </w:rPr>
-      </w:pPr>
-      <w:r>
-        <w:rPr>
-          <w:rFonts w:eastAsia="Times New Roman" w:ascii="Times New Roman" w:hAnsi="Times New Roman"/>
-          <w:color w:val="000000"/>
-          <w:sz w:val="24"/>
-          <w:szCs w:val="24"/>
-        </w:rPr>
-        <w:t xml:space="preserve">- Скачать пакеты для установки </w:t>
-      </w:r>
-      <w:r>
-        <w:rPr>
-          <w:rFonts w:eastAsia="Times New Roman" w:ascii="Times New Roman" w:hAnsi="Times New Roman"/>
-          <w:color w:val="000000"/>
-          <w:sz w:val="24"/>
-          <w:szCs w:val="24"/>
-          <w:lang w:val="en-US"/>
-        </w:rPr>
-        <w:t>R7 Office</w:t>
-      </w:r>
-      <w:r>
-        <w:rPr>
-          <w:rFonts w:eastAsia="Times New Roman" w:ascii="Times New Roman" w:hAnsi="Times New Roman"/>
-          <w:color w:val="000000"/>
-          <w:sz w:val="24"/>
-          <w:szCs w:val="24"/>
-        </w:rPr>
-        <w:t>;</w:t>
-      </w:r>
-    </w:p>
-    <w:p>
-      <w:pPr>
-        <w:pStyle w:val="Normal"/>
-        <w:spacing w:before="0" w:after="0"/>
-        <w:jc w:val="both"/>
-        <w:rPr>
-          <w:rFonts w:ascii="Times New Roman" w:hAnsi="Times New Roman" w:eastAsia="Times New Roman"/>
-          <w:color w:val="000000"/>
-          <w:sz w:val="24"/>
-          <w:szCs w:val="24"/>
-        </w:rPr>
-      </w:pPr>
-      <w:r>
-        <w:rPr>
-          <w:rFonts w:eastAsia="Times New Roman" w:ascii="Times New Roman" w:hAnsi="Times New Roman"/>
-          <w:color w:val="000000"/>
-          <w:sz w:val="24"/>
-          <w:szCs w:val="24"/>
-        </w:rPr>
-        <w:t xml:space="preserve">- </w:t>
-      </w:r>
-      <w:r>
-        <w:rPr>
-          <w:rFonts w:eastAsia="Times New Roman" w:ascii="Times New Roman" w:hAnsi="Times New Roman"/>
-          <w:color w:val="000000"/>
-          <w:sz w:val="24"/>
-          <w:szCs w:val="24"/>
           <w:lang w:val="ru-RU"/>
         </w:rPr>
-        <w:t xml:space="preserve">Установить </w:t>
-      </w:r>
-      <w:r>
-        <w:rPr>
-          <w:rFonts w:eastAsia="Times New Roman" w:ascii="Times New Roman" w:hAnsi="Times New Roman"/>
-          <w:color w:val="000000"/>
-          <w:sz w:val="24"/>
-          <w:szCs w:val="24"/>
-          <w:lang w:val="en-US"/>
-        </w:rPr>
-        <w:t>R7 Office</w:t>
-      </w:r>
-      <w:r>
-        <w:rPr>
-          <w:rFonts w:eastAsia="Times New Roman" w:ascii="Times New Roman" w:hAnsi="Times New Roman"/>
-          <w:color w:val="000000"/>
-          <w:sz w:val="24"/>
-          <w:szCs w:val="24"/>
-        </w:rPr>
-        <w:t>;</w:t>
-      </w:r>
-    </w:p>
-    <w:p>
-      <w:pPr>
-        <w:pStyle w:val="Normal"/>
-        <w:spacing w:before="0" w:after="0"/>
-        <w:jc w:val="both"/>
-        <w:rPr>
-          <w:rFonts w:ascii="Times New Roman" w:hAnsi="Times New Roman" w:eastAsia="Times New Roman"/>
-          <w:color w:val="000000"/>
-          <w:sz w:val="24"/>
-          <w:szCs w:val="24"/>
-        </w:rPr>
-      </w:pPr>
-      <w:r>
-        <w:rPr>
-          <w:rFonts w:eastAsia="Times New Roman" w:ascii="Times New Roman" w:hAnsi="Times New Roman"/>
-          <w:color w:val="000000"/>
-          <w:sz w:val="24"/>
-          <w:szCs w:val="24"/>
-        </w:rPr>
-        <w:t xml:space="preserve">- </w:t>
-      </w:r>
-      <w:r>
-        <w:rPr>
-          <w:rFonts w:eastAsia="Times New Roman" w:ascii="Times New Roman" w:hAnsi="Times New Roman"/>
-          <w:color w:val="000000"/>
-          <w:sz w:val="24"/>
-          <w:szCs w:val="24"/>
-          <w:lang w:val="ru-RU"/>
-        </w:rPr>
-        <w:t xml:space="preserve">Установить Яндекс Браузер, используя команду </w:t>
-      </w:r>
-      <w:r>
-        <w:rPr>
-          <w:rFonts w:eastAsia="Times New Roman" w:ascii="Times New Roman" w:hAnsi="Times New Roman"/>
-          <w:color w:val="000000"/>
-          <w:sz w:val="24"/>
-          <w:szCs w:val="24"/>
-          <w:lang w:val="en-US"/>
-        </w:rPr>
-        <w:t>sudo apt install yandex-browser-stable</w:t>
-      </w:r>
-      <w:r>
-        <w:rPr>
-          <w:rFonts w:eastAsia="Times New Roman" w:ascii="Times New Roman" w:hAnsi="Times New Roman"/>
-          <w:color w:val="000000"/>
-          <w:sz w:val="24"/>
-          <w:szCs w:val="24"/>
-        </w:rPr>
-        <w:t>;</w:t>
-      </w:r>
-    </w:p>
-    <w:p>
-      <w:pPr>
-        <w:pStyle w:val="Normal"/>
-        <w:spacing w:before="0" w:after="0"/>
-        <w:jc w:val="both"/>
-        <w:rPr>
-          <w:rFonts w:ascii="Times New Roman" w:hAnsi="Times New Roman" w:eastAsia="Times New Roman"/>
-          <w:color w:val="000000"/>
-          <w:sz w:val="24"/>
-          <w:szCs w:val="24"/>
-        </w:rPr>
-      </w:pPr>
-      <w:r>
-        <w:rPr>
-          <w:rFonts w:eastAsia="Times New Roman" w:ascii="Times New Roman" w:hAnsi="Times New Roman"/>
-          <w:color w:val="000000"/>
-          <w:sz w:val="24"/>
-          <w:szCs w:val="24"/>
-        </w:rPr>
-        <w:t xml:space="preserve">- </w:t>
-      </w:r>
-      <w:r>
-        <w:rPr>
-          <w:rFonts w:eastAsia="Times New Roman" w:ascii="Times New Roman" w:hAnsi="Times New Roman"/>
-          <w:color w:val="000000"/>
-          <w:sz w:val="24"/>
-          <w:szCs w:val="24"/>
-          <w:lang w:val="ru-RU"/>
-        </w:rPr>
-        <w:t>Настроить браузер;</w:t>
-      </w:r>
-    </w:p>
-    <w:p>
-      <w:pPr>
-        <w:pStyle w:val="Normal"/>
-        <w:spacing w:before="0" w:after="0"/>
-        <w:jc w:val="both"/>
-        <w:rPr>
-          <w:rFonts w:ascii="Times New Roman" w:hAnsi="Times New Roman" w:eastAsia="Times New Roman"/>
-          <w:color w:val="000000"/>
-          <w:sz w:val="24"/>
-          <w:szCs w:val="24"/>
-        </w:rPr>
-      </w:pPr>
-      <w:r>
-        <w:rPr>
-          <w:rFonts w:eastAsia="Times New Roman" w:ascii="Times New Roman" w:hAnsi="Times New Roman"/>
-          <w:color w:val="000000"/>
-          <w:sz w:val="24"/>
-          <w:szCs w:val="24"/>
-          <w:lang w:val="ru-RU"/>
-        </w:rPr>
-        <w:t>- Установить ярлыки на рабочий стол.</w:t>
-      </w:r>
-    </w:p>
-    <w:p>
-      <w:pPr>
-        <w:pStyle w:val="Normal"/>
-        <w:spacing w:before="0" w:after="0"/>
-        <w:jc w:val="both"/>
-        <w:rPr>
-          <w:rFonts w:ascii="Times New Roman" w:hAnsi="Times New Roman" w:eastAsia="Times New Roman"/>
-          <w:color w:val="000000"/>
-          <w:sz w:val="24"/>
-          <w:szCs w:val="24"/>
-        </w:rPr>
-      </w:pPr>
-      <w:r>
-        <w:rPr>
-          <w:rFonts w:eastAsia="Times New Roman" w:ascii="Times New Roman" w:hAnsi="Times New Roman"/>
-          <w:color w:val="000000"/>
-          <w:sz w:val="24"/>
-          <w:szCs w:val="24"/>
-        </w:rPr>
-      </w:r>
-    </w:p>
-    <w:p>
-      <w:pPr>
-        <w:pStyle w:val="Normal"/>
-        <w:jc w:val="both"/>
-        <w:rPr>
-          <w:rFonts w:ascii="Times New Roman" w:hAnsi="Times New Roman" w:eastAsia="Times New Roman"/>
-          <w:b/>
-          <w:i/>
-          <w:i/>
-          <w:color w:val="000000"/>
-          <w:sz w:val="24"/>
-          <w:szCs w:val="24"/>
-        </w:rPr>
-      </w:pPr>
-      <w:r>
-        <w:rPr>
-          <w:rFonts w:eastAsia="Times New Roman" w:ascii="Times New Roman" w:hAnsi="Times New Roman"/>
-          <w:b/>
-          <w:color w:val="000000"/>
-          <w:sz w:val="24"/>
-          <w:szCs w:val="24"/>
-        </w:rPr>
-        <w:t>Задание 4.</w:t>
-      </w:r>
-      <w:r>
-        <w:rPr/>
-        <w:t xml:space="preserve">  </w:t>
-      </w:r>
-      <w:r>
-        <w:rPr>
-          <w:rFonts w:eastAsia="Times New Roman" w:ascii="Times New Roman" w:hAnsi="Times New Roman"/>
-          <w:b/>
-          <w:i/>
-          <w:color w:val="000000"/>
-          <w:sz w:val="24"/>
-          <w:szCs w:val="24"/>
-        </w:rPr>
-        <w:t>Проведение чистки компонентов компьютера с целью повышения его производительности и продления срока службы.</w:t>
-      </w:r>
-    </w:p>
-    <w:p>
-      <w:pPr>
-        <w:pStyle w:val="Normal"/>
-        <w:tabs>
-          <w:tab w:val="clear" w:pos="720"/>
-          <w:tab w:val="left" w:pos="-15" w:leader="none"/>
-        </w:tabs>
-        <w:spacing w:before="0" w:after="0"/>
-        <w:jc w:val="both"/>
-        <w:rPr>
-          <w:rFonts w:ascii="Times New Roman" w:hAnsi="Times New Roman" w:eastAsia="Times New Roman"/>
-          <w:color w:val="000000"/>
-          <w:sz w:val="24"/>
-          <w:szCs w:val="24"/>
-        </w:rPr>
-      </w:pPr>
-      <w:r>
-        <w:rPr>
-          <w:rFonts w:eastAsia="Times New Roman" w:ascii="Times New Roman" w:hAnsi="Times New Roman"/>
-          <w:color w:val="000000"/>
-          <w:sz w:val="24"/>
-          <w:szCs w:val="24"/>
-        </w:rPr>
-        <w:t>Провести чистку системных блоков от пыли и других загрязнений, используя соответствующие инструменты.</w:t>
-      </w:r>
-    </w:p>
-    <w:p>
-      <w:pPr>
-        <w:pStyle w:val="Normal"/>
-        <w:spacing w:before="0" w:after="0"/>
-        <w:jc w:val="both"/>
-        <w:rPr>
-          <w:rFonts w:ascii="Times New Roman" w:hAnsi="Times New Roman" w:eastAsia="Times New Roman"/>
-          <w:color w:val="000000"/>
-          <w:sz w:val="24"/>
-          <w:szCs w:val="24"/>
-        </w:rPr>
-      </w:pPr>
-      <w:r>
-        <w:rPr>
-          <w:rFonts w:eastAsia="Times New Roman" w:ascii="Times New Roman" w:hAnsi="Times New Roman"/>
-          <w:color w:val="000000"/>
-          <w:sz w:val="24"/>
-          <w:szCs w:val="24"/>
-        </w:rPr>
-      </w:r>
-    </w:p>
-    <w:p>
-      <w:pPr>
-        <w:pStyle w:val="Normal"/>
-        <w:jc w:val="both"/>
-        <w:rPr>
-          <w:rFonts w:ascii="Times New Roman" w:hAnsi="Times New Roman" w:eastAsia="Times New Roman"/>
-          <w:b/>
-          <w:i/>
-          <w:i/>
-          <w:color w:val="000000"/>
-          <w:sz w:val="24"/>
-          <w:szCs w:val="24"/>
-        </w:rPr>
-      </w:pPr>
-      <w:r>
-        <w:rPr>
-          <w:rFonts w:eastAsia="Times New Roman" w:ascii="Times New Roman" w:hAnsi="Times New Roman"/>
-          <w:b/>
-          <w:color w:val="000000"/>
-          <w:sz w:val="24"/>
-          <w:szCs w:val="24"/>
-        </w:rPr>
-        <w:t>Задание 5.</w:t>
-      </w:r>
-      <w:r>
-        <w:rPr/>
-        <w:t xml:space="preserve">  </w:t>
-      </w:r>
-      <w:r>
-        <w:rPr>
-          <w:rFonts w:eastAsia="Times New Roman" w:ascii="Times New Roman" w:hAnsi="Times New Roman"/>
-          <w:b/>
-          <w:i/>
-          <w:color w:val="000000"/>
-          <w:sz w:val="24"/>
-          <w:szCs w:val="24"/>
-        </w:rPr>
-        <w:t>Проведение замены термопасты на процессоре и графическом процессоре с целью улучшения теплоотведения и повышения стабильности работы системы.</w:t>
-      </w:r>
-    </w:p>
-    <w:p>
-      <w:pPr>
-        <w:pStyle w:val="Normal"/>
-        <w:tabs>
-          <w:tab w:val="clear" w:pos="720"/>
-          <w:tab w:val="left" w:pos="-15" w:leader="none"/>
-        </w:tabs>
-        <w:spacing w:before="0" w:after="0"/>
-        <w:jc w:val="both"/>
-        <w:rPr>
-          <w:rFonts w:ascii="Times New Roman" w:hAnsi="Times New Roman" w:eastAsia="Times New Roman"/>
-          <w:color w:val="000000"/>
-          <w:sz w:val="24"/>
-          <w:szCs w:val="24"/>
-        </w:rPr>
-      </w:pPr>
-      <w:r>
-        <w:rPr>
-          <w:rFonts w:eastAsia="Times New Roman" w:ascii="Times New Roman" w:hAnsi="Times New Roman"/>
-          <w:color w:val="000000"/>
-          <w:sz w:val="24"/>
-          <w:szCs w:val="24"/>
-        </w:rPr>
-        <w:t>Провести замену термопасты на процессоре с целью улучшения теплоотведения и повышения эффективности работы системы.</w:t>
-      </w:r>
-    </w:p>
-    <w:p>
-      <w:pPr>
-        <w:pStyle w:val="Normal"/>
-        <w:tabs>
-          <w:tab w:val="clear" w:pos="720"/>
-          <w:tab w:val="left" w:pos="-15" w:leader="none"/>
-        </w:tabs>
-        <w:spacing w:before="0" w:after="0"/>
-        <w:jc w:val="both"/>
-        <w:rPr>
-          <w:rFonts w:ascii="Times New Roman" w:hAnsi="Times New Roman" w:eastAsia="Times New Roman"/>
-          <w:color w:val="000000"/>
-          <w:sz w:val="24"/>
-          <w:szCs w:val="24"/>
-        </w:rPr>
-      </w:pPr>
-      <w:r>
-        <w:rPr>
-          <w:rFonts w:eastAsia="Times New Roman" w:ascii="Times New Roman" w:hAnsi="Times New Roman"/>
-          <w:color w:val="000000"/>
-          <w:sz w:val="24"/>
-          <w:szCs w:val="24"/>
-        </w:rPr>
-      </w:r>
-    </w:p>
-    <w:p>
-      <w:pPr>
-        <w:pStyle w:val="Normal"/>
-        <w:spacing w:before="0" w:after="0"/>
-        <w:jc w:val="both"/>
-        <w:rPr>
-          <w:rFonts w:ascii="Times New Roman" w:hAnsi="Times New Roman" w:eastAsia="Times New Roman"/>
-          <w:color w:val="000000"/>
-          <w:sz w:val="24"/>
-          <w:szCs w:val="24"/>
-        </w:rPr>
-      </w:pPr>
-      <w:r>
-        <w:rPr>
-          <w:rFonts w:eastAsia="Times New Roman" w:ascii="Times New Roman" w:hAnsi="Times New Roman"/>
-          <w:color w:val="000000"/>
-          <w:sz w:val="24"/>
-          <w:szCs w:val="24"/>
-        </w:rPr>
-        <w:t>Алгоритм замены термопасты:</w:t>
-      </w:r>
-    </w:p>
-    <w:p>
-      <w:pPr>
-        <w:pStyle w:val="Normal"/>
-        <w:spacing w:before="0" w:after="0"/>
-        <w:jc w:val="both"/>
-        <w:rPr>
-          <w:rFonts w:ascii="Times New Roman" w:hAnsi="Times New Roman" w:eastAsia="Times New Roman"/>
-          <w:color w:val="000000"/>
-          <w:sz w:val="24"/>
-          <w:szCs w:val="24"/>
-        </w:rPr>
-      </w:pPr>
-      <w:r>
-        <w:rPr>
-          <w:rFonts w:eastAsia="Times New Roman" w:ascii="Times New Roman" w:hAnsi="Times New Roman"/>
-          <w:color w:val="000000"/>
-          <w:sz w:val="24"/>
-          <w:szCs w:val="24"/>
-        </w:rPr>
-        <w:t xml:space="preserve">- </w:t>
-      </w:r>
-      <w:r>
-        <w:rPr>
-          <w:rFonts w:eastAsia="Times New Roman" w:ascii="Times New Roman" w:hAnsi="Times New Roman"/>
-          <w:color w:val="000000"/>
-          <w:sz w:val="24"/>
-          <w:szCs w:val="24"/>
-          <w:lang w:val="en-US"/>
-        </w:rPr>
-        <w:t>И</w:t>
-      </w:r>
-      <w:r>
-        <w:rPr>
-          <w:rFonts w:eastAsia="Times New Roman" w:ascii="Times New Roman" w:hAnsi="Times New Roman"/>
-          <w:color w:val="000000"/>
-          <w:sz w:val="24"/>
-          <w:szCs w:val="24"/>
-          <w:lang w:val="ru-RU"/>
-        </w:rPr>
-        <w:t>зучить процесс замены термопасты</w:t>
-      </w:r>
-      <w:r>
-        <w:rPr>
-          <w:rFonts w:eastAsia="Times New Roman" w:ascii="Times New Roman" w:hAnsi="Times New Roman"/>
-          <w:color w:val="000000"/>
-          <w:sz w:val="24"/>
-          <w:szCs w:val="24"/>
-        </w:rPr>
-        <w:t>;</w:t>
-      </w:r>
-    </w:p>
-    <w:p>
-      <w:pPr>
-        <w:pStyle w:val="Normal"/>
-        <w:spacing w:before="0" w:after="0"/>
-        <w:jc w:val="both"/>
-        <w:rPr>
-          <w:rFonts w:ascii="Times New Roman" w:hAnsi="Times New Roman" w:eastAsia="Times New Roman"/>
-          <w:color w:val="000000"/>
-          <w:sz w:val="24"/>
-          <w:szCs w:val="24"/>
-        </w:rPr>
-      </w:pPr>
-      <w:r>
-        <w:rPr>
-          <w:rFonts w:eastAsia="Times New Roman" w:ascii="Times New Roman" w:hAnsi="Times New Roman"/>
-          <w:color w:val="000000"/>
-          <w:sz w:val="24"/>
-          <w:szCs w:val="24"/>
-        </w:rPr>
-        <w:t xml:space="preserve">- </w:t>
-      </w:r>
-      <w:r>
-        <w:rPr>
-          <w:rFonts w:eastAsia="Times New Roman" w:ascii="Times New Roman" w:hAnsi="Times New Roman"/>
-          <w:color w:val="000000"/>
-          <w:sz w:val="24"/>
-          <w:szCs w:val="24"/>
-          <w:lang w:val="ru-RU"/>
-        </w:rPr>
-        <w:t>Подготовить необходимые инструменты</w:t>
-      </w:r>
-      <w:r>
-        <w:rPr>
-          <w:rFonts w:eastAsia="Times New Roman" w:ascii="Times New Roman" w:hAnsi="Times New Roman"/>
-          <w:color w:val="000000"/>
-          <w:sz w:val="24"/>
-          <w:szCs w:val="24"/>
-        </w:rPr>
-        <w:t>;</w:t>
-      </w:r>
-    </w:p>
-    <w:p>
-      <w:pPr>
-        <w:pStyle w:val="Normal"/>
-        <w:spacing w:before="0" w:after="0"/>
-        <w:jc w:val="both"/>
-        <w:rPr>
-          <w:rFonts w:ascii="Times New Roman" w:hAnsi="Times New Roman" w:eastAsia="Times New Roman"/>
-          <w:color w:val="000000"/>
-          <w:sz w:val="24"/>
-          <w:szCs w:val="24"/>
-        </w:rPr>
-      </w:pPr>
-      <w:r>
-        <w:rPr>
-          <w:rFonts w:eastAsia="Times New Roman" w:ascii="Times New Roman" w:hAnsi="Times New Roman"/>
-          <w:color w:val="000000"/>
-          <w:sz w:val="24"/>
-          <w:szCs w:val="24"/>
-        </w:rPr>
-        <w:t>- Удалить старую термопасту;</w:t>
-      </w:r>
-    </w:p>
-    <w:p>
-      <w:pPr>
-        <w:pStyle w:val="Normal"/>
-        <w:spacing w:before="0" w:after="0"/>
-        <w:jc w:val="both"/>
-        <w:rPr>
-          <w:rFonts w:ascii="Times New Roman" w:hAnsi="Times New Roman" w:eastAsia="Times New Roman"/>
-          <w:color w:val="000000"/>
-          <w:sz w:val="24"/>
-          <w:szCs w:val="24"/>
-        </w:rPr>
-      </w:pPr>
-      <w:r>
-        <w:rPr>
-          <w:rFonts w:eastAsia="Times New Roman" w:ascii="Times New Roman" w:hAnsi="Times New Roman"/>
-          <w:color w:val="000000"/>
-          <w:sz w:val="24"/>
-          <w:szCs w:val="24"/>
-        </w:rPr>
-        <w:t>- Подготовить место нанесения термопасты</w:t>
-      </w:r>
-      <w:r>
-        <w:rPr>
-          <w:rFonts w:eastAsia="Times New Roman" w:ascii="Times New Roman" w:hAnsi="Times New Roman"/>
-          <w:color w:val="000000"/>
-          <w:sz w:val="24"/>
-          <w:szCs w:val="24"/>
-          <w:lang w:val="ru-RU"/>
-        </w:rPr>
-        <w:t>;</w:t>
-      </w:r>
-    </w:p>
-    <w:p>
-      <w:pPr>
-        <w:pStyle w:val="Normal"/>
-        <w:spacing w:before="0" w:after="0"/>
-        <w:jc w:val="both"/>
-        <w:rPr>
-          <w:rFonts w:ascii="Times New Roman" w:hAnsi="Times New Roman" w:eastAsia="Times New Roman"/>
-          <w:color w:val="000000"/>
-          <w:sz w:val="24"/>
-          <w:szCs w:val="24"/>
-        </w:rPr>
-      </w:pPr>
-      <w:r>
-        <w:rPr>
-          <w:rFonts w:eastAsia="Times New Roman" w:ascii="Times New Roman" w:hAnsi="Times New Roman"/>
-          <w:color w:val="000000"/>
-          <w:sz w:val="24"/>
-          <w:szCs w:val="24"/>
-          <w:lang w:val="ru-RU"/>
-        </w:rPr>
-        <w:t>- Нанести новую термопасту.</w:t>
-      </w:r>
-    </w:p>
-    <w:p>
-      <w:pPr>
-        <w:pStyle w:val="Normal"/>
-        <w:spacing w:lineRule="auto" w:line="240" w:before="0" w:after="0"/>
-        <w:jc w:val="both"/>
-        <w:rPr>
-          <w:rFonts w:ascii="Times" w:hAnsi="Times" w:eastAsia="Times" w:cs="Times"/>
-          <w:sz w:val="20"/>
-          <w:szCs w:val="20"/>
-        </w:rPr>
-      </w:pPr>
-      <w:r>
-        <w:rPr>
-          <w:rFonts w:eastAsia="Times" w:cs="Times" w:ascii="Times" w:hAnsi="Times"/>
-          <w:sz w:val="20"/>
-          <w:szCs w:val="20"/>
-        </w:rPr>
+        <w:t>Все удаленные устройства были успешно подключены к компьютерным системам. Принтеры были настроены для беспроводного подключения, обеспечивая доступ к печати с различных компьютеров. Колонки были подключены и протестированы для обеспечения качественного звука. Проекторы были подключены и откалиброваны для корректного отображения изображения, а также проверена совместимость с различными форматами файлов.</w:t>
       </w:r>
     </w:p>
     <w:p>
@@ -2604,7 +1615,13 @@
         </w:rPr>
       </w:pPr>
       <w:r>
-        <w:rPr/>
+        <w:rPr>
+          <w:rFonts w:eastAsia="Times New Roman"/>
+          <w:i/>
+          <w:color w:val="000000"/>
+          <w:sz w:val="24"/>
+          <w:szCs w:val="24"/>
+        </w:rPr>
       </w:r>
     </w:p>
     <w:p>
